--- a/Homade-DOCS/SRS.docx
+++ b/Homade-DOCS/SRS.docx
@@ -1917,120 +1917,572 @@
       </w:pPr>
       <w:r>
         <w:rPr>
-          <w:sz w:val="36"/>
-          <w:szCs w:val="36"/>
+          <w:rFonts w:asciiTheme="minorBidi" w:hAnsiTheme="minorBidi"/>
+          <w:sz w:val="32"/>
+          <w:szCs w:val="32"/>
+          <w:rtl/>
+        </w:rPr>
+        <w:t xml:space="preserve">מטרת מסמך זה הינה הצגת תיאור מפרט </w:t>
+      </w:r>
+      <w:r>
+        <w:rPr>
+          <w:rFonts w:asciiTheme="minorBidi" w:hAnsiTheme="minorBidi" w:hint="cs"/>
+          <w:sz w:val="32"/>
+          <w:szCs w:val="32"/>
+          <w:rtl/>
+        </w:rPr>
+        <w:t>ה</w:t>
+      </w:r>
+      <w:r>
+        <w:rPr>
+          <w:rFonts w:asciiTheme="minorBidi" w:hAnsiTheme="minorBidi"/>
+          <w:sz w:val="32"/>
+          <w:szCs w:val="32"/>
+          <w:rtl/>
+        </w:rPr>
+        <w:t xml:space="preserve">דרישות עבור </w:t>
+      </w:r>
+      <w:r>
+        <w:rPr>
+          <w:rFonts w:asciiTheme="minorBidi" w:hAnsiTheme="minorBidi" w:hint="cs"/>
+          <w:sz w:val="32"/>
+          <w:szCs w:val="32"/>
+          <w:rtl/>
+        </w:rPr>
+        <w:t xml:space="preserve">האפליקציה </w:t>
+      </w:r>
+      <w:r>
+        <w:rPr>
+          <w:rFonts w:asciiTheme="minorBidi" w:hAnsiTheme="minorBidi"/>
+          <w:sz w:val="32"/>
+          <w:szCs w:val="32"/>
+        </w:rPr>
+        <w:t>Homade</w:t>
+      </w:r>
+      <w:r>
+        <w:rPr>
+          <w:rFonts w:asciiTheme="minorBidi" w:hAnsiTheme="minorBidi"/>
+          <w:sz w:val="32"/>
+          <w:szCs w:val="32"/>
+          <w:rtl/>
+        </w:rPr>
+        <w:t xml:space="preserve">, להראות </w:t>
+      </w:r>
+      <w:r>
+        <w:rPr>
+          <w:rFonts w:asciiTheme="minorBidi" w:hAnsiTheme="minorBidi" w:hint="cs"/>
+          <w:sz w:val="32"/>
+          <w:szCs w:val="32"/>
+          <w:rtl/>
+        </w:rPr>
+        <w:t>את שימושי האפליקציה</w:t>
+      </w:r>
+      <w:r>
+        <w:rPr>
+          <w:rFonts w:asciiTheme="minorBidi" w:hAnsiTheme="minorBidi"/>
+          <w:sz w:val="32"/>
+          <w:szCs w:val="32"/>
+          <w:rtl/>
+        </w:rPr>
+        <w:t xml:space="preserve">, תוך הצגת מטרת </w:t>
+      </w:r>
+      <w:r>
+        <w:rPr>
+          <w:rFonts w:asciiTheme="minorBidi" w:hAnsiTheme="minorBidi" w:hint="cs"/>
+          <w:sz w:val="32"/>
+          <w:szCs w:val="32"/>
+          <w:rtl/>
+        </w:rPr>
+        <w:t>האפליקציה</w:t>
+      </w:r>
+      <w:r>
+        <w:rPr>
+          <w:rFonts w:asciiTheme="minorBidi" w:hAnsiTheme="minorBidi"/>
+          <w:sz w:val="32"/>
+          <w:szCs w:val="32"/>
+          <w:rtl/>
+        </w:rPr>
+        <w:t>, תכונותיה ואילוצי</w:t>
+      </w:r>
+      <w:r>
+        <w:rPr>
+          <w:rFonts w:asciiTheme="minorBidi" w:hAnsiTheme="minorBidi" w:hint="cs"/>
+          <w:sz w:val="32"/>
+          <w:szCs w:val="32"/>
+          <w:rtl/>
+        </w:rPr>
+        <w:t xml:space="preserve"> פיתוח </w:t>
+      </w:r>
+      <w:r>
+        <w:rPr>
+          <w:rFonts w:asciiTheme="minorBidi" w:hAnsiTheme="minorBidi" w:hint="cs"/>
+          <w:sz w:val="32"/>
+          <w:szCs w:val="32"/>
+          <w:rtl/>
+        </w:rPr>
+        <w:t>האפליקציה.</w:t>
+      </w:r>
+    </w:p>
+    <w:p>
+      <w:pPr>
+        <w:pStyle w:val="1"/>
+        <w:bidi/>
+        <w:spacing w:line="360" w:lineRule="auto"/>
+        <w:rPr>
+          <w:rFonts w:asciiTheme="minorBidi" w:hAnsiTheme="minorBidi" w:cstheme="minorBidi"/>
+          <w:sz w:val="36"/>
+          <w:szCs w:val="36"/>
+          <w:rtl/>
+          <w:lang w:bidi="he-IL"/>
+        </w:rPr>
+      </w:pPr>
+    </w:p>
+    <w:p>
+      <w:pPr>
+        <w:bidi/>
+        <w:rPr>
+          <w:rFonts w:asciiTheme="minorBidi" w:hAnsiTheme="minorBidi"/>
+          <w:b/>
+          <w:bCs/>
+          <w:sz w:val="36"/>
+          <w:szCs w:val="36"/>
+          <w:rtl/>
+        </w:rPr>
+      </w:pPr>
+      <w:bookmarkStart w:id="2" w:name="_Toc333230950"/>
+      <w:bookmarkStart w:id="3" w:name="_Toc363403516"/>
+      <w:r>
+        <w:rPr>
+          <w:rFonts w:asciiTheme="minorBidi" w:hAnsiTheme="minorBidi" w:hint="cs"/>
+          <w:b/>
+          <w:bCs/>
+          <w:sz w:val="36"/>
+          <w:szCs w:val="36"/>
+          <w:rtl/>
+        </w:rPr>
+        <w:t xml:space="preserve">1.2 </w:t>
+      </w:r>
+      <w:r>
+        <w:rPr>
+          <w:rFonts w:asciiTheme="minorBidi" w:hAnsiTheme="minorBidi"/>
+          <w:b/>
+          <w:bCs/>
+          <w:sz w:val="36"/>
+          <w:szCs w:val="36"/>
+          <w:rtl/>
+        </w:rPr>
+        <w:t>היקף</w:t>
+      </w:r>
+      <w:bookmarkEnd w:id="2"/>
+      <w:bookmarkEnd w:id="3"/>
+    </w:p>
+    <w:p>
+      <w:pPr>
+        <w:bidi/>
+        <w:rPr>
+          <w:rFonts w:asciiTheme="minorBidi" w:hAnsiTheme="minorBidi"/>
+          <w:sz w:val="32"/>
+          <w:szCs w:val="32"/>
+          <w:rtl/>
+        </w:rPr>
+      </w:pPr>
+      <w:r>
+        <w:rPr>
+          <w:sz w:val="32"/>
+          <w:szCs w:val="32"/>
+        </w:rPr>
+        <w:t>Hom</w:t>
+      </w:r>
+      <w:r>
+        <w:rPr>
+          <w:sz w:val="32"/>
+          <w:szCs w:val="32"/>
+        </w:rPr>
+        <w:t>ade</w:t>
+      </w:r>
+      <w:r>
+        <w:rPr>
+          <w:rFonts w:cs="Arial"/>
+          <w:sz w:val="32"/>
+          <w:szCs w:val="32"/>
+          <w:rtl/>
         </w:rPr>
         <w:t xml:space="preserve"> </w:t>
       </w:r>
       <w:r>
         <w:rPr>
-          <w:rFonts w:asciiTheme="minorBidi" w:hAnsiTheme="minorBidi"/>
-          <w:sz w:val="32"/>
-          <w:szCs w:val="32"/>
-          <w:rtl/>
-        </w:rPr>
-        <w:t xml:space="preserve">מטרת מסמך זה הינה הצגת תיאור מפרט </w:t>
-      </w:r>
-      <w:r>
-        <w:rPr>
-          <w:rFonts w:asciiTheme="minorBidi" w:hAnsiTheme="minorBidi" w:hint="cs"/>
-          <w:sz w:val="32"/>
-          <w:szCs w:val="32"/>
-          <w:rtl/>
-        </w:rPr>
-        <w:t>ה</w:t>
-      </w:r>
-      <w:r>
-        <w:rPr>
-          <w:rFonts w:asciiTheme="minorBidi" w:hAnsiTheme="minorBidi"/>
-          <w:sz w:val="32"/>
-          <w:szCs w:val="32"/>
-          <w:rtl/>
-        </w:rPr>
-        <w:t xml:space="preserve">דרישות עבור </w:t>
-      </w:r>
-      <w:r>
-        <w:rPr>
-          <w:rFonts w:asciiTheme="minorBidi" w:hAnsiTheme="minorBidi" w:hint="cs"/>
-          <w:sz w:val="32"/>
-          <w:szCs w:val="32"/>
-          <w:rtl/>
-        </w:rPr>
-        <w:t xml:space="preserve">האפליקציה </w:t>
-      </w:r>
-      <w:r>
-        <w:rPr>
-          <w:rFonts w:asciiTheme="minorBidi" w:hAnsiTheme="minorBidi"/>
-          <w:sz w:val="32"/>
-          <w:szCs w:val="32"/>
-        </w:rPr>
-        <w:t>Homade</w:t>
-      </w:r>
-      <w:bookmarkStart w:id="2" w:name="_GoBack"/>
-      <w:bookmarkEnd w:id="2"/>
-      <w:r>
-        <w:rPr>
-          <w:rFonts w:asciiTheme="minorBidi" w:hAnsiTheme="minorBidi"/>
-          <w:sz w:val="32"/>
-          <w:szCs w:val="32"/>
-          <w:rtl/>
-        </w:rPr>
-        <w:t xml:space="preserve">, להראות </w:t>
-      </w:r>
-      <w:r>
-        <w:rPr>
-          <w:rFonts w:asciiTheme="minorBidi" w:hAnsiTheme="minorBidi" w:hint="cs"/>
-          <w:sz w:val="32"/>
-          <w:szCs w:val="32"/>
-          <w:rtl/>
-        </w:rPr>
-        <w:t>את שימושי האפליקציה</w:t>
-      </w:r>
-      <w:r>
-        <w:rPr>
-          <w:rFonts w:asciiTheme="minorBidi" w:hAnsiTheme="minorBidi"/>
-          <w:sz w:val="32"/>
-          <w:szCs w:val="32"/>
-          <w:rtl/>
-        </w:rPr>
-        <w:t xml:space="preserve">, תוך הצגת מטרת </w:t>
-      </w:r>
-      <w:r>
-        <w:rPr>
-          <w:rFonts w:asciiTheme="minorBidi" w:hAnsiTheme="minorBidi" w:hint="cs"/>
-          <w:sz w:val="32"/>
-          <w:szCs w:val="32"/>
-          <w:rtl/>
-        </w:rPr>
-        <w:t>האפליקציה</w:t>
-      </w:r>
-      <w:r>
-        <w:rPr>
-          <w:rFonts w:asciiTheme="minorBidi" w:hAnsiTheme="minorBidi"/>
-          <w:sz w:val="32"/>
-          <w:szCs w:val="32"/>
-          <w:rtl/>
-        </w:rPr>
-        <w:t>, תכונותיה ואילוצי</w:t>
-      </w:r>
-      <w:r>
-        <w:rPr>
-          <w:rFonts w:asciiTheme="minorBidi" w:hAnsiTheme="minorBidi" w:hint="cs"/>
-          <w:sz w:val="32"/>
-          <w:szCs w:val="32"/>
-          <w:rtl/>
-        </w:rPr>
-        <w:t xml:space="preserve"> פיתוח </w:t>
-      </w:r>
-      <w:r>
-        <w:rPr>
-          <w:rFonts w:asciiTheme="minorBidi" w:hAnsiTheme="minorBidi" w:hint="cs"/>
-          <w:sz w:val="32"/>
-          <w:szCs w:val="32"/>
-          <w:rtl/>
-        </w:rPr>
-        <w:t>האפליקציה.</w:t>
-      </w:r>
+          <w:rFonts w:cs="Arial" w:hint="cs"/>
+          <w:sz w:val="32"/>
+          <w:szCs w:val="32"/>
+          <w:rtl/>
+        </w:rPr>
+        <w:t>היא</w:t>
+      </w:r>
+      <w:r>
+        <w:rPr>
+          <w:rFonts w:cs="Arial"/>
+          <w:sz w:val="32"/>
+          <w:szCs w:val="32"/>
+          <w:rtl/>
+        </w:rPr>
+        <w:t xml:space="preserve"> </w:t>
+      </w:r>
+      <w:r>
+        <w:rPr>
+          <w:rFonts w:cs="Arial" w:hint="cs"/>
+          <w:sz w:val="32"/>
+          <w:szCs w:val="32"/>
+          <w:rtl/>
+        </w:rPr>
+        <w:t>פלטפורמה המקשרת בין בשלני אוכל ביתי לבין לקוחות פוטנציאליים המעוניינים לקנות אותו.</w:t>
+      </w:r>
+    </w:p>
+    <w:p>
+      <w:pPr>
+        <w:bidi/>
+        <w:rPr>
+          <w:rFonts w:asciiTheme="minorBidi" w:hAnsiTheme="minorBidi"/>
+          <w:sz w:val="32"/>
+          <w:szCs w:val="32"/>
+        </w:rPr>
+      </w:pPr>
+      <w:r>
+        <w:rPr>
+          <w:rFonts w:asciiTheme="minorBidi" w:hAnsiTheme="minorBidi" w:hint="cs"/>
+          <w:sz w:val="32"/>
+          <w:szCs w:val="32"/>
+          <w:rtl/>
+        </w:rPr>
+        <w:t>האפליקציה פועלת דרך ה</w:t>
+      </w:r>
+      <w:r>
+        <w:rPr>
+          <w:rFonts w:asciiTheme="minorBidi" w:hAnsiTheme="minorBidi" w:hint="cs"/>
+          <w:sz w:val="32"/>
+          <w:szCs w:val="32"/>
+          <w:rtl/>
+        </w:rPr>
+        <w:t>דפדפן</w:t>
+      </w:r>
+      <w:r>
+        <w:rPr>
+          <w:rFonts w:asciiTheme="minorBidi" w:hAnsiTheme="minorBidi" w:hint="cs"/>
+          <w:sz w:val="32"/>
+          <w:szCs w:val="32"/>
+          <w:rtl/>
+        </w:rPr>
+        <w:t xml:space="preserve"> ומספקת את היכולת לבצע סינונים מתקדמים בחיפוש והתאמת התוצאות הרלוונטיו על פי מיקום</w:t>
+      </w:r>
+      <w:r>
+        <w:rPr>
+          <w:rFonts w:asciiTheme="minorBidi" w:hAnsiTheme="minorBidi" w:hint="cs"/>
+          <w:sz w:val="32"/>
+          <w:szCs w:val="32"/>
+          <w:rtl/>
+        </w:rPr>
+        <w:t>.</w:t>
+      </w:r>
+    </w:p>
+    <w:p>
+      <w:pPr>
+        <w:bidi/>
+        <w:rPr>
+          <w:rFonts w:asciiTheme="minorBidi" w:hAnsiTheme="minorBidi"/>
+          <w:b/>
+          <w:bCs/>
+          <w:sz w:val="36"/>
+          <w:szCs w:val="36"/>
+          <w:rtl/>
+        </w:rPr>
+      </w:pPr>
+      <w:bookmarkStart w:id="4" w:name="_Toc363403517"/>
+      <w:bookmarkStart w:id="5" w:name="_Toc333230951"/>
+      <w:r>
+        <w:rPr>
+          <w:rFonts w:asciiTheme="minorBidi" w:hAnsiTheme="minorBidi" w:hint="cs"/>
+          <w:b/>
+          <w:bCs/>
+          <w:sz w:val="36"/>
+          <w:szCs w:val="36"/>
+          <w:rtl/>
+        </w:rPr>
+        <w:t xml:space="preserve">1.3 </w:t>
+      </w:r>
+      <w:r>
+        <w:rPr>
+          <w:rFonts w:asciiTheme="minorBidi" w:hAnsiTheme="minorBidi"/>
+          <w:b/>
+          <w:bCs/>
+          <w:sz w:val="36"/>
+          <w:szCs w:val="36"/>
+          <w:rtl/>
+        </w:rPr>
+        <w:t>הגדרות ראשי תיבות וקיצורי</w:t>
+      </w:r>
+      <w:bookmarkEnd w:id="4"/>
+      <w:r>
+        <w:rPr>
+          <w:rFonts w:asciiTheme="minorBidi" w:hAnsiTheme="minorBidi"/>
+          <w:b/>
+          <w:bCs/>
+          <w:sz w:val="36"/>
+          <w:szCs w:val="36"/>
+          <w:rtl/>
+        </w:rPr>
+        <w:t>ם</w:t>
+      </w:r>
+      <w:bookmarkEnd w:id="5"/>
+    </w:p>
+    <w:p>
+      <w:pPr>
+        <w:bidi/>
+        <w:rPr>
+          <w:rFonts w:asciiTheme="minorBidi" w:hAnsiTheme="minorBidi"/>
+          <w:sz w:val="32"/>
+          <w:szCs w:val="32"/>
+          <w:rtl/>
+        </w:rPr>
+      </w:pPr>
+      <w:r>
+        <w:rPr>
+          <w:rFonts w:asciiTheme="minorBidi" w:hAnsiTheme="minorBidi" w:hint="cs"/>
+          <w:sz w:val="32"/>
+          <w:szCs w:val="32"/>
+          <w:u w:val="single"/>
+          <w:rtl/>
+        </w:rPr>
+        <w:t>בשלן</w:t>
+      </w:r>
+      <w:r>
+        <w:rPr>
+          <w:rFonts w:asciiTheme="minorBidi" w:hAnsiTheme="minorBidi"/>
+          <w:sz w:val="32"/>
+          <w:szCs w:val="32"/>
+          <w:rtl/>
+        </w:rPr>
+        <w:t xml:space="preserve"> </w:t>
+      </w:r>
+      <w:r>
+        <w:rPr>
+          <w:rFonts w:asciiTheme="minorBidi" w:hAnsiTheme="minorBidi"/>
+          <w:sz w:val="32"/>
+          <w:szCs w:val="32"/>
+          <w:rtl/>
+        </w:rPr>
+        <w:t>–</w:t>
+      </w:r>
+      <w:r>
+        <w:rPr>
+          <w:rFonts w:asciiTheme="minorBidi" w:hAnsiTheme="minorBidi"/>
+          <w:sz w:val="32"/>
+          <w:szCs w:val="32"/>
+          <w:rtl/>
+        </w:rPr>
+        <w:t xml:space="preserve"> </w:t>
+      </w:r>
+      <w:r>
+        <w:rPr>
+          <w:rFonts w:asciiTheme="minorBidi" w:hAnsiTheme="minorBidi" w:hint="cs"/>
+          <w:sz w:val="32"/>
+          <w:szCs w:val="32"/>
+          <w:rtl/>
+        </w:rPr>
+        <w:t>משתמש באפליקציה שהינו רשום כספק של אוכל ביתי</w:t>
+      </w:r>
+      <w:r>
+        <w:rPr>
+          <w:rFonts w:asciiTheme="minorBidi" w:hAnsiTheme="minorBidi" w:hint="cs"/>
+          <w:sz w:val="32"/>
+          <w:szCs w:val="32"/>
+          <w:rtl/>
+        </w:rPr>
+        <w:t>.</w:t>
+      </w:r>
+    </w:p>
+    <w:p>
+      <w:pPr>
+        <w:bidi/>
+        <w:rPr>
+          <w:rFonts w:asciiTheme="minorBidi" w:hAnsiTheme="minorBidi"/>
+          <w:sz w:val="32"/>
+          <w:szCs w:val="32"/>
+          <w:rtl/>
+        </w:rPr>
+      </w:pPr>
+      <w:r>
+        <w:rPr>
+          <w:rFonts w:cs="Arial" w:hint="cs"/>
+          <w:sz w:val="32"/>
+          <w:szCs w:val="32"/>
+          <w:u w:val="single"/>
+          <w:rtl/>
+        </w:rPr>
+        <w:t>לקוח</w:t>
+      </w:r>
+      <w:r>
+        <w:rPr>
+          <w:rFonts w:cs="Arial" w:hint="cs"/>
+          <w:sz w:val="32"/>
+          <w:szCs w:val="32"/>
+          <w:rtl/>
+        </w:rPr>
+        <w:t xml:space="preserve"> </w:t>
+      </w:r>
+      <w:r>
+        <w:rPr>
+          <w:rFonts w:asciiTheme="minorBidi" w:hAnsiTheme="minorBidi" w:hint="cs"/>
+          <w:sz w:val="32"/>
+          <w:szCs w:val="32"/>
+          <w:rtl/>
+        </w:rPr>
+        <w:t xml:space="preserve">- </w:t>
+      </w:r>
+      <w:r>
+        <w:rPr>
+          <w:rFonts w:asciiTheme="minorBidi" w:hAnsiTheme="minorBidi" w:hint="cs"/>
+          <w:sz w:val="32"/>
+          <w:szCs w:val="32"/>
+          <w:rtl/>
+        </w:rPr>
+        <w:t xml:space="preserve">הינו האדם </w:t>
+      </w:r>
+      <w:r>
+        <w:rPr>
+          <w:rFonts w:asciiTheme="minorBidi" w:hAnsiTheme="minorBidi" w:hint="cs"/>
+          <w:sz w:val="32"/>
+          <w:szCs w:val="32"/>
+          <w:rtl/>
+        </w:rPr>
+        <w:t>שברצונו לחפש ולהזמין אוכל ביתי שהבשלן הציע למכירה.</w:t>
+      </w:r>
+    </w:p>
+    <w:p>
+      <w:pPr>
+        <w:bidi/>
+        <w:rPr>
+          <w:rFonts w:asciiTheme="minorBidi" w:hAnsiTheme="minorBidi"/>
+          <w:sz w:val="32"/>
+          <w:szCs w:val="32"/>
+        </w:rPr>
+      </w:pPr>
+    </w:p>
+    <w:p>
+      <w:pPr>
+        <w:bidi/>
+        <w:rPr>
+          <w:rFonts w:asciiTheme="minorBidi" w:hAnsiTheme="minorBidi"/>
+          <w:b/>
+          <w:bCs/>
+          <w:sz w:val="36"/>
+          <w:szCs w:val="36"/>
+        </w:rPr>
+      </w:pPr>
+      <w:bookmarkStart w:id="6" w:name="_Toc333230952"/>
+      <w:bookmarkStart w:id="7" w:name="_Toc363403518"/>
+      <w:r>
+        <w:rPr>
+          <w:rFonts w:asciiTheme="minorBidi" w:hAnsiTheme="minorBidi" w:hint="cs"/>
+          <w:b/>
+          <w:bCs/>
+          <w:sz w:val="36"/>
+          <w:szCs w:val="36"/>
+          <w:rtl/>
+        </w:rPr>
+        <w:t xml:space="preserve">1.4 </w:t>
+      </w:r>
+      <w:r>
+        <w:rPr>
+          <w:rFonts w:asciiTheme="minorBidi" w:hAnsiTheme="minorBidi"/>
+          <w:b/>
+          <w:bCs/>
+          <w:sz w:val="36"/>
+          <w:szCs w:val="36"/>
+          <w:rtl/>
+        </w:rPr>
+        <w:t>הפניות</w:t>
+      </w:r>
+      <w:bookmarkEnd w:id="6"/>
+      <w:bookmarkEnd w:id="7"/>
+    </w:p>
+    <w:p>
+      <w:pPr>
+        <w:bidi/>
+        <w:rPr>
+          <w:rFonts w:asciiTheme="minorBidi" w:hAnsiTheme="minorBidi"/>
+          <w:sz w:val="32"/>
+          <w:szCs w:val="32"/>
+        </w:rPr>
+      </w:pPr>
+      <w:r>
+        <w:rPr>
+          <w:rFonts w:asciiTheme="minorBidi" w:hAnsiTheme="minorBidi"/>
+          <w:sz w:val="32"/>
+          <w:szCs w:val="32"/>
+          <w:rtl/>
+        </w:rPr>
+        <w:t>לא רלוונטי</w:t>
+      </w:r>
+    </w:p>
+    <w:p>
+      <w:pPr>
+        <w:bidi/>
+        <w:rPr>
+          <w:rFonts w:asciiTheme="minorBidi" w:hAnsiTheme="minorBidi"/>
+          <w:sz w:val="32"/>
+          <w:szCs w:val="32"/>
+          <w:rtl/>
+        </w:rPr>
+      </w:pPr>
+      <w:bookmarkStart w:id="8" w:name="_Toc333230953"/>
+      <w:bookmarkStart w:id="9" w:name="_Toc363403519"/>
+    </w:p>
+    <w:p>
+      <w:pPr>
+        <w:bidi/>
+        <w:rPr>
+          <w:rFonts w:asciiTheme="minorBidi" w:hAnsiTheme="minorBidi"/>
+          <w:b/>
+          <w:bCs/>
+          <w:sz w:val="36"/>
+          <w:szCs w:val="36"/>
+        </w:rPr>
+      </w:pPr>
+      <w:r>
+        <w:rPr>
+          <w:rFonts w:asciiTheme="minorBidi" w:hAnsiTheme="minorBidi" w:hint="cs"/>
+          <w:b/>
+          <w:bCs/>
+          <w:sz w:val="36"/>
+          <w:szCs w:val="36"/>
+          <w:rtl/>
+        </w:rPr>
+        <w:t xml:space="preserve">1.5 </w:t>
+      </w:r>
+      <w:r>
+        <w:rPr>
+          <w:rFonts w:asciiTheme="minorBidi" w:hAnsiTheme="minorBidi"/>
+          <w:b/>
+          <w:bCs/>
+          <w:sz w:val="36"/>
+          <w:szCs w:val="36"/>
+          <w:rtl/>
+        </w:rPr>
+        <w:t>סקירה כללית</w:t>
+      </w:r>
+      <w:bookmarkEnd w:id="8"/>
+      <w:bookmarkEnd w:id="9"/>
+    </w:p>
+    <w:p>
+      <w:pPr>
+        <w:bidi/>
+        <w:rPr>
+          <w:rFonts w:asciiTheme="minorBidi" w:hAnsiTheme="minorBidi"/>
+          <w:b/>
+          <w:bCs/>
+          <w:sz w:val="36"/>
+          <w:szCs w:val="36"/>
+        </w:rPr>
+      </w:pPr>
     </w:p>
     <w:p>
       <w:pPr>
@@ -2039,1327 +2491,441 @@
         <w:spacing w:line="360" w:lineRule="auto"/>
         <w:rPr>
           <w:rFonts w:asciiTheme="minorBidi" w:hAnsiTheme="minorBidi" w:cstheme="minorBidi"/>
-          <w:sz w:val="36"/>
-          <w:szCs w:val="36"/>
-          <w:rtl/>
+          <w:sz w:val="32"/>
+          <w:szCs w:val="32"/>
           <w:lang w:bidi="he-IL"/>
         </w:rPr>
       </w:pPr>
-    </w:p>
-    <w:p>
-      <w:pPr>
-        <w:bidi/>
-        <w:rPr>
-          <w:rFonts w:asciiTheme="minorBidi" w:hAnsiTheme="minorBidi"/>
-          <w:b/>
-          <w:bCs/>
-          <w:sz w:val="36"/>
-          <w:szCs w:val="36"/>
-          <w:rtl/>
-        </w:rPr>
-      </w:pPr>
-      <w:bookmarkStart w:id="3" w:name="_Toc333230950"/>
-      <w:bookmarkStart w:id="4" w:name="_Toc363403516"/>
-      <w:r>
-        <w:rPr>
-          <w:rFonts w:asciiTheme="minorBidi" w:hAnsiTheme="minorBidi" w:hint="cs"/>
-          <w:b/>
-          <w:bCs/>
-          <w:sz w:val="36"/>
-          <w:szCs w:val="36"/>
-          <w:rtl/>
-        </w:rPr>
-        <w:t xml:space="preserve">1.2 </w:t>
-      </w:r>
-      <w:r>
-        <w:rPr>
-          <w:rFonts w:asciiTheme="minorBidi" w:hAnsiTheme="minorBidi"/>
-          <w:b/>
-          <w:bCs/>
-          <w:sz w:val="36"/>
-          <w:szCs w:val="36"/>
-          <w:rtl/>
-        </w:rPr>
-        <w:t>היקף</w:t>
-      </w:r>
-      <w:bookmarkEnd w:id="3"/>
-      <w:bookmarkEnd w:id="4"/>
-    </w:p>
-    <w:p>
-      <w:pPr>
-        <w:bidi/>
-        <w:rPr>
-          <w:rFonts w:asciiTheme="minorBidi" w:hAnsiTheme="minorBidi"/>
-          <w:sz w:val="32"/>
-          <w:szCs w:val="32"/>
-          <w:rtl/>
-        </w:rPr>
-      </w:pPr>
-      <w:r>
-        <w:rPr>
-          <w:sz w:val="32"/>
-          <w:szCs w:val="32"/>
-        </w:rPr>
-        <w:t>Homie</w:t>
-      </w:r>
-      <w:r>
-        <w:rPr>
-          <w:rFonts w:cs="Arial"/>
-          <w:sz w:val="32"/>
-          <w:szCs w:val="32"/>
-          <w:rtl/>
+      <w:r>
+        <w:rPr>
+          <w:rFonts w:asciiTheme="minorBidi" w:hAnsiTheme="minorBidi" w:cstheme="minorBidi" w:hint="cs"/>
+          <w:sz w:val="32"/>
+          <w:szCs w:val="32"/>
+          <w:rtl/>
+          <w:lang w:bidi="he-IL"/>
+        </w:rPr>
+        <w:t>ב</w:t>
+      </w:r>
+      <w:r>
+        <w:rPr>
+          <w:rFonts w:asciiTheme="minorBidi" w:hAnsiTheme="minorBidi" w:cstheme="minorBidi"/>
+          <w:sz w:val="32"/>
+          <w:szCs w:val="32"/>
+          <w:rtl/>
+          <w:lang w:bidi="he-IL"/>
+        </w:rPr>
+        <w:t>פרק הבא (פרק 2) תוצג סקירה פונקציונאלית של ה</w:t>
+      </w:r>
+      <w:r>
+        <w:rPr>
+          <w:rFonts w:asciiTheme="minorBidi" w:hAnsiTheme="minorBidi" w:cstheme="minorBidi" w:hint="cs"/>
+          <w:sz w:val="32"/>
+          <w:szCs w:val="32"/>
+          <w:rtl/>
+          <w:lang w:bidi="he-IL"/>
+        </w:rPr>
+        <w:t>אפליקציה</w:t>
+      </w:r>
+      <w:r>
+        <w:rPr>
+          <w:rFonts w:asciiTheme="minorBidi" w:hAnsiTheme="minorBidi" w:cstheme="minorBidi"/>
+          <w:sz w:val="32"/>
+          <w:szCs w:val="32"/>
+          <w:rtl/>
+          <w:lang w:bidi="he-IL"/>
+        </w:rPr>
+        <w:t xml:space="preserve">, ובנוסף יוצגו תנאי החומרה ההכרחיים לצורך עלייה, תפעול ואחזקה שוטפת של </w:t>
+      </w:r>
+      <w:r>
+        <w:rPr>
+          <w:rFonts w:asciiTheme="minorBidi" w:hAnsiTheme="minorBidi" w:cstheme="minorBidi" w:hint="cs"/>
+          <w:sz w:val="32"/>
+          <w:szCs w:val="32"/>
+          <w:rtl/>
+          <w:lang w:bidi="he-IL"/>
+        </w:rPr>
+        <w:lastRenderedPageBreak/>
+        <w:t>אפליקציה,</w:t>
+      </w:r>
+      <w:r>
+        <w:rPr>
+          <w:rFonts w:asciiTheme="minorBidi" w:hAnsiTheme="minorBidi" w:cstheme="minorBidi"/>
+          <w:sz w:val="32"/>
+          <w:szCs w:val="32"/>
+          <w:rtl/>
+          <w:lang w:bidi="he-IL"/>
+        </w:rPr>
+        <w:t xml:space="preserve"> הפרק שאחריו</w:t>
+      </w:r>
+      <w:r>
+        <w:rPr>
+          <w:rFonts w:asciiTheme="minorBidi" w:hAnsiTheme="minorBidi" w:cstheme="minorBidi" w:hint="cs"/>
+          <w:sz w:val="32"/>
+          <w:szCs w:val="32"/>
+          <w:rtl/>
+          <w:lang w:bidi="he-IL"/>
         </w:rPr>
         <w:t xml:space="preserve"> </w:t>
       </w:r>
       <w:r>
         <w:rPr>
-          <w:rFonts w:cs="Arial" w:hint="cs"/>
-          <w:sz w:val="32"/>
-          <w:szCs w:val="32"/>
-          <w:rtl/>
-        </w:rPr>
-        <w:t>היא</w:t>
-      </w:r>
-      <w:r>
-        <w:rPr>
-          <w:rFonts w:cs="Arial"/>
-          <w:sz w:val="32"/>
-          <w:szCs w:val="32"/>
+          <w:rFonts w:asciiTheme="minorBidi" w:hAnsiTheme="minorBidi" w:cstheme="minorBidi" w:hint="cs"/>
+          <w:sz w:val="32"/>
+          <w:szCs w:val="32"/>
+          <w:rtl/>
+          <w:lang w:bidi="he-IL"/>
+        </w:rPr>
+        <w:t>(</w:t>
+      </w:r>
+      <w:r>
+        <w:rPr>
+          <w:rFonts w:asciiTheme="minorBidi" w:hAnsiTheme="minorBidi" w:cstheme="minorBidi"/>
+          <w:sz w:val="32"/>
+          <w:szCs w:val="32"/>
+          <w:rtl/>
+          <w:lang w:bidi="he-IL"/>
+        </w:rPr>
+        <w:t>פרק 3</w:t>
+      </w:r>
+      <w:r>
+        <w:rPr>
+          <w:rFonts w:asciiTheme="minorBidi" w:hAnsiTheme="minorBidi" w:cstheme="minorBidi" w:hint="cs"/>
+          <w:sz w:val="32"/>
+          <w:szCs w:val="32"/>
+          <w:rtl/>
+          <w:lang w:bidi="he-IL"/>
+        </w:rPr>
+        <w:t>)</w:t>
+      </w:r>
+      <w:r>
+        <w:rPr>
+          <w:rFonts w:asciiTheme="minorBidi" w:hAnsiTheme="minorBidi" w:cstheme="minorBidi"/>
+          <w:sz w:val="32"/>
+          <w:szCs w:val="32"/>
+          <w:rtl/>
+          <w:lang w:bidi="he-IL"/>
+        </w:rPr>
+        <w:t>, יפרט ביתר שאת את דרישות ה</w:t>
+      </w:r>
+      <w:r>
+        <w:rPr>
+          <w:rFonts w:asciiTheme="minorBidi" w:hAnsiTheme="minorBidi" w:cstheme="minorBidi" w:hint="cs"/>
+          <w:sz w:val="32"/>
+          <w:szCs w:val="32"/>
+          <w:rtl/>
+          <w:lang w:bidi="he-IL"/>
+        </w:rPr>
+        <w:t>אפליקציה</w:t>
+      </w:r>
+      <w:r>
+        <w:rPr>
+          <w:rFonts w:asciiTheme="minorBidi" w:hAnsiTheme="minorBidi" w:cstheme="minorBidi"/>
+          <w:sz w:val="32"/>
+          <w:szCs w:val="32"/>
+          <w:rtl/>
+          <w:lang w:bidi="he-IL"/>
+        </w:rPr>
+        <w:t>, וכן תוצג הפונקציונאליות של ה</w:t>
+      </w:r>
+      <w:r>
+        <w:rPr>
+          <w:rFonts w:asciiTheme="minorBidi" w:hAnsiTheme="minorBidi" w:cstheme="minorBidi" w:hint="cs"/>
+          <w:sz w:val="32"/>
+          <w:szCs w:val="32"/>
+          <w:rtl/>
+          <w:lang w:bidi="he-IL"/>
+        </w:rPr>
+        <w:t>אפליקציה</w:t>
+      </w:r>
+      <w:r>
+        <w:rPr>
+          <w:rFonts w:asciiTheme="minorBidi" w:hAnsiTheme="minorBidi" w:cstheme="minorBidi"/>
+          <w:sz w:val="32"/>
+          <w:szCs w:val="32"/>
+          <w:rtl/>
+          <w:lang w:bidi="he-IL"/>
+        </w:rPr>
+        <w:t xml:space="preserve"> בצורה יותר מעמיקה, כמעט לרמת </w:t>
+      </w:r>
+      <w:r>
+        <w:rPr>
+          <w:rFonts w:asciiTheme="minorBidi" w:hAnsiTheme="minorBidi" w:cstheme="minorBidi" w:hint="cs"/>
+          <w:sz w:val="32"/>
+          <w:szCs w:val="32"/>
+          <w:rtl/>
+          <w:lang w:bidi="he-IL"/>
+        </w:rPr>
+        <w:t>הפיתוח.</w:t>
+      </w:r>
+    </w:p>
+    <w:p>
+      <w:pPr>
+        <w:bidi/>
+        <w:rPr>
+          <w:rFonts w:asciiTheme="minorBidi" w:hAnsiTheme="minorBidi"/>
+          <w:sz w:val="32"/>
+          <w:szCs w:val="32"/>
+          <w:rtl/>
+        </w:rPr>
+      </w:pPr>
+    </w:p>
+    <w:p>
+      <w:pPr>
+        <w:bidi/>
+        <w:rPr>
+          <w:rFonts w:asciiTheme="minorBidi" w:hAnsiTheme="minorBidi"/>
+          <w:sz w:val="32"/>
+          <w:szCs w:val="32"/>
+          <w:rtl/>
+        </w:rPr>
+      </w:pPr>
+    </w:p>
+    <w:p>
+      <w:pPr>
+        <w:bidi/>
+        <w:rPr>
+          <w:rFonts w:asciiTheme="minorBidi" w:hAnsiTheme="minorBidi"/>
+          <w:sz w:val="32"/>
+          <w:szCs w:val="32"/>
+          <w:rtl/>
+        </w:rPr>
+      </w:pPr>
+    </w:p>
+    <w:p>
+      <w:pPr>
+        <w:bidi/>
+        <w:rPr>
+          <w:rFonts w:asciiTheme="minorBidi" w:hAnsiTheme="minorBidi"/>
+          <w:sz w:val="32"/>
+          <w:szCs w:val="32"/>
+          <w:rtl/>
+        </w:rPr>
+      </w:pPr>
+    </w:p>
+    <w:p>
+      <w:pPr>
+        <w:bidi/>
+        <w:rPr>
+          <w:rFonts w:asciiTheme="minorBidi" w:hAnsiTheme="minorBidi"/>
+          <w:sz w:val="32"/>
+          <w:szCs w:val="32"/>
+          <w:rtl/>
+        </w:rPr>
+      </w:pPr>
+    </w:p>
+    <w:p>
+      <w:pPr>
+        <w:bidi/>
+        <w:rPr>
+          <w:rFonts w:asciiTheme="minorBidi" w:hAnsiTheme="minorBidi"/>
+          <w:sz w:val="32"/>
+          <w:szCs w:val="32"/>
+          <w:rtl/>
+        </w:rPr>
+      </w:pPr>
+    </w:p>
+    <w:p>
+      <w:pPr>
+        <w:bidi/>
+        <w:rPr>
+          <w:rFonts w:asciiTheme="minorBidi" w:hAnsiTheme="minorBidi"/>
+          <w:sz w:val="32"/>
+          <w:szCs w:val="32"/>
+          <w:rtl/>
+        </w:rPr>
+      </w:pPr>
+    </w:p>
+    <w:p>
+      <w:pPr>
+        <w:bidi/>
+        <w:rPr>
+          <w:rFonts w:asciiTheme="minorBidi" w:hAnsiTheme="minorBidi"/>
+          <w:sz w:val="32"/>
+          <w:szCs w:val="32"/>
+          <w:rtl/>
+        </w:rPr>
+      </w:pPr>
+    </w:p>
+    <w:p>
+      <w:pPr>
+        <w:bidi/>
+        <w:rPr>
+          <w:rFonts w:asciiTheme="minorBidi" w:hAnsiTheme="minorBidi"/>
+          <w:sz w:val="32"/>
+          <w:szCs w:val="32"/>
+          <w:rtl/>
+        </w:rPr>
+      </w:pPr>
+    </w:p>
+    <w:p>
+      <w:pPr>
+        <w:bidi/>
+        <w:rPr>
+          <w:rFonts w:asciiTheme="minorBidi" w:hAnsiTheme="minorBidi"/>
+          <w:sz w:val="32"/>
+          <w:szCs w:val="32"/>
+          <w:rtl/>
+        </w:rPr>
+      </w:pPr>
+    </w:p>
+    <w:p>
+      <w:pPr>
+        <w:bidi/>
+        <w:rPr>
+          <w:rFonts w:asciiTheme="minorBidi" w:hAnsiTheme="minorBidi"/>
+          <w:sz w:val="32"/>
+          <w:szCs w:val="32"/>
+          <w:rtl/>
+        </w:rPr>
+      </w:pPr>
+    </w:p>
+    <w:p>
+      <w:pPr>
+        <w:bidi/>
+        <w:rPr>
+          <w:rFonts w:asciiTheme="minorBidi" w:hAnsiTheme="minorBidi"/>
+          <w:sz w:val="32"/>
+          <w:szCs w:val="32"/>
+          <w:rtl/>
+        </w:rPr>
+      </w:pPr>
+    </w:p>
+    <w:p>
+      <w:pPr>
+        <w:bidi/>
+        <w:rPr>
+          <w:rFonts w:asciiTheme="minorBidi" w:hAnsiTheme="minorBidi"/>
+          <w:sz w:val="32"/>
+          <w:szCs w:val="32"/>
+          <w:rtl/>
+        </w:rPr>
+      </w:pPr>
+    </w:p>
+    <w:p>
+      <w:pPr>
+        <w:bidi/>
+        <w:rPr>
+          <w:rFonts w:asciiTheme="minorBidi" w:hAnsiTheme="minorBidi"/>
+          <w:sz w:val="32"/>
+          <w:szCs w:val="32"/>
+          <w:rtl/>
+        </w:rPr>
+      </w:pPr>
+    </w:p>
+    <w:p>
+      <w:pPr>
+        <w:bidi/>
+        <w:rPr>
+          <w:rFonts w:asciiTheme="minorBidi" w:hAnsiTheme="minorBidi"/>
+          <w:sz w:val="32"/>
+          <w:szCs w:val="32"/>
+          <w:rtl/>
+        </w:rPr>
+      </w:pPr>
+    </w:p>
+    <w:p>
+      <w:pPr>
+        <w:bidi/>
+        <w:rPr>
+          <w:rFonts w:asciiTheme="minorBidi" w:hAnsiTheme="minorBidi"/>
+          <w:sz w:val="32"/>
+          <w:szCs w:val="32"/>
+          <w:rtl/>
+        </w:rPr>
+      </w:pPr>
+    </w:p>
+    <w:p>
+      <w:pPr>
+        <w:bidi/>
+        <w:rPr>
+          <w:rFonts w:asciiTheme="minorBidi" w:hAnsiTheme="minorBidi"/>
+          <w:sz w:val="32"/>
+          <w:szCs w:val="32"/>
+          <w:rtl/>
+        </w:rPr>
+      </w:pPr>
+    </w:p>
+    <w:p>
+      <w:pPr>
+        <w:bidi/>
+        <w:rPr>
+          <w:rFonts w:asciiTheme="minorBidi" w:hAnsiTheme="minorBidi"/>
+          <w:sz w:val="32"/>
+          <w:szCs w:val="32"/>
+          <w:rtl/>
+        </w:rPr>
+      </w:pPr>
+    </w:p>
+    <w:p>
+      <w:pPr>
+        <w:bidi/>
+        <w:rPr>
+          <w:rFonts w:asciiTheme="minorBidi" w:hAnsiTheme="minorBidi"/>
+          <w:sz w:val="32"/>
+          <w:szCs w:val="32"/>
+          <w:rtl/>
+        </w:rPr>
+      </w:pPr>
+    </w:p>
+    <w:p>
+      <w:pPr>
+        <w:bidi/>
+        <w:rPr>
+          <w:rFonts w:asciiTheme="minorBidi" w:hAnsiTheme="minorBidi"/>
+          <w:sz w:val="36"/>
+          <w:szCs w:val="36"/>
+          <w:rtl/>
+        </w:rPr>
+      </w:pPr>
+    </w:p>
+    <w:p>
+      <w:pPr>
+        <w:bidi/>
+        <w:rPr>
+          <w:b/>
+          <w:bCs/>
+          <w:sz w:val="36"/>
+          <w:szCs w:val="36"/>
+          <w:u w:val="single"/>
+          <w:rtl/>
+        </w:rPr>
+      </w:pPr>
+      <w:bookmarkStart w:id="10" w:name="_Toc333230954"/>
+      <w:bookmarkStart w:id="11" w:name="_Toc363403520"/>
+      <w:r>
+        <w:rPr>
+          <w:rFonts w:hint="cs"/>
+          <w:b/>
+          <w:bCs/>
+          <w:sz w:val="36"/>
+          <w:szCs w:val="36"/>
+          <w:rtl/>
+        </w:rPr>
+        <w:lastRenderedPageBreak/>
+        <w:t>2.</w:t>
+      </w:r>
+      <w:r>
+        <w:rPr>
+          <w:rFonts w:hint="cs"/>
+          <w:sz w:val="36"/>
+          <w:szCs w:val="36"/>
           <w:rtl/>
         </w:rPr>
         <w:t xml:space="preserve"> </w:t>
       </w:r>
       <w:r>
         <w:rPr>
-          <w:rFonts w:cs="Arial" w:hint="cs"/>
-          <w:sz w:val="32"/>
-          <w:szCs w:val="32"/>
-          <w:rtl/>
-        </w:rPr>
-        <w:t>אפליקציה</w:t>
-      </w:r>
-      <w:r>
-        <w:rPr>
-          <w:rFonts w:cs="Arial"/>
-          <w:sz w:val="32"/>
-          <w:szCs w:val="32"/>
-          <w:rtl/>
-        </w:rPr>
-        <w:t xml:space="preserve"> </w:t>
-      </w:r>
-      <w:r>
-        <w:rPr>
-          <w:rFonts w:cs="Arial" w:hint="cs"/>
-          <w:sz w:val="32"/>
-          <w:szCs w:val="32"/>
-          <w:rtl/>
-        </w:rPr>
-        <w:t>לניהול</w:t>
-      </w:r>
-      <w:r>
-        <w:rPr>
-          <w:rFonts w:cs="Arial"/>
-          <w:sz w:val="32"/>
-          <w:szCs w:val="32"/>
-          <w:rtl/>
-        </w:rPr>
-        <w:t xml:space="preserve"> </w:t>
-      </w:r>
-      <w:r>
-        <w:rPr>
-          <w:rFonts w:cs="Arial" w:hint="cs"/>
-          <w:sz w:val="32"/>
-          <w:szCs w:val="32"/>
-          <w:rtl/>
-        </w:rPr>
-        <w:t>ועד</w:t>
-      </w:r>
-      <w:r>
-        <w:rPr>
-          <w:rFonts w:cs="Arial"/>
-          <w:sz w:val="32"/>
-          <w:szCs w:val="32"/>
-          <w:rtl/>
-        </w:rPr>
-        <w:t xml:space="preserve"> </w:t>
-      </w:r>
-      <w:r>
-        <w:rPr>
-          <w:rFonts w:cs="Arial" w:hint="cs"/>
-          <w:sz w:val="32"/>
-          <w:szCs w:val="32"/>
-          <w:rtl/>
-        </w:rPr>
-        <w:t>הבית</w:t>
-      </w:r>
-      <w:r>
-        <w:rPr>
-          <w:rFonts w:cs="Arial"/>
-          <w:sz w:val="32"/>
-          <w:szCs w:val="32"/>
-          <w:rtl/>
-        </w:rPr>
-        <w:t xml:space="preserve"> </w:t>
-      </w:r>
-      <w:r>
-        <w:rPr>
-          <w:rFonts w:cs="Arial" w:hint="cs"/>
-          <w:sz w:val="32"/>
-          <w:szCs w:val="32"/>
-          <w:rtl/>
-        </w:rPr>
-        <w:t>בבניין</w:t>
-      </w:r>
-      <w:r>
-        <w:rPr>
-          <w:rFonts w:cs="Arial"/>
-          <w:sz w:val="32"/>
-          <w:szCs w:val="32"/>
-          <w:rtl/>
-        </w:rPr>
-        <w:t xml:space="preserve">, </w:t>
-      </w:r>
-      <w:r>
-        <w:rPr>
-          <w:rFonts w:cs="Arial" w:hint="cs"/>
-          <w:sz w:val="32"/>
-          <w:szCs w:val="32"/>
-          <w:rtl/>
-        </w:rPr>
-        <w:t>המאפשרת</w:t>
-      </w:r>
-      <w:r>
-        <w:rPr>
-          <w:rFonts w:cs="Arial"/>
-          <w:sz w:val="32"/>
-          <w:szCs w:val="32"/>
-          <w:rtl/>
-        </w:rPr>
-        <w:t xml:space="preserve"> </w:t>
-      </w:r>
-      <w:r>
-        <w:rPr>
-          <w:rFonts w:cs="Arial" w:hint="cs"/>
-          <w:sz w:val="32"/>
-          <w:szCs w:val="32"/>
-          <w:rtl/>
-        </w:rPr>
-        <w:t>לנהל</w:t>
-      </w:r>
-      <w:r>
-        <w:rPr>
-          <w:rFonts w:cs="Arial"/>
-          <w:sz w:val="32"/>
-          <w:szCs w:val="32"/>
-          <w:rtl/>
-        </w:rPr>
-        <w:t xml:space="preserve"> </w:t>
-      </w:r>
-      <w:r>
-        <w:rPr>
-          <w:rFonts w:cs="Arial" w:hint="cs"/>
-          <w:sz w:val="32"/>
-          <w:szCs w:val="32"/>
-          <w:rtl/>
-        </w:rPr>
-        <w:t>ו</w:t>
-      </w:r>
-      <w:r>
-        <w:rPr>
-          <w:rFonts w:cs="Arial" w:hint="cs"/>
-          <w:sz w:val="32"/>
-          <w:szCs w:val="32"/>
-          <w:rtl/>
-        </w:rPr>
-        <w:t>לעקוב</w:t>
-      </w:r>
-      <w:r>
-        <w:rPr>
-          <w:rFonts w:cs="Arial"/>
-          <w:sz w:val="32"/>
-          <w:szCs w:val="32"/>
-          <w:rtl/>
-        </w:rPr>
-        <w:t xml:space="preserve"> </w:t>
-      </w:r>
-      <w:r>
-        <w:rPr>
-          <w:rFonts w:cs="Arial" w:hint="cs"/>
-          <w:sz w:val="32"/>
-          <w:szCs w:val="32"/>
-          <w:rtl/>
-        </w:rPr>
-        <w:t>בצורה</w:t>
-      </w:r>
-      <w:r>
-        <w:rPr>
-          <w:rFonts w:cs="Arial"/>
-          <w:sz w:val="32"/>
-          <w:szCs w:val="32"/>
-          <w:rtl/>
-        </w:rPr>
-        <w:t xml:space="preserve"> </w:t>
-      </w:r>
-      <w:r>
-        <w:rPr>
-          <w:rFonts w:cs="Arial" w:hint="cs"/>
-          <w:sz w:val="32"/>
-          <w:szCs w:val="32"/>
-          <w:rtl/>
-        </w:rPr>
-        <w:t>קלה</w:t>
-      </w:r>
-      <w:r>
-        <w:rPr>
-          <w:rFonts w:cs="Arial"/>
-          <w:sz w:val="32"/>
-          <w:szCs w:val="32"/>
-          <w:rtl/>
-        </w:rPr>
-        <w:t xml:space="preserve"> </w:t>
-      </w:r>
-      <w:r>
-        <w:rPr>
-          <w:rFonts w:cs="Arial" w:hint="cs"/>
-          <w:sz w:val="32"/>
-          <w:szCs w:val="32"/>
-          <w:rtl/>
-        </w:rPr>
-        <w:t>ושותפת</w:t>
-      </w:r>
-      <w:r>
-        <w:rPr>
-          <w:rFonts w:cs="Arial"/>
-          <w:sz w:val="32"/>
-          <w:szCs w:val="32"/>
-          <w:rtl/>
-        </w:rPr>
-        <w:t xml:space="preserve"> </w:t>
-      </w:r>
-      <w:r>
-        <w:rPr>
-          <w:rFonts w:cs="Arial" w:hint="cs"/>
-          <w:sz w:val="32"/>
-          <w:szCs w:val="32"/>
-          <w:rtl/>
-        </w:rPr>
-        <w:t>על</w:t>
-      </w:r>
-      <w:r>
-        <w:rPr>
-          <w:rFonts w:cs="Arial"/>
-          <w:sz w:val="32"/>
-          <w:szCs w:val="32"/>
-          <w:rtl/>
-        </w:rPr>
-        <w:t xml:space="preserve"> </w:t>
-      </w:r>
-      <w:r>
-        <w:rPr>
-          <w:rFonts w:cs="Arial" w:hint="cs"/>
-          <w:sz w:val="32"/>
-          <w:szCs w:val="32"/>
-          <w:rtl/>
-        </w:rPr>
-        <w:t>כל</w:t>
-      </w:r>
-      <w:r>
-        <w:rPr>
-          <w:rFonts w:cs="Arial"/>
-          <w:sz w:val="32"/>
-          <w:szCs w:val="32"/>
-          <w:rtl/>
-        </w:rPr>
-        <w:t xml:space="preserve"> </w:t>
-      </w:r>
-      <w:r>
-        <w:rPr>
-          <w:rFonts w:cs="Arial" w:hint="cs"/>
-          <w:sz w:val="32"/>
-          <w:szCs w:val="32"/>
-          <w:rtl/>
-        </w:rPr>
-        <w:t>הפעילויות</w:t>
-      </w:r>
-      <w:r>
-        <w:rPr>
-          <w:rFonts w:cs="Arial"/>
-          <w:sz w:val="32"/>
-          <w:szCs w:val="32"/>
-          <w:rtl/>
-        </w:rPr>
-        <w:t xml:space="preserve"> </w:t>
-      </w:r>
-      <w:r>
-        <w:rPr>
-          <w:rFonts w:cs="Arial" w:hint="cs"/>
-          <w:sz w:val="32"/>
-          <w:szCs w:val="32"/>
-          <w:rtl/>
-        </w:rPr>
-        <w:t>בבניין</w:t>
-      </w:r>
-      <w:r>
-        <w:rPr>
-          <w:rFonts w:cs="Arial"/>
-          <w:sz w:val="32"/>
-          <w:szCs w:val="32"/>
-          <w:rtl/>
-        </w:rPr>
-        <w:t xml:space="preserve"> – </w:t>
-      </w:r>
-      <w:r>
-        <w:rPr>
-          <w:rFonts w:cs="Arial" w:hint="cs"/>
-          <w:sz w:val="32"/>
-          <w:szCs w:val="32"/>
-          <w:rtl/>
-        </w:rPr>
-        <w:t>גם</w:t>
-      </w:r>
-      <w:r>
-        <w:rPr>
-          <w:rFonts w:cs="Arial"/>
-          <w:sz w:val="32"/>
-          <w:szCs w:val="32"/>
-          <w:rtl/>
-        </w:rPr>
-        <w:t xml:space="preserve"> </w:t>
-      </w:r>
-      <w:r>
-        <w:rPr>
-          <w:rFonts w:cs="Arial" w:hint="cs"/>
-          <w:sz w:val="32"/>
-          <w:szCs w:val="32"/>
-          <w:rtl/>
-        </w:rPr>
-        <w:t>מצד</w:t>
-      </w:r>
-      <w:r>
-        <w:rPr>
-          <w:rFonts w:cs="Arial"/>
-          <w:sz w:val="32"/>
-          <w:szCs w:val="32"/>
-          <w:rtl/>
-        </w:rPr>
-        <w:t xml:space="preserve"> </w:t>
-      </w:r>
-      <w:r>
-        <w:rPr>
-          <w:rFonts w:cs="Arial" w:hint="cs"/>
-          <w:sz w:val="32"/>
-          <w:szCs w:val="32"/>
-          <w:rtl/>
-        </w:rPr>
-        <w:t>דיירי</w:t>
-      </w:r>
-      <w:r>
-        <w:rPr>
-          <w:rFonts w:cs="Arial"/>
-          <w:sz w:val="32"/>
-          <w:szCs w:val="32"/>
-          <w:rtl/>
-        </w:rPr>
-        <w:t xml:space="preserve"> </w:t>
-      </w:r>
-      <w:r>
-        <w:rPr>
-          <w:rFonts w:cs="Arial" w:hint="cs"/>
-          <w:sz w:val="32"/>
-          <w:szCs w:val="32"/>
-          <w:rtl/>
-        </w:rPr>
-        <w:t>הבניין</w:t>
-      </w:r>
-      <w:r>
-        <w:rPr>
-          <w:rFonts w:cs="Arial"/>
-          <w:sz w:val="32"/>
-          <w:szCs w:val="32"/>
-          <w:rtl/>
-        </w:rPr>
-        <w:t xml:space="preserve"> </w:t>
-      </w:r>
-      <w:r>
-        <w:rPr>
-          <w:rFonts w:cs="Arial" w:hint="cs"/>
-          <w:sz w:val="32"/>
-          <w:szCs w:val="32"/>
-          <w:rtl/>
-        </w:rPr>
-        <w:t>וגם</w:t>
-      </w:r>
-      <w:r>
-        <w:rPr>
-          <w:rFonts w:cs="Arial"/>
-          <w:sz w:val="32"/>
-          <w:szCs w:val="32"/>
-          <w:rtl/>
-        </w:rPr>
-        <w:t xml:space="preserve"> </w:t>
-      </w:r>
-      <w:r>
-        <w:rPr>
-          <w:rFonts w:cs="Arial" w:hint="cs"/>
-          <w:sz w:val="32"/>
-          <w:szCs w:val="32"/>
-          <w:rtl/>
-        </w:rPr>
-        <w:t>מצד</w:t>
-      </w:r>
-      <w:r>
-        <w:rPr>
-          <w:rFonts w:cs="Arial"/>
-          <w:sz w:val="32"/>
-          <w:szCs w:val="32"/>
-          <w:rtl/>
-        </w:rPr>
-        <w:t xml:space="preserve"> </w:t>
-      </w:r>
-      <w:r>
-        <w:rPr>
-          <w:rFonts w:cs="Arial" w:hint="cs"/>
-          <w:sz w:val="32"/>
-          <w:szCs w:val="32"/>
-          <w:rtl/>
-        </w:rPr>
-        <w:t>מנהלי</w:t>
-      </w:r>
-      <w:r>
-        <w:rPr>
-          <w:rFonts w:cs="Arial"/>
-          <w:sz w:val="32"/>
-          <w:szCs w:val="32"/>
-          <w:rtl/>
-        </w:rPr>
-        <w:t xml:space="preserve"> </w:t>
-      </w:r>
-      <w:r>
-        <w:rPr>
-          <w:rFonts w:cs="Arial" w:hint="cs"/>
-          <w:sz w:val="32"/>
-          <w:szCs w:val="32"/>
-          <w:rtl/>
-        </w:rPr>
-        <w:t>ועד</w:t>
-      </w:r>
-      <w:r>
-        <w:rPr>
-          <w:rFonts w:cs="Arial"/>
-          <w:sz w:val="32"/>
-          <w:szCs w:val="32"/>
-          <w:rtl/>
-        </w:rPr>
-        <w:t xml:space="preserve"> </w:t>
-      </w:r>
-      <w:r>
-        <w:rPr>
-          <w:rFonts w:cs="Arial" w:hint="cs"/>
-          <w:sz w:val="32"/>
-          <w:szCs w:val="32"/>
-          <w:rtl/>
-        </w:rPr>
-        <w:t>הבית</w:t>
-      </w:r>
-      <w:r>
-        <w:rPr>
-          <w:rFonts w:cs="Arial"/>
-          <w:sz w:val="32"/>
-          <w:szCs w:val="32"/>
-          <w:rtl/>
-        </w:rPr>
-        <w:t>.</w:t>
-      </w:r>
-    </w:p>
-    <w:p>
-      <w:pPr>
-        <w:bidi/>
-        <w:rPr>
-          <w:rFonts w:asciiTheme="minorBidi" w:hAnsiTheme="minorBidi"/>
-          <w:sz w:val="32"/>
-          <w:szCs w:val="32"/>
-        </w:rPr>
-      </w:pPr>
-      <w:r>
-        <w:rPr>
-          <w:rFonts w:asciiTheme="minorBidi" w:hAnsiTheme="minorBidi" w:hint="cs"/>
-          <w:sz w:val="32"/>
-          <w:szCs w:val="32"/>
-          <w:rtl/>
-        </w:rPr>
-        <w:t>האפליקציה פועלת דרך ה</w:t>
-      </w:r>
-      <w:r>
-        <w:rPr>
-          <w:rFonts w:asciiTheme="minorBidi" w:hAnsiTheme="minorBidi" w:hint="cs"/>
-          <w:sz w:val="32"/>
-          <w:szCs w:val="32"/>
-          <w:rtl/>
-        </w:rPr>
-        <w:t xml:space="preserve">דפדפן והיא מותאמת לכול גודל מסך </w:t>
-      </w:r>
-      <w:r>
-        <w:rPr>
-          <w:rFonts w:asciiTheme="minorBidi" w:hAnsiTheme="minorBidi" w:hint="cs"/>
-          <w:sz w:val="32"/>
-          <w:szCs w:val="32"/>
-          <w:rtl/>
-        </w:rPr>
-        <w:t>כגון סמ</w:t>
-      </w:r>
-      <w:r>
-        <w:rPr>
-          <w:rFonts w:asciiTheme="minorBidi" w:hAnsiTheme="minorBidi" w:hint="cs"/>
-          <w:sz w:val="32"/>
-          <w:szCs w:val="32"/>
-          <w:rtl/>
-        </w:rPr>
-        <w:t>א</w:t>
-      </w:r>
-      <w:r>
-        <w:rPr>
-          <w:rFonts w:asciiTheme="minorBidi" w:hAnsiTheme="minorBidi" w:hint="cs"/>
-          <w:sz w:val="32"/>
-          <w:szCs w:val="32"/>
-          <w:rtl/>
-        </w:rPr>
-        <w:t>רטפון ,טבלאט ומחשב .</w:t>
-      </w:r>
-    </w:p>
-    <w:p>
-      <w:pPr>
-        <w:bidi/>
-        <w:rPr>
-          <w:rFonts w:asciiTheme="minorBidi" w:hAnsiTheme="minorBidi"/>
-          <w:b/>
-          <w:bCs/>
-          <w:sz w:val="36"/>
-          <w:szCs w:val="36"/>
-          <w:rtl/>
-        </w:rPr>
-      </w:pPr>
-      <w:bookmarkStart w:id="5" w:name="_Toc363403517"/>
-      <w:bookmarkStart w:id="6" w:name="_Toc333230951"/>
-      <w:r>
-        <w:rPr>
-          <w:rFonts w:asciiTheme="minorBidi" w:hAnsiTheme="minorBidi" w:hint="cs"/>
-          <w:b/>
-          <w:bCs/>
-          <w:sz w:val="36"/>
-          <w:szCs w:val="36"/>
-          <w:rtl/>
-        </w:rPr>
-        <w:t xml:space="preserve">1.3 </w:t>
-      </w:r>
-      <w:r>
-        <w:rPr>
-          <w:rFonts w:asciiTheme="minorBidi" w:hAnsiTheme="minorBidi"/>
-          <w:b/>
-          <w:bCs/>
-          <w:sz w:val="36"/>
-          <w:szCs w:val="36"/>
-          <w:rtl/>
-        </w:rPr>
-        <w:t>הגדרות ראשי תיבות וקיצורי</w:t>
-      </w:r>
-      <w:bookmarkEnd w:id="5"/>
-      <w:r>
-        <w:rPr>
-          <w:rFonts w:asciiTheme="minorBidi" w:hAnsiTheme="minorBidi"/>
-          <w:b/>
-          <w:bCs/>
-          <w:sz w:val="36"/>
-          <w:szCs w:val="36"/>
-          <w:rtl/>
-        </w:rPr>
-        <w:t>ם</w:t>
-      </w:r>
-      <w:bookmarkEnd w:id="6"/>
-    </w:p>
-    <w:p>
-      <w:pPr>
-        <w:bidi/>
-        <w:rPr>
-          <w:rFonts w:asciiTheme="minorBidi" w:hAnsiTheme="minorBidi"/>
-          <w:sz w:val="32"/>
-          <w:szCs w:val="32"/>
-          <w:rtl/>
-        </w:rPr>
-      </w:pPr>
-      <w:r>
-        <w:rPr>
-          <w:rFonts w:asciiTheme="minorBidi" w:hAnsiTheme="minorBidi" w:hint="cs"/>
-          <w:sz w:val="32"/>
-          <w:szCs w:val="32"/>
+          <w:b/>
+          <w:bCs/>
+          <w:sz w:val="36"/>
+          <w:szCs w:val="36"/>
           <w:u w:val="single"/>
           <w:rtl/>
         </w:rPr>
-        <w:t>וועד/בניין</w:t>
-      </w:r>
-      <w:r>
-        <w:rPr>
-          <w:rFonts w:asciiTheme="minorBidi" w:hAnsiTheme="minorBidi"/>
-          <w:sz w:val="32"/>
-          <w:szCs w:val="32"/>
-          <w:u w:val="single"/>
-          <w:rtl/>
-        </w:rPr>
-        <w:t xml:space="preserve"> </w:t>
-      </w:r>
-      <w:r>
-        <w:rPr>
-          <w:rFonts w:asciiTheme="minorBidi" w:hAnsiTheme="minorBidi"/>
-          <w:sz w:val="32"/>
-          <w:szCs w:val="32"/>
-          <w:rtl/>
-        </w:rPr>
-        <w:t xml:space="preserve"> - </w:t>
-      </w:r>
-      <w:r>
-        <w:rPr>
-          <w:rFonts w:asciiTheme="minorBidi" w:hAnsiTheme="minorBidi" w:hint="cs"/>
-          <w:sz w:val="32"/>
-          <w:szCs w:val="32"/>
-          <w:rtl/>
-        </w:rPr>
-        <w:t>קבוצת דיירים מתגוררים באותו הבניין והם חולקים את הפורום והפעילויות בלוח השנה.</w:t>
-      </w:r>
-    </w:p>
-    <w:p>
-      <w:pPr>
-        <w:bidi/>
-        <w:rPr>
-          <w:rFonts w:asciiTheme="minorBidi" w:hAnsiTheme="minorBidi"/>
-          <w:sz w:val="32"/>
-          <w:szCs w:val="32"/>
-          <w:rtl/>
-        </w:rPr>
-      </w:pPr>
-      <w:r>
-        <w:rPr>
-          <w:rFonts w:cs="Arial" w:hint="cs"/>
-          <w:sz w:val="32"/>
-          <w:szCs w:val="32"/>
-          <w:u w:val="single"/>
-          <w:rtl/>
-        </w:rPr>
-        <w:t>מנהל</w:t>
-      </w:r>
-      <w:r>
-        <w:rPr>
-          <w:rFonts w:cs="Arial"/>
-          <w:sz w:val="32"/>
-          <w:szCs w:val="32"/>
-          <w:u w:val="single"/>
-          <w:rtl/>
-        </w:rPr>
-        <w:t xml:space="preserve"> </w:t>
-      </w:r>
-      <w:r>
-        <w:rPr>
-          <w:rFonts w:cs="Arial" w:hint="cs"/>
-          <w:sz w:val="32"/>
-          <w:szCs w:val="32"/>
-          <w:u w:val="single"/>
-          <w:rtl/>
-        </w:rPr>
-        <w:t>ועד</w:t>
-      </w:r>
-      <w:r>
-        <w:rPr>
-          <w:rFonts w:cs="Arial"/>
-          <w:sz w:val="32"/>
-          <w:szCs w:val="32"/>
-          <w:u w:val="single"/>
-          <w:rtl/>
-        </w:rPr>
-        <w:t xml:space="preserve"> </w:t>
-      </w:r>
-      <w:r>
-        <w:rPr>
-          <w:rFonts w:cs="Arial" w:hint="cs"/>
-          <w:sz w:val="32"/>
-          <w:szCs w:val="32"/>
-          <w:u w:val="single"/>
-          <w:rtl/>
-        </w:rPr>
-        <w:t>הבית</w:t>
-      </w:r>
-      <w:r>
-        <w:rPr>
-          <w:rFonts w:asciiTheme="minorBidi" w:hAnsiTheme="minorBidi" w:hint="cs"/>
-          <w:sz w:val="32"/>
-          <w:szCs w:val="32"/>
-          <w:u w:val="single"/>
-          <w:rtl/>
-        </w:rPr>
-        <w:t xml:space="preserve">- </w:t>
-      </w:r>
-      <w:r>
-        <w:rPr>
-          <w:rFonts w:asciiTheme="minorBidi" w:hAnsiTheme="minorBidi" w:hint="cs"/>
-          <w:sz w:val="32"/>
-          <w:szCs w:val="32"/>
-          <w:rtl/>
-        </w:rPr>
-        <w:t xml:space="preserve">הינו האדם </w:t>
-      </w:r>
-      <w:r>
-        <w:rPr>
-          <w:rFonts w:asciiTheme="minorBidi" w:hAnsiTheme="minorBidi" w:hint="cs"/>
-          <w:sz w:val="32"/>
-          <w:szCs w:val="32"/>
-          <w:rtl/>
-        </w:rPr>
-        <w:t>האחראי לנהל את וועד הבית ,לקבל החלטות ובשל כך יש לו הרשאות ליותר מודולים באפליקציה ואפשרויות נרחבות לפעולות (לדוגמא מחיקה של הודעה מהפורום)</w:t>
-      </w:r>
-      <w:r>
-        <w:rPr>
-          <w:rFonts w:asciiTheme="minorBidi" w:hAnsiTheme="minorBidi" w:hint="cs"/>
-          <w:sz w:val="32"/>
-          <w:szCs w:val="32"/>
-          <w:rtl/>
-        </w:rPr>
-        <w:t xml:space="preserve"> נציין כי יכולים להיות כמה מנהלים בוועד</w:t>
-      </w:r>
-    </w:p>
-    <w:p>
-      <w:pPr>
-        <w:bidi/>
-        <w:rPr>
-          <w:rFonts w:asciiTheme="minorBidi" w:hAnsiTheme="minorBidi"/>
-          <w:sz w:val="32"/>
-          <w:szCs w:val="32"/>
-        </w:rPr>
-      </w:pPr>
-    </w:p>
-    <w:p>
-      <w:pPr>
-        <w:bidi/>
-        <w:rPr>
-          <w:rFonts w:asciiTheme="minorBidi" w:hAnsiTheme="minorBidi"/>
-          <w:b/>
-          <w:bCs/>
-          <w:sz w:val="36"/>
-          <w:szCs w:val="36"/>
-        </w:rPr>
-      </w:pPr>
-      <w:bookmarkStart w:id="7" w:name="_Toc333230952"/>
-      <w:bookmarkStart w:id="8" w:name="_Toc363403518"/>
-      <w:r>
-        <w:rPr>
-          <w:rFonts w:asciiTheme="minorBidi" w:hAnsiTheme="minorBidi" w:hint="cs"/>
-          <w:b/>
-          <w:bCs/>
-          <w:sz w:val="36"/>
-          <w:szCs w:val="36"/>
-          <w:rtl/>
-        </w:rPr>
-        <w:t xml:space="preserve">1.4 </w:t>
-      </w:r>
-      <w:r>
-        <w:rPr>
-          <w:rFonts w:asciiTheme="minorBidi" w:hAnsiTheme="minorBidi"/>
-          <w:b/>
-          <w:bCs/>
-          <w:sz w:val="36"/>
-          <w:szCs w:val="36"/>
-          <w:rtl/>
-        </w:rPr>
-        <w:t>הפניות</w:t>
-      </w:r>
-      <w:bookmarkEnd w:id="7"/>
-      <w:bookmarkEnd w:id="8"/>
-    </w:p>
-    <w:p>
-      <w:pPr>
-        <w:bidi/>
-        <w:rPr>
-          <w:rFonts w:asciiTheme="minorBidi" w:hAnsiTheme="minorBidi"/>
-          <w:sz w:val="32"/>
-          <w:szCs w:val="32"/>
-        </w:rPr>
-      </w:pPr>
-      <w:r>
-        <w:rPr>
-          <w:rFonts w:asciiTheme="minorBidi" w:hAnsiTheme="minorBidi"/>
-          <w:sz w:val="32"/>
-          <w:szCs w:val="32"/>
-          <w:rtl/>
-        </w:rPr>
-        <w:t>לא רלוונטי</w:t>
-      </w:r>
-    </w:p>
-    <w:p>
-      <w:pPr>
-        <w:bidi/>
-        <w:rPr>
-          <w:rFonts w:asciiTheme="minorBidi" w:hAnsiTheme="minorBidi"/>
-          <w:sz w:val="32"/>
-          <w:szCs w:val="32"/>
-          <w:rtl/>
-        </w:rPr>
-      </w:pPr>
-      <w:bookmarkStart w:id="9" w:name="_Toc333230953"/>
-      <w:bookmarkStart w:id="10" w:name="_Toc363403519"/>
-    </w:p>
-    <w:p>
-      <w:pPr>
-        <w:bidi/>
-        <w:rPr>
-          <w:rFonts w:asciiTheme="minorBidi" w:hAnsiTheme="minorBidi"/>
-          <w:b/>
-          <w:bCs/>
-          <w:sz w:val="36"/>
-          <w:szCs w:val="36"/>
-        </w:rPr>
-      </w:pPr>
-      <w:r>
-        <w:rPr>
-          <w:rFonts w:asciiTheme="minorBidi" w:hAnsiTheme="minorBidi" w:hint="cs"/>
-          <w:b/>
-          <w:bCs/>
-          <w:sz w:val="36"/>
-          <w:szCs w:val="36"/>
-          <w:rtl/>
-        </w:rPr>
-        <w:lastRenderedPageBreak/>
-        <w:t xml:space="preserve">1.5 </w:t>
-      </w:r>
-      <w:r>
-        <w:rPr>
-          <w:rFonts w:asciiTheme="minorBidi" w:hAnsiTheme="minorBidi"/>
-          <w:b/>
-          <w:bCs/>
-          <w:sz w:val="36"/>
-          <w:szCs w:val="36"/>
-          <w:rtl/>
-        </w:rPr>
-        <w:t>סקירה כללית</w:t>
-      </w:r>
-      <w:bookmarkEnd w:id="9"/>
+        <w:t>התיאור הכללי</w:t>
+      </w:r>
       <w:bookmarkEnd w:id="10"/>
-    </w:p>
-    <w:p>
-      <w:pPr>
-        <w:bidi/>
-        <w:rPr>
-          <w:rFonts w:asciiTheme="minorBidi" w:hAnsiTheme="minorBidi"/>
-          <w:b/>
-          <w:bCs/>
-          <w:sz w:val="36"/>
-          <w:szCs w:val="36"/>
-        </w:rPr>
-      </w:pPr>
-    </w:p>
-    <w:p>
-      <w:pPr>
-        <w:pStyle w:val="1"/>
-        <w:bidi/>
-        <w:spacing w:line="360" w:lineRule="auto"/>
-        <w:rPr>
-          <w:rFonts w:asciiTheme="minorBidi" w:hAnsiTheme="minorBidi" w:cstheme="minorBidi"/>
-          <w:sz w:val="32"/>
-          <w:szCs w:val="32"/>
-          <w:lang w:bidi="he-IL"/>
-        </w:rPr>
-      </w:pPr>
-      <w:r>
-        <w:rPr>
-          <w:rFonts w:asciiTheme="minorBidi" w:hAnsiTheme="minorBidi" w:cstheme="minorBidi" w:hint="cs"/>
-          <w:sz w:val="32"/>
-          <w:szCs w:val="32"/>
-          <w:rtl/>
-          <w:lang w:bidi="he-IL"/>
-        </w:rPr>
-        <w:t>ב</w:t>
-      </w:r>
-      <w:r>
-        <w:rPr>
-          <w:rFonts w:asciiTheme="minorBidi" w:hAnsiTheme="minorBidi" w:cstheme="minorBidi"/>
-          <w:sz w:val="32"/>
-          <w:szCs w:val="32"/>
-          <w:rtl/>
-          <w:lang w:bidi="he-IL"/>
-        </w:rPr>
-        <w:t>פרק הבא (פרק 2) תוצג סקירה פונקציונאלית של ה</w:t>
-      </w:r>
-      <w:r>
-        <w:rPr>
-          <w:rFonts w:asciiTheme="minorBidi" w:hAnsiTheme="minorBidi" w:cstheme="minorBidi" w:hint="cs"/>
-          <w:sz w:val="32"/>
-          <w:szCs w:val="32"/>
-          <w:rtl/>
-          <w:lang w:bidi="he-IL"/>
-        </w:rPr>
-        <w:t>אפליקציה</w:t>
-      </w:r>
-      <w:r>
-        <w:rPr>
-          <w:rFonts w:asciiTheme="minorBidi" w:hAnsiTheme="minorBidi" w:cstheme="minorBidi"/>
-          <w:sz w:val="32"/>
-          <w:szCs w:val="32"/>
-          <w:rtl/>
-          <w:lang w:bidi="he-IL"/>
-        </w:rPr>
-        <w:t xml:space="preserve">, ובנוסף יוצגו תנאי החומרה ההכרחיים לצורך עלייה, תפעול ואחזקה שוטפת של </w:t>
-      </w:r>
-      <w:r>
-        <w:rPr>
-          <w:rFonts w:asciiTheme="minorBidi" w:hAnsiTheme="minorBidi" w:cstheme="minorBidi" w:hint="cs"/>
-          <w:sz w:val="32"/>
-          <w:szCs w:val="32"/>
-          <w:rtl/>
-          <w:lang w:bidi="he-IL"/>
-        </w:rPr>
-        <w:t>אפליקציה,</w:t>
-      </w:r>
-      <w:r>
-        <w:rPr>
-          <w:rFonts w:asciiTheme="minorBidi" w:hAnsiTheme="minorBidi" w:cstheme="minorBidi"/>
-          <w:sz w:val="32"/>
-          <w:szCs w:val="32"/>
-          <w:rtl/>
-          <w:lang w:bidi="he-IL"/>
-        </w:rPr>
-        <w:t xml:space="preserve"> הפרק שאחריו</w:t>
-      </w:r>
-      <w:r>
-        <w:rPr>
-          <w:rFonts w:asciiTheme="minorBidi" w:hAnsiTheme="minorBidi" w:cstheme="minorBidi" w:hint="cs"/>
-          <w:sz w:val="32"/>
-          <w:szCs w:val="32"/>
-          <w:rtl/>
-          <w:lang w:bidi="he-IL"/>
-        </w:rPr>
-        <w:t>(</w:t>
-      </w:r>
-      <w:r>
-        <w:rPr>
-          <w:rFonts w:asciiTheme="minorBidi" w:hAnsiTheme="minorBidi" w:cstheme="minorBidi"/>
-          <w:sz w:val="32"/>
-          <w:szCs w:val="32"/>
-          <w:rtl/>
-          <w:lang w:bidi="he-IL"/>
-        </w:rPr>
-        <w:t xml:space="preserve"> פרק </w:t>
-      </w:r>
-      <w:r>
-        <w:rPr>
-          <w:rFonts w:asciiTheme="minorBidi" w:hAnsiTheme="minorBidi" w:cstheme="minorBidi" w:hint="cs"/>
-          <w:sz w:val="32"/>
-          <w:szCs w:val="32"/>
-          <w:rtl/>
-          <w:lang w:bidi="he-IL"/>
-        </w:rPr>
-        <w:t>)</w:t>
-      </w:r>
-      <w:r>
-        <w:rPr>
-          <w:rFonts w:asciiTheme="minorBidi" w:hAnsiTheme="minorBidi" w:cstheme="minorBidi"/>
-          <w:sz w:val="32"/>
-          <w:szCs w:val="32"/>
-          <w:rtl/>
-          <w:lang w:bidi="he-IL"/>
-        </w:rPr>
-        <w:t>3, יפרט ביתר שאת את דרישות ה</w:t>
-      </w:r>
-      <w:r>
-        <w:rPr>
-          <w:rFonts w:asciiTheme="minorBidi" w:hAnsiTheme="minorBidi" w:cstheme="minorBidi" w:hint="cs"/>
-          <w:sz w:val="32"/>
-          <w:szCs w:val="32"/>
-          <w:rtl/>
-          <w:lang w:bidi="he-IL"/>
-        </w:rPr>
-        <w:t>אפליקציה</w:t>
-      </w:r>
-      <w:r>
-        <w:rPr>
-          <w:rFonts w:asciiTheme="minorBidi" w:hAnsiTheme="minorBidi" w:cstheme="minorBidi"/>
-          <w:sz w:val="32"/>
-          <w:szCs w:val="32"/>
-          <w:rtl/>
-          <w:lang w:bidi="he-IL"/>
-        </w:rPr>
-        <w:t>, וכן תוצג הפונקציונאליות של ה</w:t>
-      </w:r>
-      <w:r>
-        <w:rPr>
-          <w:rFonts w:asciiTheme="minorBidi" w:hAnsiTheme="minorBidi" w:cstheme="minorBidi" w:hint="cs"/>
-          <w:sz w:val="32"/>
-          <w:szCs w:val="32"/>
-          <w:rtl/>
-          <w:lang w:bidi="he-IL"/>
-        </w:rPr>
-        <w:t>אפליקציה</w:t>
-      </w:r>
-      <w:r>
-        <w:rPr>
-          <w:rFonts w:asciiTheme="minorBidi" w:hAnsiTheme="minorBidi" w:cstheme="minorBidi"/>
-          <w:sz w:val="32"/>
-          <w:szCs w:val="32"/>
-          <w:rtl/>
-          <w:lang w:bidi="he-IL"/>
-        </w:rPr>
-        <w:t xml:space="preserve"> בצורה יותר מעמיקה, כמעט לרמת </w:t>
-      </w:r>
-      <w:r>
-        <w:rPr>
-          <w:rFonts w:asciiTheme="minorBidi" w:hAnsiTheme="minorBidi" w:cstheme="minorBidi" w:hint="cs"/>
-          <w:sz w:val="32"/>
-          <w:szCs w:val="32"/>
-          <w:rtl/>
-          <w:lang w:bidi="he-IL"/>
-        </w:rPr>
-        <w:t>הפיתוח.</w:t>
-      </w:r>
-    </w:p>
-    <w:p>
-      <w:pPr>
-        <w:bidi/>
-        <w:rPr>
-          <w:rFonts w:asciiTheme="minorBidi" w:hAnsiTheme="minorBidi"/>
-          <w:sz w:val="32"/>
-          <w:szCs w:val="32"/>
-          <w:rtl/>
-        </w:rPr>
-      </w:pPr>
-    </w:p>
-    <w:p>
-      <w:pPr>
-        <w:bidi/>
-        <w:rPr>
-          <w:rFonts w:asciiTheme="minorBidi" w:hAnsiTheme="minorBidi"/>
-          <w:sz w:val="32"/>
-          <w:szCs w:val="32"/>
-          <w:rtl/>
-        </w:rPr>
-      </w:pPr>
-    </w:p>
-    <w:p>
-      <w:pPr>
-        <w:bidi/>
-        <w:rPr>
-          <w:rFonts w:asciiTheme="minorBidi" w:hAnsiTheme="minorBidi"/>
-          <w:sz w:val="32"/>
-          <w:szCs w:val="32"/>
-          <w:rtl/>
-        </w:rPr>
-      </w:pPr>
-    </w:p>
-    <w:p>
-      <w:pPr>
-        <w:bidi/>
-        <w:rPr>
-          <w:rFonts w:asciiTheme="minorBidi" w:hAnsiTheme="minorBidi"/>
-          <w:sz w:val="32"/>
-          <w:szCs w:val="32"/>
-          <w:rtl/>
-        </w:rPr>
-      </w:pPr>
-    </w:p>
-    <w:p>
-      <w:pPr>
-        <w:bidi/>
-        <w:rPr>
-          <w:rFonts w:asciiTheme="minorBidi" w:hAnsiTheme="minorBidi"/>
-          <w:sz w:val="32"/>
-          <w:szCs w:val="32"/>
-          <w:rtl/>
-        </w:rPr>
-      </w:pPr>
-    </w:p>
-    <w:p>
-      <w:pPr>
-        <w:bidi/>
-        <w:rPr>
-          <w:rFonts w:asciiTheme="minorBidi" w:hAnsiTheme="minorBidi"/>
-          <w:sz w:val="32"/>
-          <w:szCs w:val="32"/>
-          <w:rtl/>
-        </w:rPr>
-      </w:pPr>
-    </w:p>
-    <w:p>
-      <w:pPr>
-        <w:bidi/>
-        <w:rPr>
-          <w:rFonts w:asciiTheme="minorBidi" w:hAnsiTheme="minorBidi"/>
-          <w:sz w:val="32"/>
-          <w:szCs w:val="32"/>
-          <w:rtl/>
-        </w:rPr>
-      </w:pPr>
-    </w:p>
-    <w:p>
-      <w:pPr>
-        <w:bidi/>
-        <w:rPr>
-          <w:rFonts w:asciiTheme="minorBidi" w:hAnsiTheme="minorBidi"/>
-          <w:sz w:val="32"/>
-          <w:szCs w:val="32"/>
-          <w:rtl/>
-        </w:rPr>
-      </w:pPr>
-    </w:p>
-    <w:p>
-      <w:pPr>
-        <w:bidi/>
-        <w:rPr>
-          <w:rFonts w:asciiTheme="minorBidi" w:hAnsiTheme="minorBidi"/>
-          <w:sz w:val="32"/>
-          <w:szCs w:val="32"/>
-          <w:rtl/>
-        </w:rPr>
-      </w:pPr>
-    </w:p>
-    <w:p>
-      <w:pPr>
-        <w:bidi/>
-        <w:rPr>
-          <w:rFonts w:asciiTheme="minorBidi" w:hAnsiTheme="minorBidi"/>
-          <w:sz w:val="32"/>
-          <w:szCs w:val="32"/>
-          <w:rtl/>
-        </w:rPr>
-      </w:pPr>
-    </w:p>
-    <w:p>
-      <w:pPr>
-        <w:bidi/>
-        <w:rPr>
-          <w:rFonts w:asciiTheme="minorBidi" w:hAnsiTheme="minorBidi"/>
-          <w:sz w:val="32"/>
-          <w:szCs w:val="32"/>
-          <w:rtl/>
-        </w:rPr>
-      </w:pPr>
-    </w:p>
-    <w:p>
-      <w:pPr>
-        <w:bidi/>
-        <w:rPr>
-          <w:rFonts w:asciiTheme="minorBidi" w:hAnsiTheme="minorBidi"/>
-          <w:sz w:val="32"/>
-          <w:szCs w:val="32"/>
-          <w:rtl/>
-        </w:rPr>
-      </w:pPr>
-    </w:p>
-    <w:p>
-      <w:pPr>
-        <w:bidi/>
-        <w:rPr>
-          <w:rFonts w:asciiTheme="minorBidi" w:hAnsiTheme="minorBidi"/>
-          <w:sz w:val="32"/>
-          <w:szCs w:val="32"/>
-          <w:rtl/>
-        </w:rPr>
-      </w:pPr>
-    </w:p>
-    <w:p>
-      <w:pPr>
-        <w:bidi/>
-        <w:rPr>
-          <w:rFonts w:asciiTheme="minorBidi" w:hAnsiTheme="minorBidi"/>
-          <w:sz w:val="32"/>
-          <w:szCs w:val="32"/>
-          <w:rtl/>
-        </w:rPr>
-      </w:pPr>
-    </w:p>
-    <w:p>
-      <w:pPr>
-        <w:bidi/>
-        <w:rPr>
-          <w:rFonts w:asciiTheme="minorBidi" w:hAnsiTheme="minorBidi"/>
-          <w:sz w:val="32"/>
-          <w:szCs w:val="32"/>
-          <w:rtl/>
-        </w:rPr>
-      </w:pPr>
-    </w:p>
-    <w:p>
-      <w:pPr>
-        <w:bidi/>
-        <w:rPr>
-          <w:rFonts w:asciiTheme="minorBidi" w:hAnsiTheme="minorBidi"/>
-          <w:sz w:val="32"/>
-          <w:szCs w:val="32"/>
-          <w:rtl/>
-        </w:rPr>
-      </w:pPr>
-    </w:p>
-    <w:p>
-      <w:pPr>
-        <w:bidi/>
-        <w:rPr>
-          <w:rFonts w:asciiTheme="minorBidi" w:hAnsiTheme="minorBidi"/>
-          <w:sz w:val="32"/>
-          <w:szCs w:val="32"/>
-          <w:rtl/>
-        </w:rPr>
-      </w:pPr>
-    </w:p>
-    <w:p>
-      <w:pPr>
-        <w:bidi/>
-        <w:rPr>
-          <w:rFonts w:asciiTheme="minorBidi" w:hAnsiTheme="minorBidi"/>
-          <w:sz w:val="36"/>
-          <w:szCs w:val="36"/>
-          <w:rtl/>
-        </w:rPr>
-      </w:pPr>
-    </w:p>
-    <w:p>
-      <w:pPr>
-        <w:bidi/>
-        <w:rPr>
-          <w:b/>
-          <w:bCs/>
-          <w:sz w:val="36"/>
-          <w:szCs w:val="36"/>
-          <w:u w:val="single"/>
-          <w:rtl/>
-        </w:rPr>
-      </w:pPr>
-      <w:bookmarkStart w:id="11" w:name="_Toc333230954"/>
-      <w:bookmarkStart w:id="12" w:name="_Toc363403520"/>
-      <w:r>
-        <w:rPr>
-          <w:rFonts w:hint="cs"/>
-          <w:b/>
-          <w:bCs/>
-          <w:sz w:val="36"/>
-          <w:szCs w:val="36"/>
-          <w:rtl/>
-        </w:rPr>
-        <w:t>2.</w:t>
-      </w:r>
-      <w:r>
-        <w:rPr>
-          <w:rFonts w:hint="cs"/>
-          <w:sz w:val="36"/>
-          <w:szCs w:val="36"/>
-          <w:rtl/>
-        </w:rPr>
-        <w:t xml:space="preserve"> </w:t>
-      </w:r>
-      <w:r>
-        <w:rPr>
-          <w:b/>
-          <w:bCs/>
-          <w:sz w:val="36"/>
-          <w:szCs w:val="36"/>
-          <w:u w:val="single"/>
-          <w:rtl/>
-        </w:rPr>
-        <w:t>התיאור הכללי</w:t>
-      </w:r>
       <w:bookmarkEnd w:id="11"/>
-      <w:bookmarkEnd w:id="12"/>
     </w:p>
     <w:p>
       <w:pPr>
@@ -3382,7 +2948,7 @@
           <w:szCs w:val="36"/>
         </w:rPr>
       </w:pPr>
-      <w:bookmarkStart w:id="13" w:name="_Toc333230955"/>
+      <w:bookmarkStart w:id="12" w:name="_Toc333230955"/>
       <w:r>
         <w:rPr>
           <w:rFonts w:asciiTheme="minorBidi" w:hAnsiTheme="minorBidi" w:hint="cs"/>
@@ -3405,110 +2971,208 @@
         </w:rPr>
         <w:t>פרספקטיבת המוצר</w:t>
       </w:r>
+      <w:bookmarkEnd w:id="12"/>
+    </w:p>
+    <w:p>
+      <w:pPr>
+        <w:bidi/>
+        <w:rPr>
+          <w:rFonts w:asciiTheme="minorBidi" w:hAnsiTheme="minorBidi"/>
+          <w:sz w:val="32"/>
+          <w:szCs w:val="32"/>
+        </w:rPr>
+      </w:pPr>
+      <w:r>
+        <w:rPr>
+          <w:rFonts w:asciiTheme="minorBidi" w:hAnsiTheme="minorBidi"/>
+          <w:sz w:val="32"/>
+          <w:szCs w:val="32"/>
+          <w:rtl/>
+        </w:rPr>
+        <w:t xml:space="preserve">לא רלוונטי, </w:t>
+      </w:r>
+      <w:r>
+        <w:rPr>
+          <w:rFonts w:asciiTheme="minorBidi" w:hAnsiTheme="minorBidi" w:hint="cs"/>
+          <w:sz w:val="32"/>
+          <w:szCs w:val="32"/>
+        </w:rPr>
+        <w:t>HOM</w:t>
+      </w:r>
+      <w:r>
+        <w:rPr>
+          <w:rFonts w:asciiTheme="minorBidi" w:hAnsiTheme="minorBidi"/>
+          <w:sz w:val="32"/>
+          <w:szCs w:val="32"/>
+        </w:rPr>
+        <w:t>ADE</w:t>
+      </w:r>
+      <w:r>
+        <w:rPr>
+          <w:rFonts w:asciiTheme="minorBidi" w:hAnsiTheme="minorBidi" w:hint="cs"/>
+          <w:sz w:val="32"/>
+          <w:szCs w:val="32"/>
+          <w:rtl/>
+        </w:rPr>
+        <w:t xml:space="preserve"> פועלת כמערכת </w:t>
+      </w:r>
+      <w:r>
+        <w:rPr>
+          <w:rFonts w:asciiTheme="minorBidi" w:hAnsiTheme="minorBidi" w:hint="cs"/>
+          <w:sz w:val="32"/>
+          <w:szCs w:val="32"/>
+          <w:rtl/>
+        </w:rPr>
+        <w:t>עצמאית</w:t>
+      </w:r>
+      <w:r>
+        <w:rPr>
+          <w:rFonts w:asciiTheme="minorBidi" w:hAnsiTheme="minorBidi" w:hint="cs"/>
+          <w:sz w:val="32"/>
+          <w:szCs w:val="32"/>
+          <w:rtl/>
+        </w:rPr>
+        <w:t xml:space="preserve"> ללא התממשקות למערכות אחרות.</w:t>
+      </w:r>
+    </w:p>
+    <w:p>
+      <w:pPr>
+        <w:bidi/>
+        <w:rPr>
+          <w:rFonts w:asciiTheme="minorBidi" w:hAnsiTheme="minorBidi"/>
+          <w:sz w:val="32"/>
+          <w:szCs w:val="32"/>
+          <w:rtl/>
+        </w:rPr>
+      </w:pPr>
+    </w:p>
+    <w:p>
+      <w:pPr>
+        <w:bidi/>
+        <w:rPr>
+          <w:rFonts w:asciiTheme="minorBidi" w:hAnsiTheme="minorBidi"/>
+          <w:b/>
+          <w:bCs/>
+          <w:sz w:val="36"/>
+          <w:szCs w:val="36"/>
+        </w:rPr>
+      </w:pPr>
+      <w:bookmarkStart w:id="13" w:name="_Toc333230956"/>
+      <w:bookmarkStart w:id="14" w:name="_Toc363403522"/>
+      <w:r>
+        <w:rPr>
+          <w:rFonts w:asciiTheme="minorBidi" w:hAnsiTheme="minorBidi" w:hint="cs"/>
+          <w:b/>
+          <w:bCs/>
+          <w:sz w:val="36"/>
+          <w:szCs w:val="36"/>
+          <w:rtl/>
+        </w:rPr>
+        <w:t xml:space="preserve">2.1.1 </w:t>
+      </w:r>
+      <w:r>
+        <w:rPr>
+          <w:rFonts w:asciiTheme="minorBidi" w:hAnsiTheme="minorBidi"/>
+          <w:b/>
+          <w:bCs/>
+          <w:sz w:val="36"/>
+          <w:szCs w:val="36"/>
+          <w:rtl/>
+        </w:rPr>
+        <w:t>ממשקי מערכת</w:t>
+      </w:r>
       <w:bookmarkEnd w:id="13"/>
-    </w:p>
-    <w:p>
-      <w:pPr>
-        <w:bidi/>
-        <w:rPr>
-          <w:rFonts w:asciiTheme="minorBidi" w:hAnsiTheme="minorBidi"/>
-          <w:sz w:val="32"/>
-          <w:szCs w:val="32"/>
-        </w:rPr>
-      </w:pPr>
-      <w:r>
-        <w:rPr>
-          <w:rFonts w:asciiTheme="minorBidi" w:hAnsiTheme="minorBidi"/>
-          <w:sz w:val="32"/>
-          <w:szCs w:val="32"/>
-          <w:rtl/>
-        </w:rPr>
-        <w:t xml:space="preserve">לא רלוונטי, </w:t>
-      </w:r>
-      <w:r>
-        <w:rPr>
-          <w:rFonts w:asciiTheme="minorBidi" w:hAnsiTheme="minorBidi" w:hint="cs"/>
-          <w:sz w:val="32"/>
-          <w:szCs w:val="32"/>
-        </w:rPr>
-        <w:t>HOMIE</w:t>
-      </w:r>
-      <w:r>
-        <w:rPr>
-          <w:rFonts w:asciiTheme="minorBidi" w:hAnsiTheme="minorBidi" w:hint="cs"/>
-          <w:sz w:val="32"/>
-          <w:szCs w:val="32"/>
-          <w:rtl/>
-        </w:rPr>
-        <w:t xml:space="preserve"> פועלת כמערכת </w:t>
-      </w:r>
-      <w:r>
-        <w:rPr>
-          <w:rFonts w:asciiTheme="minorBidi" w:hAnsiTheme="minorBidi" w:hint="cs"/>
-          <w:sz w:val="32"/>
-          <w:szCs w:val="32"/>
-          <w:rtl/>
-        </w:rPr>
-        <w:t>עצמאית</w:t>
-      </w:r>
-      <w:r>
-        <w:rPr>
-          <w:rFonts w:asciiTheme="minorBidi" w:hAnsiTheme="minorBidi" w:hint="cs"/>
-          <w:sz w:val="32"/>
-          <w:szCs w:val="32"/>
-          <w:rtl/>
-        </w:rPr>
-        <w:t xml:space="preserve"> ללא התממשקות למערכות אחרות.</w:t>
-      </w:r>
-    </w:p>
-    <w:p>
-      <w:pPr>
-        <w:bidi/>
-        <w:rPr>
-          <w:rFonts w:asciiTheme="minorBidi" w:hAnsiTheme="minorBidi"/>
-          <w:sz w:val="32"/>
-          <w:szCs w:val="32"/>
-          <w:rtl/>
-        </w:rPr>
-      </w:pPr>
-    </w:p>
-    <w:p>
-      <w:pPr>
-        <w:bidi/>
-        <w:rPr>
-          <w:rFonts w:asciiTheme="minorBidi" w:hAnsiTheme="minorBidi"/>
-          <w:b/>
-          <w:bCs/>
-          <w:sz w:val="36"/>
-          <w:szCs w:val="36"/>
-        </w:rPr>
-      </w:pPr>
-      <w:bookmarkStart w:id="14" w:name="_Toc333230956"/>
-      <w:bookmarkStart w:id="15" w:name="_Toc363403522"/>
-      <w:r>
-        <w:rPr>
-          <w:rFonts w:asciiTheme="minorBidi" w:hAnsiTheme="minorBidi" w:hint="cs"/>
-          <w:b/>
-          <w:bCs/>
-          <w:sz w:val="36"/>
-          <w:szCs w:val="36"/>
-          <w:rtl/>
-        </w:rPr>
-        <w:t xml:space="preserve">2.1.1 </w:t>
-      </w:r>
-      <w:r>
-        <w:rPr>
-          <w:rFonts w:asciiTheme="minorBidi" w:hAnsiTheme="minorBidi"/>
-          <w:b/>
-          <w:bCs/>
-          <w:sz w:val="36"/>
-          <w:szCs w:val="36"/>
-          <w:rtl/>
-        </w:rPr>
-        <w:t>ממשקי מערכת</w:t>
-      </w:r>
       <w:bookmarkEnd w:id="14"/>
+    </w:p>
+    <w:p>
+      <w:pPr>
+        <w:bidi/>
+        <w:rPr>
+          <w:rFonts w:asciiTheme="minorBidi" w:hAnsiTheme="minorBidi"/>
+          <w:sz w:val="32"/>
+          <w:szCs w:val="32"/>
+          <w:rtl/>
+        </w:rPr>
+      </w:pPr>
+      <w:r>
+        <w:rPr>
+          <w:rFonts w:asciiTheme="minorBidi" w:hAnsiTheme="minorBidi"/>
+          <w:sz w:val="32"/>
+          <w:szCs w:val="32"/>
+          <w:rtl/>
+        </w:rPr>
+        <w:t>לא רלוונטי</w:t>
+      </w:r>
+      <w:r>
+        <w:rPr>
+          <w:rFonts w:asciiTheme="minorBidi" w:hAnsiTheme="minorBidi"/>
+          <w:sz w:val="32"/>
+          <w:szCs w:val="32"/>
+        </w:rPr>
+        <w:t xml:space="preserve"> </w:t>
+      </w:r>
+    </w:p>
+    <w:p>
+      <w:pPr>
+        <w:bidi/>
+        <w:rPr>
+          <w:rFonts w:asciiTheme="minorBidi" w:hAnsiTheme="minorBidi"/>
+          <w:sz w:val="32"/>
+          <w:szCs w:val="32"/>
+          <w:rtl/>
+        </w:rPr>
+      </w:pPr>
+    </w:p>
+    <w:p>
+      <w:pPr>
+        <w:bidi/>
+        <w:rPr>
+          <w:rFonts w:asciiTheme="minorBidi" w:hAnsiTheme="minorBidi"/>
+          <w:b/>
+          <w:bCs/>
+          <w:sz w:val="36"/>
+          <w:szCs w:val="36"/>
+        </w:rPr>
+      </w:pPr>
+      <w:bookmarkStart w:id="15" w:name="_Toc363403524"/>
+      <w:bookmarkStart w:id="16" w:name="_Toc333230958"/>
+      <w:bookmarkStart w:id="17" w:name="_Toc363403526"/>
+      <w:r>
+        <w:rPr>
+          <w:rFonts w:asciiTheme="minorBidi" w:hAnsiTheme="minorBidi" w:hint="cs"/>
+          <w:b/>
+          <w:bCs/>
+          <w:sz w:val="36"/>
+          <w:szCs w:val="36"/>
+          <w:rtl/>
+        </w:rPr>
+        <w:t xml:space="preserve">2.1.2 </w:t>
+      </w:r>
+      <w:r>
+        <w:rPr>
+          <w:rFonts w:asciiTheme="minorBidi" w:hAnsiTheme="minorBidi"/>
+          <w:b/>
+          <w:bCs/>
+          <w:sz w:val="36"/>
+          <w:szCs w:val="36"/>
+          <w:rtl/>
+        </w:rPr>
+        <w:t>ממשקי חומר</w:t>
+      </w:r>
+      <w:bookmarkStart w:id="18" w:name="_Toc363403525"/>
       <w:bookmarkEnd w:id="15"/>
+      <w:r>
+        <w:rPr>
+          <w:rFonts w:asciiTheme="minorBidi" w:hAnsiTheme="minorBidi"/>
+          <w:b/>
+          <w:bCs/>
+          <w:sz w:val="36"/>
+          <w:szCs w:val="36"/>
+          <w:rtl/>
+        </w:rPr>
+        <w:t>ה</w:t>
+      </w:r>
+      <w:bookmarkEnd w:id="16"/>
     </w:p>
     <w:p>
       <w:pPr>
@@ -3529,76 +3193,262 @@
         </w:rPr>
         <w:t>לא רלוונטי</w:t>
       </w:r>
-      <w:r>
-        <w:rPr>
-          <w:rFonts w:asciiTheme="minorBidi" w:hAnsiTheme="minorBidi"/>
-          <w:sz w:val="32"/>
-          <w:szCs w:val="32"/>
+    </w:p>
+    <w:p>
+      <w:pPr>
+        <w:bidi/>
+        <w:rPr>
+          <w:rFonts w:asciiTheme="minorBidi" w:hAnsiTheme="minorBidi"/>
+          <w:sz w:val="32"/>
+          <w:szCs w:val="32"/>
+          <w:rtl/>
+        </w:rPr>
+      </w:pPr>
+    </w:p>
+    <w:p>
+      <w:pPr>
+        <w:bidi/>
+        <w:rPr>
+          <w:rFonts w:asciiTheme="minorBidi" w:hAnsiTheme="minorBidi"/>
+          <w:b/>
+          <w:bCs/>
+          <w:sz w:val="36"/>
+          <w:szCs w:val="36"/>
+        </w:rPr>
+      </w:pPr>
+      <w:bookmarkStart w:id="19" w:name="_Toc333230959"/>
+      <w:r>
+        <w:rPr>
+          <w:rFonts w:asciiTheme="minorBidi" w:hAnsiTheme="minorBidi" w:hint="cs"/>
+          <w:b/>
+          <w:bCs/>
+          <w:sz w:val="36"/>
+          <w:szCs w:val="36"/>
+          <w:rtl/>
+        </w:rPr>
+        <w:t xml:space="preserve">2.1.3 </w:t>
+      </w:r>
+      <w:r>
+        <w:rPr>
+          <w:rFonts w:asciiTheme="minorBidi" w:hAnsiTheme="minorBidi"/>
+          <w:b/>
+          <w:bCs/>
+          <w:sz w:val="36"/>
+          <w:szCs w:val="36"/>
+          <w:rtl/>
+        </w:rPr>
+        <w:t>ממשקי תוכנה</w:t>
+      </w:r>
+      <w:bookmarkEnd w:id="18"/>
+      <w:bookmarkEnd w:id="19"/>
+    </w:p>
+    <w:p>
+      <w:pPr>
+        <w:bidi/>
+        <w:rPr>
+          <w:rFonts w:asciiTheme="minorBidi" w:hAnsiTheme="minorBidi"/>
+          <w:sz w:val="32"/>
+          <w:szCs w:val="32"/>
+          <w:rtl/>
+        </w:rPr>
+      </w:pPr>
+      <w:r>
+        <w:rPr>
+          <w:rFonts w:asciiTheme="minorBidi" w:hAnsiTheme="minorBidi"/>
+          <w:sz w:val="32"/>
+          <w:szCs w:val="32"/>
+          <w:rtl/>
+        </w:rPr>
+        <w:t>לא רלוונטי</w:t>
+      </w:r>
+    </w:p>
+    <w:p>
+      <w:pPr>
+        <w:bidi/>
+        <w:rPr>
+          <w:rFonts w:asciiTheme="minorBidi" w:hAnsiTheme="minorBidi"/>
+          <w:sz w:val="32"/>
+          <w:szCs w:val="32"/>
+          <w:rtl/>
+        </w:rPr>
+      </w:pPr>
+    </w:p>
+    <w:p>
+      <w:pPr>
+        <w:bidi/>
+        <w:rPr>
+          <w:rFonts w:asciiTheme="minorBidi" w:hAnsiTheme="minorBidi"/>
+          <w:b/>
+          <w:bCs/>
+          <w:sz w:val="36"/>
+          <w:szCs w:val="36"/>
+          <w:rtl/>
+        </w:rPr>
+      </w:pPr>
+      <w:bookmarkStart w:id="20" w:name="_Toc333230960"/>
+      <w:r>
+        <w:rPr>
+          <w:rFonts w:asciiTheme="minorBidi" w:hAnsiTheme="minorBidi" w:hint="cs"/>
+          <w:b/>
+          <w:bCs/>
+          <w:sz w:val="36"/>
+          <w:szCs w:val="36"/>
+          <w:rtl/>
+        </w:rPr>
+        <w:t>2.1.</w:t>
+      </w:r>
+      <w:r>
+        <w:rPr>
+          <w:rFonts w:asciiTheme="minorBidi" w:hAnsiTheme="minorBidi" w:hint="cs"/>
+          <w:b/>
+          <w:bCs/>
+          <w:sz w:val="36"/>
+          <w:szCs w:val="36"/>
+          <w:rtl/>
+        </w:rPr>
+        <w:t>4</w:t>
+      </w:r>
+      <w:r>
+        <w:rPr>
+          <w:rFonts w:asciiTheme="minorBidi" w:hAnsiTheme="minorBidi" w:hint="cs"/>
+          <w:b/>
+          <w:bCs/>
+          <w:sz w:val="36"/>
+          <w:szCs w:val="36"/>
+          <w:rtl/>
         </w:rPr>
         <w:t xml:space="preserve"> </w:t>
       </w:r>
-    </w:p>
-    <w:p>
-      <w:pPr>
-        <w:bidi/>
-        <w:rPr>
-          <w:rFonts w:asciiTheme="minorBidi" w:hAnsiTheme="minorBidi"/>
-          <w:sz w:val="32"/>
-          <w:szCs w:val="32"/>
-          <w:rtl/>
-        </w:rPr>
-      </w:pPr>
-    </w:p>
-    <w:p>
-      <w:pPr>
-        <w:bidi/>
-        <w:rPr>
-          <w:rFonts w:asciiTheme="minorBidi" w:hAnsiTheme="minorBidi"/>
-          <w:b/>
-          <w:bCs/>
-          <w:sz w:val="36"/>
-          <w:szCs w:val="36"/>
-        </w:rPr>
-      </w:pPr>
-      <w:bookmarkStart w:id="16" w:name="_Toc363403524"/>
-      <w:bookmarkStart w:id="17" w:name="_Toc333230958"/>
-      <w:bookmarkStart w:id="18" w:name="_Toc363403526"/>
-      <w:r>
-        <w:rPr>
-          <w:rFonts w:asciiTheme="minorBidi" w:hAnsiTheme="minorBidi" w:hint="cs"/>
-          <w:b/>
-          <w:bCs/>
-          <w:sz w:val="36"/>
-          <w:szCs w:val="36"/>
-          <w:rtl/>
-        </w:rPr>
-        <w:t xml:space="preserve">2.1.2 </w:t>
-      </w:r>
-      <w:r>
-        <w:rPr>
-          <w:rFonts w:asciiTheme="minorBidi" w:hAnsiTheme="minorBidi"/>
-          <w:b/>
-          <w:bCs/>
-          <w:sz w:val="36"/>
-          <w:szCs w:val="36"/>
-          <w:rtl/>
-        </w:rPr>
-        <w:t>ממשקי חומר</w:t>
-      </w:r>
-      <w:bookmarkStart w:id="19" w:name="_Toc363403525"/>
-      <w:bookmarkEnd w:id="16"/>
-      <w:r>
-        <w:rPr>
-          <w:rFonts w:asciiTheme="minorBidi" w:hAnsiTheme="minorBidi"/>
-          <w:b/>
-          <w:bCs/>
-          <w:sz w:val="36"/>
-          <w:szCs w:val="36"/>
-          <w:rtl/>
-        </w:rPr>
-        <w:t>ה</w:t>
+      <w:r>
+        <w:rPr>
+          <w:rFonts w:asciiTheme="minorBidi" w:hAnsiTheme="minorBidi"/>
+          <w:b/>
+          <w:bCs/>
+          <w:sz w:val="36"/>
+          <w:szCs w:val="36"/>
+          <w:rtl/>
+        </w:rPr>
+        <w:t>ממשקי תקשור</w:t>
       </w:r>
       <w:bookmarkEnd w:id="17"/>
+      <w:r>
+        <w:rPr>
+          <w:rFonts w:asciiTheme="minorBidi" w:hAnsiTheme="minorBidi"/>
+          <w:b/>
+          <w:bCs/>
+          <w:sz w:val="36"/>
+          <w:szCs w:val="36"/>
+          <w:rtl/>
+        </w:rPr>
+        <w:t>ת</w:t>
+      </w:r>
+      <w:bookmarkEnd w:id="20"/>
+    </w:p>
+    <w:p>
+      <w:pPr>
+        <w:bidi/>
+        <w:rPr>
+          <w:rFonts w:asciiTheme="minorBidi" w:hAnsiTheme="minorBidi"/>
+          <w:sz w:val="32"/>
+          <w:szCs w:val="32"/>
+          <w:rtl/>
+        </w:rPr>
+      </w:pPr>
+      <w:r>
+        <w:rPr>
+          <w:rFonts w:asciiTheme="minorBidi" w:hAnsiTheme="minorBidi"/>
+          <w:sz w:val="32"/>
+          <w:szCs w:val="32"/>
+          <w:rtl/>
+        </w:rPr>
+        <w:t xml:space="preserve">תקשורת </w:t>
+      </w:r>
+      <w:r>
+        <w:rPr>
+          <w:rFonts w:asciiTheme="minorBidi" w:hAnsiTheme="minorBidi"/>
+          <w:sz w:val="32"/>
+          <w:szCs w:val="32"/>
+        </w:rPr>
+        <w:t>http</w:t>
+      </w:r>
+      <w:r>
+        <w:rPr>
+          <w:rFonts w:asciiTheme="minorBidi" w:hAnsiTheme="minorBidi"/>
+          <w:sz w:val="32"/>
+          <w:szCs w:val="32"/>
+          <w:rtl/>
+        </w:rPr>
+        <w:t xml:space="preserve"> סטנדרטית.</w:t>
+      </w:r>
+    </w:p>
+    <w:p>
+      <w:pPr>
+        <w:bidi/>
+        <w:rPr>
+          <w:rFonts w:asciiTheme="minorBidi" w:hAnsiTheme="minorBidi"/>
+          <w:sz w:val="32"/>
+          <w:szCs w:val="32"/>
+          <w:rtl/>
+        </w:rPr>
+      </w:pPr>
+    </w:p>
+    <w:p>
+      <w:pPr>
+        <w:bidi/>
+        <w:rPr>
+          <w:rFonts w:asciiTheme="minorBidi" w:hAnsiTheme="minorBidi"/>
+          <w:sz w:val="36"/>
+          <w:szCs w:val="36"/>
+        </w:rPr>
+      </w:pPr>
+      <w:bookmarkStart w:id="21" w:name="_Toc333230961"/>
+      <w:bookmarkStart w:id="22" w:name="_Toc363403527"/>
+      <w:r>
+        <w:rPr>
+          <w:rFonts w:asciiTheme="minorBidi" w:hAnsiTheme="minorBidi" w:hint="cs"/>
+          <w:b/>
+          <w:bCs/>
+          <w:sz w:val="36"/>
+          <w:szCs w:val="36"/>
+          <w:rtl/>
+        </w:rPr>
+        <w:t>2.1.</w:t>
+      </w:r>
+      <w:r>
+        <w:rPr>
+          <w:rFonts w:asciiTheme="minorBidi" w:hAnsiTheme="minorBidi" w:hint="cs"/>
+          <w:b/>
+          <w:bCs/>
+          <w:sz w:val="36"/>
+          <w:szCs w:val="36"/>
+          <w:rtl/>
+        </w:rPr>
+        <w:t>5</w:t>
+      </w:r>
+      <w:r>
+        <w:rPr>
+          <w:rFonts w:asciiTheme="minorBidi" w:hAnsiTheme="minorBidi" w:hint="cs"/>
+          <w:b/>
+          <w:bCs/>
+          <w:sz w:val="36"/>
+          <w:szCs w:val="36"/>
+          <w:rtl/>
+        </w:rPr>
+        <w:t xml:space="preserve"> </w:t>
+      </w:r>
+      <w:r>
+        <w:rPr>
+          <w:rFonts w:asciiTheme="minorBidi" w:hAnsiTheme="minorBidi"/>
+          <w:b/>
+          <w:bCs/>
+          <w:sz w:val="36"/>
+          <w:szCs w:val="36"/>
+          <w:rtl/>
+        </w:rPr>
+        <w:t>אילוצי זיכרון</w:t>
+      </w:r>
+      <w:bookmarkEnd w:id="21"/>
+      <w:bookmarkEnd w:id="22"/>
     </w:p>
     <w:p>
       <w:pPr>
@@ -3640,87 +3490,34 @@
           <w:bCs/>
           <w:sz w:val="36"/>
           <w:szCs w:val="36"/>
-        </w:rPr>
-      </w:pPr>
-      <w:bookmarkStart w:id="20" w:name="_Toc333230959"/>
-      <w:r>
-        <w:rPr>
-          <w:rFonts w:asciiTheme="minorBidi" w:hAnsiTheme="minorBidi" w:hint="cs"/>
-          <w:b/>
-          <w:bCs/>
-          <w:sz w:val="36"/>
-          <w:szCs w:val="36"/>
-          <w:rtl/>
-        </w:rPr>
-        <w:t xml:space="preserve">2.1.3 </w:t>
-      </w:r>
-      <w:r>
-        <w:rPr>
-          <w:rFonts w:asciiTheme="minorBidi" w:hAnsiTheme="minorBidi"/>
-          <w:b/>
-          <w:bCs/>
-          <w:sz w:val="36"/>
-          <w:szCs w:val="36"/>
-          <w:rtl/>
-        </w:rPr>
-        <w:t>ממשקי תוכנה</w:t>
-      </w:r>
-      <w:bookmarkEnd w:id="19"/>
-      <w:bookmarkEnd w:id="20"/>
-    </w:p>
-    <w:p>
-      <w:pPr>
-        <w:bidi/>
-        <w:rPr>
-          <w:rFonts w:asciiTheme="minorBidi" w:hAnsiTheme="minorBidi"/>
-          <w:sz w:val="32"/>
-          <w:szCs w:val="32"/>
-          <w:rtl/>
-        </w:rPr>
-      </w:pPr>
-      <w:r>
-        <w:rPr>
-          <w:rFonts w:asciiTheme="minorBidi" w:hAnsiTheme="minorBidi"/>
-          <w:sz w:val="32"/>
-          <w:szCs w:val="32"/>
-          <w:rtl/>
-        </w:rPr>
-        <w:t>לא רלוונטי</w:t>
-      </w:r>
-    </w:p>
-    <w:p>
-      <w:pPr>
-        <w:bidi/>
-        <w:rPr>
-          <w:rFonts w:asciiTheme="minorBidi" w:hAnsiTheme="minorBidi"/>
-          <w:sz w:val="32"/>
-          <w:szCs w:val="32"/>
-          <w:rtl/>
-        </w:rPr>
-      </w:pPr>
-    </w:p>
-    <w:p>
-      <w:pPr>
-        <w:bidi/>
-        <w:rPr>
-          <w:rFonts w:asciiTheme="minorBidi" w:hAnsiTheme="minorBidi"/>
-          <w:b/>
-          <w:bCs/>
-          <w:sz w:val="36"/>
-          <w:szCs w:val="36"/>
-          <w:rtl/>
-        </w:rPr>
-      </w:pPr>
-      <w:bookmarkStart w:id="21" w:name="_Toc333230960"/>
-      <w:r>
-        <w:rPr>
-          <w:rFonts w:asciiTheme="minorBidi" w:hAnsiTheme="minorBidi" w:hint="cs"/>
-          <w:b/>
-          <w:bCs/>
-          <w:sz w:val="36"/>
-          <w:szCs w:val="36"/>
-          <w:rtl/>
-        </w:rPr>
+          <w:rtl/>
+        </w:rPr>
+      </w:pPr>
+      <w:bookmarkStart w:id="23" w:name="_Toc363403528"/>
+      <w:bookmarkStart w:id="24" w:name="_Toc333230962"/>
+    </w:p>
+    <w:p>
+      <w:pPr>
+        <w:bidi/>
+        <w:rPr>
+          <w:rFonts w:asciiTheme="minorBidi" w:hAnsiTheme="minorBidi"/>
+          <w:b/>
+          <w:bCs/>
+          <w:sz w:val="36"/>
+          <w:szCs w:val="36"/>
+          <w:rtl/>
+        </w:rPr>
+      </w:pPr>
+      <w:r>
+        <w:rPr>
+          <w:rFonts w:asciiTheme="minorBidi" w:hAnsiTheme="minorBidi" w:hint="cs"/>
+          <w:b/>
+          <w:bCs/>
+          <w:sz w:val="36"/>
+          <w:szCs w:val="36"/>
+          <w:rtl/>
+        </w:rPr>
+        <w:lastRenderedPageBreak/>
         <w:t>2.1.</w:t>
       </w:r>
       <w:r>
@@ -3732,6 +3529,957 @@
           <w:szCs w:val="36"/>
           <w:rtl/>
         </w:rPr>
+        <w:t>6</w:t>
+      </w:r>
+      <w:r>
+        <w:rPr>
+          <w:rFonts w:asciiTheme="minorBidi" w:hAnsiTheme="minorBidi" w:hint="cs"/>
+          <w:b/>
+          <w:bCs/>
+          <w:sz w:val="36"/>
+          <w:szCs w:val="36"/>
+          <w:rtl/>
+        </w:rPr>
+        <w:t xml:space="preserve"> </w:t>
+      </w:r>
+      <w:r>
+        <w:rPr>
+          <w:rFonts w:asciiTheme="minorBidi" w:hAnsiTheme="minorBidi"/>
+          <w:b/>
+          <w:bCs/>
+          <w:sz w:val="36"/>
+          <w:szCs w:val="36"/>
+          <w:rtl/>
+        </w:rPr>
+        <w:t>תפע</w:t>
+      </w:r>
+      <w:bookmarkEnd w:id="23"/>
+      <w:r>
+        <w:rPr>
+          <w:rFonts w:asciiTheme="minorBidi" w:hAnsiTheme="minorBidi"/>
+          <w:b/>
+          <w:bCs/>
+          <w:sz w:val="36"/>
+          <w:szCs w:val="36"/>
+          <w:rtl/>
+        </w:rPr>
+        <w:t>ול</w:t>
+      </w:r>
+      <w:bookmarkEnd w:id="24"/>
+    </w:p>
+    <w:p>
+      <w:pPr>
+        <w:bidi/>
+        <w:rPr>
+          <w:rFonts w:asciiTheme="minorBidi" w:hAnsiTheme="minorBidi"/>
+          <w:sz w:val="36"/>
+          <w:szCs w:val="36"/>
+        </w:rPr>
+      </w:pPr>
+    </w:p>
+    <w:p>
+      <w:pPr>
+        <w:bidi/>
+        <w:rPr>
+          <w:rFonts w:asciiTheme="minorBidi" w:hAnsiTheme="minorBidi"/>
+          <w:sz w:val="32"/>
+          <w:szCs w:val="32"/>
+          <w:rtl/>
+        </w:rPr>
+      </w:pPr>
+      <w:r>
+        <w:rPr>
+          <w:rFonts w:asciiTheme="minorBidi" w:hAnsiTheme="minorBidi" w:hint="cs"/>
+          <w:sz w:val="32"/>
+          <w:szCs w:val="32"/>
+          <w:u w:val="single"/>
+          <w:rtl/>
+        </w:rPr>
+        <w:t>בשלן</w:t>
+      </w:r>
+      <w:r>
+        <w:rPr>
+          <w:rFonts w:asciiTheme="minorBidi" w:hAnsiTheme="minorBidi" w:hint="cs"/>
+          <w:sz w:val="32"/>
+          <w:szCs w:val="32"/>
+        </w:rPr>
+        <w:t xml:space="preserve"> </w:t>
+      </w:r>
+      <w:r>
+        <w:rPr>
+          <w:rFonts w:asciiTheme="minorBidi" w:hAnsiTheme="minorBidi" w:hint="cs"/>
+          <w:sz w:val="32"/>
+          <w:szCs w:val="32"/>
+          <w:rtl/>
+        </w:rPr>
+        <w:t>-</w:t>
+      </w:r>
+    </w:p>
+    <w:p>
+      <w:pPr>
+        <w:bidi/>
+        <w:rPr>
+          <w:rFonts w:asciiTheme="minorBidi" w:hAnsiTheme="minorBidi"/>
+          <w:sz w:val="32"/>
+          <w:szCs w:val="32"/>
+          <w:rtl/>
+        </w:rPr>
+      </w:pPr>
+      <w:r>
+        <w:rPr>
+          <w:rFonts w:asciiTheme="minorBidi" w:hAnsiTheme="minorBidi"/>
+          <w:sz w:val="32"/>
+          <w:szCs w:val="32"/>
+          <w:rtl/>
+        </w:rPr>
+        <w:t>1. יכולת להוסיף</w:t>
+      </w:r>
+      <w:r>
+        <w:rPr>
+          <w:rFonts w:asciiTheme="minorBidi" w:hAnsiTheme="minorBidi"/>
+          <w:sz w:val="32"/>
+          <w:szCs w:val="32"/>
+        </w:rPr>
+        <w:t>/</w:t>
+      </w:r>
+      <w:r>
+        <w:rPr>
+          <w:rFonts w:asciiTheme="minorBidi" w:hAnsiTheme="minorBidi" w:hint="cs"/>
+          <w:sz w:val="32"/>
+          <w:szCs w:val="32"/>
+          <w:rtl/>
+        </w:rPr>
+        <w:t>למחוק/לערוך</w:t>
+      </w:r>
+      <w:r>
+        <w:rPr>
+          <w:rFonts w:asciiTheme="minorBidi" w:hAnsiTheme="minorBidi" w:hint="cs"/>
+          <w:sz w:val="32"/>
+          <w:szCs w:val="32"/>
+          <w:rtl/>
+        </w:rPr>
+        <w:t xml:space="preserve"> </w:t>
+      </w:r>
+      <w:r>
+        <w:rPr>
+          <w:rFonts w:asciiTheme="minorBidi" w:hAnsiTheme="minorBidi" w:hint="cs"/>
+          <w:sz w:val="32"/>
+          <w:szCs w:val="32"/>
+          <w:rtl/>
+        </w:rPr>
+        <w:t>מנות</w:t>
+      </w:r>
+      <w:r>
+        <w:rPr>
+          <w:rFonts w:asciiTheme="minorBidi" w:hAnsiTheme="minorBidi" w:hint="cs"/>
+          <w:sz w:val="32"/>
+          <w:szCs w:val="32"/>
+          <w:rtl/>
+        </w:rPr>
+        <w:t>.</w:t>
+      </w:r>
+    </w:p>
+    <w:p>
+      <w:pPr>
+        <w:bidi/>
+        <w:rPr>
+          <w:rFonts w:asciiTheme="minorBidi" w:hAnsiTheme="minorBidi"/>
+          <w:sz w:val="32"/>
+          <w:szCs w:val="32"/>
+          <w:rtl/>
+        </w:rPr>
+      </w:pPr>
+      <w:r>
+        <w:rPr>
+          <w:rFonts w:asciiTheme="minorBidi" w:hAnsiTheme="minorBidi"/>
+          <w:sz w:val="32"/>
+          <w:szCs w:val="32"/>
+          <w:rtl/>
+        </w:rPr>
+        <w:t>2. יכולת</w:t>
+      </w:r>
+      <w:r>
+        <w:rPr>
+          <w:rFonts w:asciiTheme="minorBidi" w:hAnsiTheme="minorBidi" w:hint="cs"/>
+          <w:sz w:val="32"/>
+          <w:szCs w:val="32"/>
+          <w:rtl/>
+        </w:rPr>
+        <w:t xml:space="preserve"> גישה </w:t>
+      </w:r>
+      <w:r>
+        <w:rPr>
+          <w:rFonts w:asciiTheme="minorBidi" w:hAnsiTheme="minorBidi" w:hint="cs"/>
+          <w:sz w:val="32"/>
+          <w:szCs w:val="32"/>
+          <w:rtl/>
+        </w:rPr>
+        <w:t>לאלגוריתם ההמלצות באזור פעילותו</w:t>
+      </w:r>
+      <w:r>
+        <w:rPr>
+          <w:rFonts w:asciiTheme="minorBidi" w:hAnsiTheme="minorBidi" w:hint="cs"/>
+          <w:sz w:val="32"/>
+          <w:szCs w:val="32"/>
+          <w:rtl/>
+        </w:rPr>
+        <w:t>.</w:t>
+      </w:r>
+    </w:p>
+    <w:p>
+      <w:pPr>
+        <w:bidi/>
+        <w:rPr>
+          <w:rFonts w:asciiTheme="minorBidi" w:hAnsiTheme="minorBidi"/>
+          <w:sz w:val="32"/>
+          <w:szCs w:val="32"/>
+          <w:rtl/>
+        </w:rPr>
+      </w:pPr>
+      <w:r>
+        <w:rPr>
+          <w:rFonts w:asciiTheme="minorBidi" w:hAnsiTheme="minorBidi"/>
+          <w:sz w:val="32"/>
+          <w:szCs w:val="32"/>
+          <w:rtl/>
+        </w:rPr>
+        <w:t xml:space="preserve">3. יכולת </w:t>
+      </w:r>
+      <w:r>
+        <w:rPr>
+          <w:rFonts w:asciiTheme="minorBidi" w:hAnsiTheme="minorBidi" w:hint="cs"/>
+          <w:sz w:val="32"/>
+          <w:szCs w:val="32"/>
+          <w:rtl/>
+        </w:rPr>
+        <w:t>שינוי סטטוס הזמנות פעילות</w:t>
+      </w:r>
+      <w:r>
+        <w:rPr>
+          <w:rFonts w:asciiTheme="minorBidi" w:hAnsiTheme="minorBidi" w:hint="cs"/>
+          <w:sz w:val="32"/>
+          <w:szCs w:val="32"/>
+          <w:rtl/>
+        </w:rPr>
+        <w:t>.</w:t>
+      </w:r>
+    </w:p>
+    <w:p>
+      <w:pPr>
+        <w:bidi/>
+        <w:rPr>
+          <w:rFonts w:asciiTheme="minorBidi" w:hAnsiTheme="minorBidi" w:hint="cs"/>
+          <w:sz w:val="32"/>
+          <w:szCs w:val="32"/>
+          <w:rtl/>
+        </w:rPr>
+      </w:pPr>
+      <w:r>
+        <w:rPr>
+          <w:rFonts w:asciiTheme="minorBidi" w:hAnsiTheme="minorBidi" w:hint="cs"/>
+          <w:sz w:val="32"/>
+          <w:szCs w:val="32"/>
+          <w:rtl/>
+        </w:rPr>
+        <w:t>4. יכולת התכתבות עם לקוחות שהזמינו את המנה.</w:t>
+      </w:r>
+    </w:p>
+    <w:p>
+      <w:pPr>
+        <w:bidi/>
+        <w:rPr>
+          <w:rFonts w:asciiTheme="minorBidi" w:hAnsiTheme="minorBidi"/>
+          <w:sz w:val="32"/>
+          <w:szCs w:val="32"/>
+          <w:rtl/>
+        </w:rPr>
+      </w:pPr>
+    </w:p>
+    <w:p>
+      <w:pPr>
+        <w:bidi/>
+        <w:rPr>
+          <w:rFonts w:asciiTheme="minorBidi" w:hAnsiTheme="minorBidi"/>
+          <w:sz w:val="32"/>
+          <w:szCs w:val="32"/>
+          <w:rtl/>
+        </w:rPr>
+      </w:pPr>
+      <w:r>
+        <w:rPr>
+          <w:rFonts w:asciiTheme="minorBidi" w:hAnsiTheme="minorBidi" w:hint="cs"/>
+          <w:sz w:val="32"/>
+          <w:szCs w:val="32"/>
+          <w:u w:val="single"/>
+          <w:rtl/>
+        </w:rPr>
+        <w:t>לקוח</w:t>
+      </w:r>
+      <w:r>
+        <w:rPr>
+          <w:rFonts w:asciiTheme="minorBidi" w:hAnsiTheme="minorBidi" w:hint="cs"/>
+          <w:sz w:val="32"/>
+          <w:szCs w:val="32"/>
+          <w:rtl/>
+        </w:rPr>
+        <w:t xml:space="preserve"> -</w:t>
+      </w:r>
+    </w:p>
+    <w:p>
+      <w:pPr>
+        <w:bidi/>
+        <w:rPr>
+          <w:rFonts w:asciiTheme="minorBidi" w:hAnsiTheme="minorBidi"/>
+          <w:sz w:val="32"/>
+          <w:szCs w:val="32"/>
+          <w:rtl/>
+        </w:rPr>
+      </w:pPr>
+      <w:r>
+        <w:rPr>
+          <w:rFonts w:asciiTheme="minorBidi" w:hAnsiTheme="minorBidi"/>
+          <w:sz w:val="32"/>
+          <w:szCs w:val="32"/>
+          <w:rtl/>
+        </w:rPr>
+        <w:t xml:space="preserve">1. </w:t>
+      </w:r>
+      <w:r>
+        <w:rPr>
+          <w:rFonts w:asciiTheme="minorBidi" w:hAnsiTheme="minorBidi" w:hint="cs"/>
+          <w:sz w:val="32"/>
+          <w:szCs w:val="32"/>
+          <w:rtl/>
+        </w:rPr>
+        <w:t xml:space="preserve">יכולת </w:t>
+      </w:r>
+      <w:r>
+        <w:rPr>
+          <w:rFonts w:asciiTheme="minorBidi" w:hAnsiTheme="minorBidi" w:hint="cs"/>
+          <w:sz w:val="32"/>
+          <w:szCs w:val="32"/>
+          <w:rtl/>
+        </w:rPr>
+        <w:t>חיפוש מנות</w:t>
+      </w:r>
+      <w:r>
+        <w:rPr>
+          <w:rFonts w:asciiTheme="minorBidi" w:hAnsiTheme="minorBidi" w:hint="cs"/>
+          <w:sz w:val="32"/>
+          <w:szCs w:val="32"/>
+          <w:rtl/>
+        </w:rPr>
+        <w:t>.</w:t>
+      </w:r>
+    </w:p>
+    <w:p>
+      <w:pPr>
+        <w:bidi/>
+        <w:rPr>
+          <w:rFonts w:asciiTheme="minorBidi" w:hAnsiTheme="minorBidi"/>
+          <w:sz w:val="32"/>
+          <w:szCs w:val="32"/>
+          <w:rtl/>
+        </w:rPr>
+      </w:pPr>
+      <w:r>
+        <w:rPr>
+          <w:rFonts w:asciiTheme="minorBidi" w:hAnsiTheme="minorBidi"/>
+          <w:sz w:val="32"/>
+          <w:szCs w:val="32"/>
+          <w:rtl/>
+        </w:rPr>
+        <w:t xml:space="preserve">2. </w:t>
+      </w:r>
+      <w:r>
+        <w:rPr>
+          <w:rFonts w:asciiTheme="minorBidi" w:hAnsiTheme="minorBidi" w:hint="cs"/>
+          <w:sz w:val="32"/>
+          <w:szCs w:val="32"/>
+          <w:rtl/>
+        </w:rPr>
+        <w:t xml:space="preserve">יכולת </w:t>
+      </w:r>
+      <w:r>
+        <w:rPr>
+          <w:rFonts w:asciiTheme="minorBidi" w:hAnsiTheme="minorBidi" w:hint="cs"/>
+          <w:sz w:val="32"/>
+          <w:szCs w:val="32"/>
+          <w:rtl/>
+        </w:rPr>
+        <w:t>הזמנה של מנות.</w:t>
+      </w:r>
+    </w:p>
+    <w:p>
+      <w:pPr>
+        <w:bidi/>
+        <w:rPr>
+          <w:rFonts w:asciiTheme="minorBidi" w:hAnsiTheme="minorBidi" w:hint="cs"/>
+          <w:sz w:val="32"/>
+          <w:szCs w:val="32"/>
+          <w:rtl/>
+        </w:rPr>
+      </w:pPr>
+      <w:r>
+        <w:rPr>
+          <w:rFonts w:asciiTheme="minorBidi" w:hAnsiTheme="minorBidi"/>
+          <w:sz w:val="32"/>
+          <w:szCs w:val="32"/>
+          <w:rtl/>
+        </w:rPr>
+        <w:t xml:space="preserve">3. </w:t>
+      </w:r>
+      <w:r>
+        <w:rPr>
+          <w:rFonts w:asciiTheme="minorBidi" w:hAnsiTheme="minorBidi" w:hint="cs"/>
+          <w:sz w:val="32"/>
+          <w:szCs w:val="32"/>
+          <w:rtl/>
+        </w:rPr>
+        <w:t xml:space="preserve">יכולת </w:t>
+      </w:r>
+      <w:r>
+        <w:rPr>
+          <w:rFonts w:asciiTheme="minorBidi" w:hAnsiTheme="minorBidi" w:hint="cs"/>
+          <w:sz w:val="32"/>
+          <w:szCs w:val="32"/>
+          <w:rtl/>
+        </w:rPr>
+        <w:t>התכתבות עם הבשלן.</w:t>
+      </w:r>
+    </w:p>
+    <w:p>
+      <w:pPr>
+        <w:bidi/>
+        <w:rPr>
+          <w:rFonts w:asciiTheme="minorBidi" w:hAnsiTheme="minorBidi"/>
+          <w:sz w:val="32"/>
+          <w:szCs w:val="32"/>
+          <w:rtl/>
+        </w:rPr>
+      </w:pPr>
+      <w:r>
+        <w:rPr>
+          <w:rFonts w:asciiTheme="minorBidi" w:hAnsiTheme="minorBidi" w:hint="cs"/>
+          <w:sz w:val="32"/>
+          <w:szCs w:val="32"/>
+          <w:rtl/>
+        </w:rPr>
+        <w:t xml:space="preserve">4. </w:t>
+      </w:r>
+      <w:r>
+        <w:rPr>
+          <w:rFonts w:asciiTheme="minorBidi" w:hAnsiTheme="minorBidi" w:hint="cs"/>
+          <w:sz w:val="32"/>
+          <w:szCs w:val="32"/>
+          <w:rtl/>
+        </w:rPr>
+        <w:t xml:space="preserve">יכולת </w:t>
+      </w:r>
+      <w:r>
+        <w:rPr>
+          <w:rFonts w:asciiTheme="minorBidi" w:hAnsiTheme="minorBidi" w:hint="cs"/>
+          <w:sz w:val="32"/>
+          <w:szCs w:val="32"/>
+          <w:rtl/>
+        </w:rPr>
+        <w:t>דירוג ההזמנה שבוצעה מהבשלן וכתיבת ביקורת עליה.</w:t>
+      </w:r>
+    </w:p>
+    <w:p>
+      <w:pPr>
+        <w:bidi/>
+        <w:rPr>
+          <w:rFonts w:asciiTheme="minorBidi" w:hAnsiTheme="minorBidi"/>
+          <w:sz w:val="32"/>
+          <w:szCs w:val="32"/>
+          <w:rtl/>
+        </w:rPr>
+      </w:pPr>
+    </w:p>
+    <w:p>
+      <w:pPr>
+        <w:bidi/>
+        <w:rPr>
+          <w:rFonts w:asciiTheme="minorBidi" w:hAnsiTheme="minorBidi"/>
+          <w:b/>
+          <w:bCs/>
+          <w:sz w:val="36"/>
+          <w:szCs w:val="36"/>
+        </w:rPr>
+      </w:pPr>
+      <w:bookmarkStart w:id="25" w:name="_Toc333230963"/>
+      <w:bookmarkStart w:id="26" w:name="_Toc363403529"/>
+      <w:r>
+        <w:rPr>
+          <w:rFonts w:asciiTheme="minorBidi" w:hAnsiTheme="minorBidi" w:hint="cs"/>
+          <w:b/>
+          <w:bCs/>
+          <w:sz w:val="36"/>
+          <w:szCs w:val="36"/>
+          <w:rtl/>
+        </w:rPr>
+        <w:t>2.1.</w:t>
+      </w:r>
+      <w:r>
+        <w:rPr>
+          <w:rFonts w:asciiTheme="minorBidi" w:hAnsiTheme="minorBidi" w:hint="cs"/>
+          <w:b/>
+          <w:bCs/>
+          <w:sz w:val="36"/>
+          <w:szCs w:val="36"/>
+          <w:rtl/>
+        </w:rPr>
+        <w:t>7</w:t>
+      </w:r>
+      <w:r>
+        <w:rPr>
+          <w:rFonts w:asciiTheme="minorBidi" w:hAnsiTheme="minorBidi" w:hint="cs"/>
+          <w:b/>
+          <w:bCs/>
+          <w:sz w:val="36"/>
+          <w:szCs w:val="36"/>
+          <w:rtl/>
+        </w:rPr>
+        <w:t xml:space="preserve"> דרישות</w:t>
+      </w:r>
+      <w:r>
+        <w:rPr>
+          <w:rFonts w:asciiTheme="minorBidi" w:hAnsiTheme="minorBidi"/>
+          <w:b/>
+          <w:bCs/>
+          <w:sz w:val="36"/>
+          <w:szCs w:val="36"/>
+          <w:rtl/>
+        </w:rPr>
+        <w:t xml:space="preserve"> הסתגלות </w:t>
+      </w:r>
+      <w:bookmarkEnd w:id="25"/>
+      <w:bookmarkEnd w:id="26"/>
+      <w:r>
+        <w:rPr>
+          <w:rFonts w:asciiTheme="minorBidi" w:hAnsiTheme="minorBidi" w:hint="cs"/>
+          <w:b/>
+          <w:bCs/>
+          <w:sz w:val="36"/>
+          <w:szCs w:val="36"/>
+          <w:rtl/>
+        </w:rPr>
+        <w:t>לאפליקציה</w:t>
+      </w:r>
+    </w:p>
+    <w:p>
+      <w:pPr>
+        <w:bidi/>
+        <w:rPr>
+          <w:rFonts w:asciiTheme="minorBidi" w:hAnsiTheme="minorBidi"/>
+          <w:sz w:val="32"/>
+          <w:szCs w:val="32"/>
+          <w:rtl/>
+        </w:rPr>
+      </w:pPr>
+      <w:r>
+        <w:rPr>
+          <w:rFonts w:asciiTheme="minorBidi" w:hAnsiTheme="minorBidi"/>
+          <w:sz w:val="32"/>
+          <w:szCs w:val="32"/>
+          <w:rtl/>
+        </w:rPr>
+        <w:t>לא רלוונטי.</w:t>
+      </w:r>
+    </w:p>
+    <w:p>
+      <w:pPr>
+        <w:bidi/>
+        <w:rPr>
+          <w:rFonts w:asciiTheme="minorBidi" w:hAnsiTheme="minorBidi"/>
+          <w:sz w:val="32"/>
+          <w:szCs w:val="32"/>
+          <w:rtl/>
+        </w:rPr>
+      </w:pPr>
+    </w:p>
+    <w:p>
+      <w:pPr>
+        <w:bidi/>
+        <w:rPr>
+          <w:rFonts w:asciiTheme="minorBidi" w:hAnsiTheme="minorBidi"/>
+          <w:sz w:val="36"/>
+          <w:szCs w:val="36"/>
+        </w:rPr>
+      </w:pPr>
+      <w:bookmarkStart w:id="27" w:name="_Toc333230964"/>
+      <w:bookmarkStart w:id="28" w:name="_Toc363403530"/>
+      <w:r>
+        <w:rPr>
+          <w:rFonts w:asciiTheme="minorBidi" w:hAnsiTheme="minorBidi" w:hint="cs"/>
+          <w:b/>
+          <w:bCs/>
+          <w:sz w:val="36"/>
+          <w:szCs w:val="36"/>
+          <w:rtl/>
+        </w:rPr>
+        <w:t xml:space="preserve">2.2 </w:t>
+      </w:r>
+      <w:r>
+        <w:rPr>
+          <w:rFonts w:asciiTheme="minorBidi" w:hAnsiTheme="minorBidi"/>
+          <w:b/>
+          <w:bCs/>
+          <w:sz w:val="36"/>
+          <w:szCs w:val="36"/>
+          <w:rtl/>
+        </w:rPr>
+        <w:t>פונקציות המערכת</w:t>
+      </w:r>
+      <w:bookmarkEnd w:id="27"/>
+      <w:bookmarkEnd w:id="28"/>
+    </w:p>
+    <w:p>
+      <w:pPr>
+        <w:bidi/>
+        <w:rPr>
+          <w:rFonts w:asciiTheme="minorBidi" w:hAnsiTheme="minorBidi"/>
+          <w:sz w:val="32"/>
+          <w:szCs w:val="32"/>
+          <w:rtl/>
+        </w:rPr>
+      </w:pPr>
+      <w:r>
+        <w:rPr>
+          <w:rFonts w:asciiTheme="minorBidi" w:hAnsiTheme="minorBidi"/>
+          <w:sz w:val="32"/>
+          <w:szCs w:val="32"/>
+          <w:rtl/>
+        </w:rPr>
+        <w:t>בפרק זה נציג את הפונקציות העיקריות של ה</w:t>
+      </w:r>
+      <w:r>
+        <w:rPr>
+          <w:rFonts w:asciiTheme="minorBidi" w:hAnsiTheme="minorBidi" w:hint="cs"/>
+          <w:sz w:val="32"/>
+          <w:szCs w:val="32"/>
+          <w:rtl/>
+        </w:rPr>
+        <w:t>פלטפורמה</w:t>
+      </w:r>
+      <w:r>
+        <w:rPr>
+          <w:rFonts w:asciiTheme="minorBidi" w:hAnsiTheme="minorBidi"/>
+          <w:sz w:val="32"/>
+          <w:szCs w:val="32"/>
+          <w:rtl/>
+        </w:rPr>
+        <w:t xml:space="preserve">. </w:t>
+      </w:r>
+    </w:p>
+    <w:p>
+      <w:pPr>
+        <w:bidi/>
+        <w:rPr>
+          <w:rFonts w:asciiTheme="minorBidi" w:hAnsiTheme="minorBidi"/>
+          <w:sz w:val="32"/>
+          <w:szCs w:val="32"/>
+          <w:rtl/>
+        </w:rPr>
+      </w:pPr>
+    </w:p>
+    <w:p>
+      <w:pPr>
+        <w:bidi/>
+        <w:rPr>
+          <w:rFonts w:asciiTheme="minorBidi" w:hAnsiTheme="minorBidi"/>
+          <w:sz w:val="32"/>
+          <w:szCs w:val="32"/>
+          <w:rtl/>
+        </w:rPr>
+      </w:pPr>
+    </w:p>
+    <w:p>
+      <w:pPr>
+        <w:bidi/>
+        <w:rPr>
+          <w:rFonts w:asciiTheme="minorBidi" w:hAnsiTheme="minorBidi"/>
+          <w:sz w:val="32"/>
+          <w:szCs w:val="32"/>
+          <w:rtl/>
+        </w:rPr>
+      </w:pPr>
+    </w:p>
+    <w:p>
+      <w:pPr>
+        <w:bidi/>
+        <w:rPr>
+          <w:rFonts w:asciiTheme="minorBidi" w:hAnsiTheme="minorBidi"/>
+          <w:sz w:val="32"/>
+          <w:szCs w:val="32"/>
+          <w:rtl/>
+        </w:rPr>
+      </w:pPr>
+    </w:p>
+    <w:p>
+      <w:pPr>
+        <w:bidi/>
+        <w:rPr>
+          <w:rFonts w:asciiTheme="minorBidi" w:hAnsiTheme="minorBidi"/>
+          <w:sz w:val="32"/>
+          <w:szCs w:val="32"/>
+          <w:rtl/>
+        </w:rPr>
+      </w:pPr>
+    </w:p>
+    <w:p>
+      <w:pPr>
+        <w:bidi/>
+        <w:rPr>
+          <w:rFonts w:asciiTheme="minorBidi" w:hAnsiTheme="minorBidi"/>
+          <w:b/>
+          <w:bCs/>
+          <w:sz w:val="36"/>
+          <w:szCs w:val="36"/>
+          <w:rtl/>
+        </w:rPr>
+      </w:pPr>
+      <w:r>
+        <w:rPr>
+          <w:rFonts w:asciiTheme="minorBidi" w:hAnsiTheme="minorBidi" w:hint="cs"/>
+          <w:b/>
+          <w:bCs/>
+          <w:sz w:val="36"/>
+          <w:szCs w:val="36"/>
+          <w:rtl/>
+        </w:rPr>
+        <w:t xml:space="preserve">2.2.1 </w:t>
+      </w:r>
+      <w:r>
+        <w:rPr>
+          <w:rFonts w:asciiTheme="minorBidi" w:hAnsiTheme="minorBidi" w:hint="cs"/>
+          <w:b/>
+          <w:bCs/>
+          <w:sz w:val="36"/>
+          <w:szCs w:val="36"/>
+          <w:rtl/>
+        </w:rPr>
+        <w:t>חיפוש מנות</w:t>
+      </w:r>
+    </w:p>
+    <w:p>
+      <w:pPr>
+        <w:bidi/>
+        <w:rPr>
+          <w:rFonts w:asciiTheme="minorBidi" w:hAnsiTheme="minorBidi"/>
+          <w:sz w:val="32"/>
+          <w:szCs w:val="32"/>
+          <w:rtl/>
+        </w:rPr>
+      </w:pPr>
+      <w:r>
+        <w:rPr>
+          <w:rFonts w:asciiTheme="minorBidi" w:hAnsiTheme="minorBidi" w:hint="cs"/>
+          <w:sz w:val="32"/>
+          <w:szCs w:val="32"/>
+          <w:rtl/>
+        </w:rPr>
+        <w:t>הן בשלנים והן לקוחות רשאים לראות איזה מנות יש באזור שלהם ולהזמין אותן.</w:t>
+      </w:r>
+    </w:p>
+    <w:p>
+      <w:pPr>
+        <w:bidi/>
+        <w:rPr>
+          <w:rFonts w:asciiTheme="minorBidi" w:hAnsiTheme="minorBidi"/>
+          <w:sz w:val="32"/>
+          <w:szCs w:val="32"/>
+          <w:rtl/>
+        </w:rPr>
+      </w:pPr>
+    </w:p>
+    <w:p>
+      <w:pPr>
+        <w:bidi/>
+        <w:rPr>
+          <w:rFonts w:asciiTheme="minorBidi" w:hAnsiTheme="minorBidi"/>
+          <w:b/>
+          <w:bCs/>
+          <w:sz w:val="36"/>
+          <w:szCs w:val="36"/>
+          <w:rtl/>
+        </w:rPr>
+      </w:pPr>
+      <w:r>
+        <w:rPr>
+          <w:rFonts w:asciiTheme="minorBidi" w:hAnsiTheme="minorBidi" w:hint="cs"/>
+          <w:b/>
+          <w:bCs/>
+          <w:sz w:val="36"/>
+          <w:szCs w:val="36"/>
+          <w:rtl/>
+        </w:rPr>
+        <w:t xml:space="preserve">2.2.2 </w:t>
+      </w:r>
+      <w:r>
+        <w:rPr>
+          <w:rFonts w:asciiTheme="minorBidi" w:hAnsiTheme="minorBidi" w:hint="cs"/>
+          <w:b/>
+          <w:bCs/>
+          <w:sz w:val="36"/>
+          <w:szCs w:val="36"/>
+          <w:rtl/>
+        </w:rPr>
+        <w:t>הפיכה לבשלן</w:t>
+      </w:r>
+    </w:p>
+    <w:p>
+      <w:pPr>
+        <w:bidi/>
+        <w:rPr>
+          <w:rFonts w:asciiTheme="minorBidi" w:hAnsiTheme="minorBidi" w:hint="cs"/>
+          <w:sz w:val="32"/>
+          <w:szCs w:val="32"/>
+          <w:rtl/>
+        </w:rPr>
+      </w:pPr>
+      <w:r>
+        <w:rPr>
+          <w:rFonts w:asciiTheme="minorBidi" w:hAnsiTheme="minorBidi" w:hint="cs"/>
+          <w:sz w:val="32"/>
+          <w:szCs w:val="32"/>
+          <w:rtl/>
+        </w:rPr>
+        <w:t>לקוחות שהם אינם בשלנים יכולים להפוך לבשלנים ע"י מילוי של כמה פרטים על עצמם.</w:t>
+      </w:r>
+    </w:p>
+    <w:p>
+      <w:pPr>
+        <w:bidi/>
+        <w:rPr>
+          <w:rFonts w:asciiTheme="minorBidi" w:hAnsiTheme="minorBidi"/>
+          <w:sz w:val="32"/>
+          <w:szCs w:val="32"/>
+          <w:rtl/>
+        </w:rPr>
+      </w:pPr>
+      <w:r>
+        <w:rPr>
+          <w:rFonts w:asciiTheme="minorBidi" w:hAnsiTheme="minorBidi" w:hint="cs"/>
+          <w:sz w:val="32"/>
+          <w:szCs w:val="32"/>
+          <w:rtl/>
+        </w:rPr>
+        <w:t>בשלנים יכולים לערוך את הפרטים האלה על עצמם בלבד.</w:t>
+      </w:r>
+    </w:p>
+    <w:p>
+      <w:pPr>
+        <w:bidi/>
+        <w:rPr>
+          <w:rFonts w:asciiTheme="minorBidi" w:hAnsiTheme="minorBidi"/>
+          <w:sz w:val="32"/>
+          <w:szCs w:val="32"/>
+          <w:rtl/>
+        </w:rPr>
+      </w:pPr>
+    </w:p>
+    <w:p>
+      <w:pPr>
+        <w:bidi/>
+        <w:rPr>
+          <w:rFonts w:asciiTheme="minorBidi" w:hAnsiTheme="minorBidi" w:hint="cs"/>
+          <w:b/>
+          <w:bCs/>
+          <w:sz w:val="36"/>
+          <w:szCs w:val="36"/>
+          <w:rtl/>
+        </w:rPr>
+      </w:pPr>
+      <w:r>
+        <w:rPr>
+          <w:rFonts w:asciiTheme="minorBidi" w:hAnsiTheme="minorBidi" w:hint="cs"/>
+          <w:b/>
+          <w:bCs/>
+          <w:sz w:val="36"/>
+          <w:szCs w:val="36"/>
+          <w:rtl/>
+        </w:rPr>
+        <w:t xml:space="preserve">2.2.3 </w:t>
+      </w:r>
+      <w:r>
+        <w:rPr>
+          <w:rFonts w:asciiTheme="minorBidi" w:hAnsiTheme="minorBidi" w:hint="cs"/>
+          <w:b/>
+          <w:bCs/>
+          <w:sz w:val="36"/>
+          <w:szCs w:val="36"/>
+          <w:rtl/>
+        </w:rPr>
+        <w:t>צפייה בהזמנות</w:t>
+      </w:r>
+    </w:p>
+    <w:p>
+      <w:pPr>
+        <w:bidi/>
+        <w:rPr>
+          <w:rFonts w:asciiTheme="minorBidi" w:hAnsiTheme="minorBidi" w:hint="cs"/>
+          <w:sz w:val="32"/>
+          <w:szCs w:val="32"/>
+          <w:rtl/>
+        </w:rPr>
+      </w:pPr>
+      <w:r>
+        <w:rPr>
+          <w:rFonts w:asciiTheme="minorBidi" w:hAnsiTheme="minorBidi" w:hint="cs"/>
+          <w:sz w:val="32"/>
+          <w:szCs w:val="32"/>
+          <w:rtl/>
+        </w:rPr>
+        <w:t>כאן לקוחות יכולים לראות את רשימת ההזמנות הפעילות שלהם וכן את הזמנות העבר שלהם. בחלק של הזמנות העבר הם יכולים לדרג את ההזמנות וכן לכתוב ביקורת על המנה.</w:t>
+      </w:r>
+    </w:p>
+    <w:p>
+      <w:pPr>
+        <w:bidi/>
+        <w:rPr>
+          <w:rFonts w:asciiTheme="minorBidi" w:hAnsiTheme="minorBidi"/>
+          <w:b/>
+          <w:bCs/>
+          <w:sz w:val="36"/>
+          <w:szCs w:val="36"/>
+          <w:rtl/>
+        </w:rPr>
+      </w:pPr>
+    </w:p>
+    <w:p>
+      <w:pPr>
+        <w:bidi/>
+        <w:rPr>
+          <w:rFonts w:asciiTheme="minorBidi" w:hAnsiTheme="minorBidi" w:hint="cs"/>
+          <w:b/>
+          <w:bCs/>
+          <w:sz w:val="36"/>
+          <w:szCs w:val="36"/>
+          <w:rtl/>
+        </w:rPr>
+      </w:pPr>
+      <w:r>
+        <w:rPr>
+          <w:rFonts w:asciiTheme="minorBidi" w:hAnsiTheme="minorBidi" w:hint="cs"/>
+          <w:b/>
+          <w:bCs/>
+          <w:sz w:val="36"/>
+          <w:szCs w:val="36"/>
+          <w:rtl/>
+        </w:rPr>
+        <w:t>2.2.</w:t>
+      </w:r>
+      <w:r>
+        <w:rPr>
+          <w:rFonts w:asciiTheme="minorBidi" w:hAnsiTheme="minorBidi" w:hint="cs"/>
+          <w:b/>
+          <w:bCs/>
+          <w:sz w:val="36"/>
+          <w:szCs w:val="36"/>
+          <w:rtl/>
+        </w:rPr>
         <w:t>4</w:t>
       </w:r>
       <w:r>
@@ -3747,98 +4495,69 @@
       </w:r>
       <w:r>
         <w:rPr>
-          <w:rFonts w:asciiTheme="minorBidi" w:hAnsiTheme="minorBidi"/>
-          <w:b/>
-          <w:bCs/>
-          <w:sz w:val="36"/>
-          <w:szCs w:val="36"/>
-          <w:rtl/>
-        </w:rPr>
-        <w:t>ממשקי תקשור</w:t>
-      </w:r>
-      <w:bookmarkEnd w:id="18"/>
-      <w:r>
-        <w:rPr>
-          <w:rFonts w:asciiTheme="minorBidi" w:hAnsiTheme="minorBidi"/>
-          <w:b/>
-          <w:bCs/>
-          <w:sz w:val="36"/>
-          <w:szCs w:val="36"/>
-          <w:rtl/>
-        </w:rPr>
-        <w:t>ת</w:t>
-      </w:r>
-      <w:bookmarkEnd w:id="21"/>
-    </w:p>
-    <w:p>
-      <w:pPr>
-        <w:bidi/>
-        <w:rPr>
-          <w:rFonts w:asciiTheme="minorBidi" w:hAnsiTheme="minorBidi"/>
-          <w:sz w:val="32"/>
-          <w:szCs w:val="32"/>
-          <w:rtl/>
-        </w:rPr>
-      </w:pPr>
-      <w:r>
-        <w:rPr>
-          <w:rFonts w:asciiTheme="minorBidi" w:hAnsiTheme="minorBidi"/>
-          <w:sz w:val="32"/>
-          <w:szCs w:val="32"/>
-          <w:rtl/>
-        </w:rPr>
-        <w:t xml:space="preserve">תקשורת </w:t>
-      </w:r>
-      <w:r>
-        <w:rPr>
-          <w:rFonts w:asciiTheme="minorBidi" w:hAnsiTheme="minorBidi"/>
-          <w:sz w:val="32"/>
-          <w:szCs w:val="32"/>
-        </w:rPr>
-        <w:t>http</w:t>
-      </w:r>
-      <w:r>
-        <w:rPr>
-          <w:rFonts w:asciiTheme="minorBidi" w:hAnsiTheme="minorBidi"/>
-          <w:sz w:val="32"/>
-          <w:szCs w:val="32"/>
-          <w:rtl/>
-        </w:rPr>
-        <w:t xml:space="preserve"> סטנדרטית.</w:t>
-      </w:r>
-    </w:p>
-    <w:p>
-      <w:pPr>
-        <w:bidi/>
-        <w:rPr>
-          <w:rFonts w:asciiTheme="minorBidi" w:hAnsiTheme="minorBidi"/>
-          <w:sz w:val="32"/>
-          <w:szCs w:val="32"/>
-          <w:rtl/>
-        </w:rPr>
-      </w:pPr>
-    </w:p>
-    <w:p>
-      <w:pPr>
-        <w:bidi/>
-        <w:rPr>
-          <w:rFonts w:asciiTheme="minorBidi" w:hAnsiTheme="minorBidi"/>
-          <w:sz w:val="36"/>
-          <w:szCs w:val="36"/>
-        </w:rPr>
-      </w:pPr>
-      <w:bookmarkStart w:id="22" w:name="_Toc333230961"/>
-      <w:bookmarkStart w:id="23" w:name="_Toc363403527"/>
-      <w:r>
-        <w:rPr>
-          <w:rFonts w:asciiTheme="minorBidi" w:hAnsiTheme="minorBidi" w:hint="cs"/>
-          <w:b/>
-          <w:bCs/>
-          <w:sz w:val="36"/>
-          <w:szCs w:val="36"/>
-          <w:rtl/>
-        </w:rPr>
-        <w:t>2.1.</w:t>
+          <w:rFonts w:asciiTheme="minorBidi" w:hAnsiTheme="minorBidi" w:hint="cs"/>
+          <w:b/>
+          <w:bCs/>
+          <w:sz w:val="36"/>
+          <w:szCs w:val="36"/>
+          <w:rtl/>
+        </w:rPr>
+        <w:t>יצירה/עריכה/מחיקה של מנות</w:t>
+      </w:r>
+    </w:p>
+    <w:p>
+      <w:pPr>
+        <w:bidi/>
+        <w:rPr>
+          <w:rFonts w:asciiTheme="minorBidi" w:hAnsiTheme="minorBidi"/>
+          <w:sz w:val="32"/>
+          <w:szCs w:val="32"/>
+          <w:rtl/>
+        </w:rPr>
+      </w:pPr>
+      <w:r>
+        <w:rPr>
+          <w:rFonts w:asciiTheme="minorBidi" w:hAnsiTheme="minorBidi" w:hint="cs"/>
+          <w:sz w:val="32"/>
+          <w:szCs w:val="32"/>
+          <w:rtl/>
+        </w:rPr>
+        <w:t>בשלנים יכולים ליצור מנות חדשות שיהיו ברות הזמנה עבורם, כמו כן הם יכולים לשנות ולמחוק מנות קיימות.</w:t>
+      </w:r>
+    </w:p>
+    <w:p>
+      <w:pPr>
+        <w:bidi/>
+        <w:rPr>
+          <w:rFonts w:asciiTheme="minorBidi" w:hAnsiTheme="minorBidi"/>
+          <w:sz w:val="32"/>
+          <w:szCs w:val="32"/>
+          <w:rtl/>
+        </w:rPr>
+      </w:pPr>
+    </w:p>
+    <w:p>
+      <w:pPr>
+        <w:bidi/>
+        <w:rPr>
+          <w:rFonts w:asciiTheme="minorBidi" w:hAnsiTheme="minorBidi" w:hint="cs"/>
+          <w:b/>
+          <w:bCs/>
+          <w:sz w:val="36"/>
+          <w:szCs w:val="36"/>
+          <w:rtl/>
+        </w:rPr>
+      </w:pPr>
+      <w:r>
+        <w:rPr>
+          <w:rFonts w:asciiTheme="minorBidi" w:hAnsiTheme="minorBidi" w:hint="cs"/>
+          <w:b/>
+          <w:bCs/>
+          <w:sz w:val="36"/>
+          <w:szCs w:val="36"/>
+          <w:rtl/>
+        </w:rPr>
+        <w:t>2.2.</w:t>
       </w:r>
       <w:r>
         <w:rPr>
@@ -3864,86 +4583,101 @@
       </w:r>
       <w:r>
         <w:rPr>
-          <w:rFonts w:asciiTheme="minorBidi" w:hAnsiTheme="minorBidi"/>
-          <w:b/>
-          <w:bCs/>
-          <w:sz w:val="36"/>
-          <w:szCs w:val="36"/>
-          <w:rtl/>
-        </w:rPr>
-        <w:t>אילוצי זיכרון</w:t>
-      </w:r>
-      <w:bookmarkEnd w:id="22"/>
-      <w:bookmarkEnd w:id="23"/>
-    </w:p>
-    <w:p>
-      <w:pPr>
-        <w:bidi/>
-        <w:rPr>
-          <w:rFonts w:asciiTheme="minorBidi" w:hAnsiTheme="minorBidi"/>
-          <w:sz w:val="32"/>
-          <w:szCs w:val="32"/>
-          <w:rtl/>
-        </w:rPr>
-      </w:pPr>
-      <w:r>
-        <w:rPr>
-          <w:rFonts w:asciiTheme="minorBidi" w:hAnsiTheme="minorBidi"/>
-          <w:sz w:val="32"/>
-          <w:szCs w:val="32"/>
-          <w:rtl/>
-        </w:rPr>
-        <w:t>לא רלוונטי</w:t>
-      </w:r>
-    </w:p>
-    <w:p>
-      <w:pPr>
-        <w:bidi/>
-        <w:rPr>
-          <w:rFonts w:asciiTheme="minorBidi" w:hAnsiTheme="minorBidi"/>
-          <w:sz w:val="32"/>
-          <w:szCs w:val="32"/>
-          <w:rtl/>
-        </w:rPr>
-      </w:pPr>
-    </w:p>
-    <w:p>
-      <w:pPr>
-        <w:bidi/>
-        <w:rPr>
-          <w:rFonts w:asciiTheme="minorBidi" w:hAnsiTheme="minorBidi"/>
-          <w:b/>
-          <w:bCs/>
-          <w:sz w:val="36"/>
-          <w:szCs w:val="36"/>
-          <w:rtl/>
-        </w:rPr>
-      </w:pPr>
-      <w:bookmarkStart w:id="24" w:name="_Toc363403528"/>
-      <w:bookmarkStart w:id="25" w:name="_Toc333230962"/>
-    </w:p>
-    <w:p>
-      <w:pPr>
-        <w:bidi/>
-        <w:rPr>
-          <w:rFonts w:asciiTheme="minorBidi" w:hAnsiTheme="minorBidi"/>
-          <w:b/>
-          <w:bCs/>
-          <w:sz w:val="36"/>
-          <w:szCs w:val="36"/>
-          <w:rtl/>
-        </w:rPr>
-      </w:pPr>
-      <w:r>
-        <w:rPr>
-          <w:rFonts w:asciiTheme="minorBidi" w:hAnsiTheme="minorBidi" w:hint="cs"/>
-          <w:b/>
-          <w:bCs/>
-          <w:sz w:val="36"/>
-          <w:szCs w:val="36"/>
-          <w:rtl/>
-        </w:rPr>
-        <w:t>2.1.</w:t>
+          <w:rFonts w:asciiTheme="minorBidi" w:hAnsiTheme="minorBidi" w:hint="cs"/>
+          <w:b/>
+          <w:bCs/>
+          <w:sz w:val="36"/>
+          <w:szCs w:val="36"/>
+          <w:rtl/>
+        </w:rPr>
+        <w:t>התכבתות בצ'אט</w:t>
+      </w:r>
+    </w:p>
+    <w:p>
+      <w:pPr>
+        <w:bidi/>
+        <w:rPr>
+          <w:rFonts w:asciiTheme="minorBidi" w:hAnsiTheme="minorBidi"/>
+          <w:sz w:val="32"/>
+          <w:szCs w:val="32"/>
+          <w:rtl/>
+        </w:rPr>
+      </w:pPr>
+      <w:r>
+        <w:rPr>
+          <w:rFonts w:asciiTheme="minorBidi" w:hAnsiTheme="minorBidi" w:hint="cs"/>
+          <w:sz w:val="32"/>
+          <w:szCs w:val="32"/>
+          <w:rtl/>
+        </w:rPr>
+        <w:t xml:space="preserve">בשלנים יכולים </w:t>
+      </w:r>
+      <w:r>
+        <w:rPr>
+          <w:rFonts w:asciiTheme="minorBidi" w:hAnsiTheme="minorBidi" w:hint="cs"/>
+          <w:sz w:val="32"/>
+          <w:szCs w:val="32"/>
+          <w:rtl/>
+        </w:rPr>
+        <w:t>להתכתב עם לקוחות שהזמינו מהם מנה ולהיפך.</w:t>
+      </w:r>
+    </w:p>
+    <w:p>
+      <w:pPr>
+        <w:bidi/>
+        <w:rPr>
+          <w:rFonts w:asciiTheme="minorBidi" w:hAnsiTheme="minorBidi"/>
+          <w:sz w:val="32"/>
+          <w:szCs w:val="32"/>
+          <w:rtl/>
+        </w:rPr>
+      </w:pPr>
+    </w:p>
+    <w:p>
+      <w:pPr>
+        <w:bidi/>
+        <w:rPr>
+          <w:rFonts w:asciiTheme="minorBidi" w:hAnsiTheme="minorBidi"/>
+          <w:sz w:val="32"/>
+          <w:szCs w:val="32"/>
+          <w:rtl/>
+        </w:rPr>
+      </w:pPr>
+    </w:p>
+    <w:p>
+      <w:pPr>
+        <w:bidi/>
+        <w:rPr>
+          <w:rFonts w:asciiTheme="minorBidi" w:hAnsiTheme="minorBidi"/>
+          <w:sz w:val="32"/>
+          <w:szCs w:val="32"/>
+          <w:rtl/>
+        </w:rPr>
+      </w:pPr>
+    </w:p>
+    <w:p>
+      <w:pPr>
+        <w:bidi/>
+        <w:rPr>
+          <w:rFonts w:asciiTheme="minorBidi" w:hAnsiTheme="minorBidi" w:hint="cs"/>
+          <w:b/>
+          <w:bCs/>
+          <w:sz w:val="36"/>
+          <w:szCs w:val="36"/>
+          <w:rtl/>
+        </w:rPr>
+      </w:pPr>
+      <w:r>
+        <w:rPr>
+          <w:rFonts w:asciiTheme="minorBidi" w:hAnsiTheme="minorBidi" w:hint="cs"/>
+          <w:b/>
+          <w:bCs/>
+          <w:sz w:val="36"/>
+          <w:szCs w:val="36"/>
+          <w:rtl/>
+        </w:rPr>
+        <w:lastRenderedPageBreak/>
+        <w:t>2.2.</w:t>
       </w:r>
       <w:r>
         <w:rPr>
@@ -3969,1131 +4703,125 @@
       </w:r>
       <w:r>
         <w:rPr>
-          <w:rFonts w:asciiTheme="minorBidi" w:hAnsiTheme="minorBidi"/>
-          <w:b/>
-          <w:bCs/>
-          <w:sz w:val="36"/>
-          <w:szCs w:val="36"/>
-          <w:rtl/>
-        </w:rPr>
-        <w:t>תפע</w:t>
-      </w:r>
-      <w:bookmarkEnd w:id="24"/>
-      <w:r>
-        <w:rPr>
-          <w:rFonts w:asciiTheme="minorBidi" w:hAnsiTheme="minorBidi"/>
-          <w:b/>
-          <w:bCs/>
-          <w:sz w:val="36"/>
-          <w:szCs w:val="36"/>
-          <w:rtl/>
-        </w:rPr>
-        <w:t>ול</w:t>
-      </w:r>
-      <w:bookmarkEnd w:id="25"/>
-    </w:p>
-    <w:p>
-      <w:pPr>
-        <w:bidi/>
-        <w:rPr>
-          <w:rFonts w:asciiTheme="minorBidi" w:hAnsiTheme="minorBidi"/>
-          <w:sz w:val="36"/>
-          <w:szCs w:val="36"/>
-        </w:rPr>
-      </w:pPr>
-    </w:p>
-    <w:p>
-      <w:pPr>
-        <w:bidi/>
-        <w:rPr>
-          <w:rFonts w:asciiTheme="minorBidi" w:hAnsiTheme="minorBidi"/>
-          <w:sz w:val="32"/>
-          <w:szCs w:val="32"/>
-          <w:u w:val="single"/>
-          <w:rtl/>
-        </w:rPr>
-      </w:pPr>
-      <w:r>
-        <w:rPr>
-          <w:rFonts w:asciiTheme="minorBidi" w:hAnsiTheme="minorBidi" w:hint="cs"/>
-          <w:sz w:val="32"/>
-          <w:szCs w:val="32"/>
-          <w:u w:val="single"/>
-          <w:rtl/>
-        </w:rPr>
-        <w:t>מנהל ועד בית-</w:t>
-      </w:r>
-    </w:p>
-    <w:p>
-      <w:pPr>
-        <w:bidi/>
-        <w:rPr>
-          <w:rFonts w:asciiTheme="minorBidi" w:hAnsiTheme="minorBidi"/>
-          <w:sz w:val="32"/>
-          <w:szCs w:val="32"/>
-          <w:rtl/>
-        </w:rPr>
-      </w:pPr>
-      <w:r>
-        <w:rPr>
-          <w:rFonts w:asciiTheme="minorBidi" w:hAnsiTheme="minorBidi"/>
-          <w:sz w:val="32"/>
-          <w:szCs w:val="32"/>
-          <w:rtl/>
-        </w:rPr>
-        <w:t>1. יכולת להוסיף</w:t>
-      </w:r>
-      <w:r>
-        <w:rPr>
-          <w:rFonts w:asciiTheme="minorBidi" w:hAnsiTheme="minorBidi" w:hint="cs"/>
-          <w:sz w:val="32"/>
-          <w:szCs w:val="32"/>
-          <w:rtl/>
-        </w:rPr>
-        <w:t>/לאשר/למחוק שיוך של דייר לבניין.</w:t>
-      </w:r>
-    </w:p>
-    <w:p>
-      <w:pPr>
-        <w:bidi/>
-        <w:rPr>
-          <w:rFonts w:asciiTheme="minorBidi" w:hAnsiTheme="minorBidi"/>
-          <w:sz w:val="32"/>
-          <w:szCs w:val="32"/>
-          <w:rtl/>
-        </w:rPr>
-      </w:pPr>
-      <w:r>
-        <w:rPr>
-          <w:rFonts w:asciiTheme="minorBidi" w:hAnsiTheme="minorBidi"/>
-          <w:sz w:val="32"/>
-          <w:szCs w:val="32"/>
-          <w:rtl/>
-        </w:rPr>
-        <w:t>2. יכולת</w:t>
-      </w:r>
-      <w:r>
-        <w:rPr>
-          <w:rFonts w:asciiTheme="minorBidi" w:hAnsiTheme="minorBidi" w:hint="cs"/>
-          <w:sz w:val="32"/>
-          <w:szCs w:val="32"/>
-          <w:rtl/>
-        </w:rPr>
-        <w:t xml:space="preserve"> גישה למודול</w:t>
-      </w:r>
-      <w:r>
-        <w:rPr>
-          <w:rFonts w:asciiTheme="minorBidi" w:hAnsiTheme="minorBidi"/>
-          <w:sz w:val="32"/>
-          <w:szCs w:val="32"/>
-          <w:rtl/>
-        </w:rPr>
-        <w:t xml:space="preserve"> </w:t>
-      </w:r>
-      <w:r>
-        <w:rPr>
-          <w:rFonts w:asciiTheme="minorBidi" w:hAnsiTheme="minorBidi" w:hint="cs"/>
-          <w:sz w:val="32"/>
-          <w:szCs w:val="32"/>
-          <w:rtl/>
-        </w:rPr>
-        <w:t>חיזוי התקלות.</w:t>
-      </w:r>
-    </w:p>
-    <w:p>
-      <w:pPr>
-        <w:bidi/>
-        <w:rPr>
-          <w:rFonts w:asciiTheme="minorBidi" w:hAnsiTheme="minorBidi"/>
-          <w:sz w:val="32"/>
-          <w:szCs w:val="32"/>
-          <w:rtl/>
-        </w:rPr>
-      </w:pPr>
-      <w:r>
-        <w:rPr>
-          <w:rFonts w:asciiTheme="minorBidi" w:hAnsiTheme="minorBidi"/>
-          <w:sz w:val="32"/>
-          <w:szCs w:val="32"/>
-          <w:rtl/>
-        </w:rPr>
-        <w:t xml:space="preserve">3. יכולת </w:t>
-      </w:r>
-      <w:r>
-        <w:rPr>
-          <w:rFonts w:asciiTheme="minorBidi" w:hAnsiTheme="minorBidi" w:hint="cs"/>
-          <w:sz w:val="32"/>
-          <w:szCs w:val="32"/>
-          <w:rtl/>
-        </w:rPr>
-        <w:t>מחיקה של הודעות מהפורום.</w:t>
-      </w:r>
-    </w:p>
-    <w:p>
-      <w:pPr>
-        <w:bidi/>
-        <w:rPr>
-          <w:rFonts w:asciiTheme="minorBidi" w:hAnsiTheme="minorBidi"/>
-          <w:sz w:val="32"/>
-          <w:szCs w:val="32"/>
-          <w:rtl/>
-        </w:rPr>
-      </w:pPr>
-    </w:p>
-    <w:p>
-      <w:pPr>
-        <w:bidi/>
-        <w:rPr>
-          <w:rFonts w:asciiTheme="minorBidi" w:hAnsiTheme="minorBidi"/>
-          <w:sz w:val="32"/>
-          <w:szCs w:val="32"/>
-          <w:u w:val="single"/>
-          <w:rtl/>
-        </w:rPr>
-      </w:pPr>
-      <w:r>
-        <w:rPr>
-          <w:rFonts w:asciiTheme="minorBidi" w:hAnsiTheme="minorBidi" w:hint="cs"/>
-          <w:sz w:val="32"/>
-          <w:szCs w:val="32"/>
-          <w:u w:val="single"/>
-          <w:rtl/>
-        </w:rPr>
-        <w:t>דייר-</w:t>
-      </w:r>
-    </w:p>
-    <w:p>
-      <w:pPr>
-        <w:bidi/>
-        <w:rPr>
-          <w:rFonts w:asciiTheme="minorBidi" w:hAnsiTheme="minorBidi"/>
-          <w:sz w:val="32"/>
-          <w:szCs w:val="32"/>
-          <w:rtl/>
-        </w:rPr>
-      </w:pPr>
-      <w:r>
-        <w:rPr>
-          <w:rFonts w:asciiTheme="minorBidi" w:hAnsiTheme="minorBidi"/>
-          <w:sz w:val="32"/>
-          <w:szCs w:val="32"/>
-          <w:rtl/>
-        </w:rPr>
-        <w:t xml:space="preserve">1. </w:t>
-      </w:r>
-      <w:r>
-        <w:rPr>
-          <w:rFonts w:asciiTheme="minorBidi" w:hAnsiTheme="minorBidi" w:hint="cs"/>
-          <w:sz w:val="32"/>
-          <w:szCs w:val="32"/>
-          <w:rtl/>
-        </w:rPr>
-        <w:t>כתיבה</w:t>
-      </w:r>
-      <w:r>
-        <w:rPr>
-          <w:rFonts w:asciiTheme="minorBidi" w:hAnsiTheme="minorBidi" w:hint="cs"/>
-          <w:sz w:val="32"/>
-          <w:szCs w:val="32"/>
-          <w:rtl/>
-        </w:rPr>
-        <w:t xml:space="preserve"> בפורום </w:t>
-      </w:r>
-      <w:r>
-        <w:rPr>
-          <w:rFonts w:asciiTheme="minorBidi" w:hAnsiTheme="minorBidi"/>
-          <w:sz w:val="32"/>
-          <w:szCs w:val="32"/>
-          <w:rtl/>
-        </w:rPr>
-        <w:t>–</w:t>
-      </w:r>
-      <w:r>
-        <w:rPr>
-          <w:rFonts w:asciiTheme="minorBidi" w:hAnsiTheme="minorBidi" w:hint="cs"/>
-          <w:sz w:val="32"/>
-          <w:szCs w:val="32"/>
-          <w:rtl/>
-        </w:rPr>
-        <w:t xml:space="preserve"> הודעה/תגובה .</w:t>
-      </w:r>
-    </w:p>
-    <w:p>
-      <w:pPr>
-        <w:bidi/>
-        <w:rPr>
-          <w:rFonts w:asciiTheme="minorBidi" w:hAnsiTheme="minorBidi"/>
-          <w:sz w:val="32"/>
-          <w:szCs w:val="32"/>
-          <w:rtl/>
-        </w:rPr>
-      </w:pPr>
-      <w:r>
-        <w:rPr>
-          <w:rFonts w:asciiTheme="minorBidi" w:hAnsiTheme="minorBidi"/>
-          <w:sz w:val="32"/>
-          <w:szCs w:val="32"/>
-          <w:rtl/>
-        </w:rPr>
-        <w:t xml:space="preserve">2. </w:t>
-      </w:r>
-      <w:r>
-        <w:rPr>
-          <w:rFonts w:asciiTheme="minorBidi" w:hAnsiTheme="minorBidi" w:hint="cs"/>
-          <w:sz w:val="32"/>
-          <w:szCs w:val="32"/>
-          <w:rtl/>
-        </w:rPr>
-        <w:t>צפייה/הוספה של תרחיש בלוח השנה.</w:t>
-      </w:r>
-    </w:p>
-    <w:p>
-      <w:pPr>
-        <w:bidi/>
-        <w:rPr>
-          <w:rFonts w:asciiTheme="minorBidi" w:hAnsiTheme="minorBidi"/>
-          <w:sz w:val="32"/>
-          <w:szCs w:val="32"/>
-          <w:rtl/>
-        </w:rPr>
-      </w:pPr>
-      <w:r>
-        <w:rPr>
-          <w:rFonts w:asciiTheme="minorBidi" w:hAnsiTheme="minorBidi"/>
-          <w:sz w:val="32"/>
-          <w:szCs w:val="32"/>
-          <w:rtl/>
-        </w:rPr>
-        <w:t xml:space="preserve">3. </w:t>
-      </w:r>
-      <w:r>
-        <w:rPr>
-          <w:rFonts w:asciiTheme="minorBidi" w:hAnsiTheme="minorBidi" w:hint="cs"/>
-          <w:sz w:val="32"/>
-          <w:szCs w:val="32"/>
-          <w:rtl/>
-        </w:rPr>
-        <w:t>צפייה באינדקס אנשי המקצוע</w:t>
-      </w:r>
-    </w:p>
-    <w:p>
-      <w:pPr>
-        <w:bidi/>
-        <w:rPr>
-          <w:rFonts w:asciiTheme="minorBidi" w:hAnsiTheme="minorBidi"/>
-          <w:sz w:val="32"/>
-          <w:szCs w:val="32"/>
-          <w:rtl/>
-        </w:rPr>
-      </w:pPr>
-    </w:p>
-    <w:p>
-      <w:pPr>
-        <w:bidi/>
-        <w:rPr>
-          <w:rFonts w:asciiTheme="minorBidi" w:hAnsiTheme="minorBidi"/>
-          <w:b/>
-          <w:bCs/>
-          <w:sz w:val="36"/>
-          <w:szCs w:val="36"/>
-        </w:rPr>
-      </w:pPr>
-      <w:bookmarkStart w:id="26" w:name="_Toc333230963"/>
-      <w:bookmarkStart w:id="27" w:name="_Toc363403529"/>
-      <w:r>
-        <w:rPr>
-          <w:rFonts w:asciiTheme="minorBidi" w:hAnsiTheme="minorBidi" w:hint="cs"/>
-          <w:b/>
-          <w:bCs/>
-          <w:sz w:val="36"/>
-          <w:szCs w:val="36"/>
-          <w:rtl/>
-        </w:rPr>
-        <w:t>2.1.</w:t>
-      </w:r>
-      <w:r>
-        <w:rPr>
-          <w:rFonts w:asciiTheme="minorBidi" w:hAnsiTheme="minorBidi" w:hint="cs"/>
-          <w:b/>
-          <w:bCs/>
-          <w:sz w:val="36"/>
-          <w:szCs w:val="36"/>
-          <w:rtl/>
-        </w:rPr>
-        <w:t>7</w:t>
-      </w:r>
-      <w:r>
-        <w:rPr>
-          <w:rFonts w:asciiTheme="minorBidi" w:hAnsiTheme="minorBidi" w:hint="cs"/>
-          <w:b/>
-          <w:bCs/>
-          <w:sz w:val="36"/>
-          <w:szCs w:val="36"/>
-          <w:rtl/>
-        </w:rPr>
-        <w:t xml:space="preserve"> דרישות</w:t>
-      </w:r>
-      <w:r>
-        <w:rPr>
-          <w:rFonts w:asciiTheme="minorBidi" w:hAnsiTheme="minorBidi"/>
-          <w:b/>
-          <w:bCs/>
-          <w:sz w:val="36"/>
-          <w:szCs w:val="36"/>
-          <w:rtl/>
-        </w:rPr>
-        <w:t xml:space="preserve"> הסתגלות </w:t>
-      </w:r>
-      <w:bookmarkEnd w:id="26"/>
-      <w:bookmarkEnd w:id="27"/>
-      <w:r>
-        <w:rPr>
-          <w:rFonts w:asciiTheme="minorBidi" w:hAnsiTheme="minorBidi" w:hint="cs"/>
-          <w:b/>
-          <w:bCs/>
-          <w:sz w:val="36"/>
-          <w:szCs w:val="36"/>
-          <w:rtl/>
-        </w:rPr>
-        <w:t>לאפליקציה</w:t>
-      </w:r>
-    </w:p>
-    <w:p>
-      <w:pPr>
-        <w:bidi/>
-        <w:rPr>
-          <w:rFonts w:asciiTheme="minorBidi" w:hAnsiTheme="minorBidi"/>
-          <w:sz w:val="32"/>
-          <w:szCs w:val="32"/>
-          <w:rtl/>
-        </w:rPr>
-      </w:pPr>
-      <w:r>
-        <w:rPr>
-          <w:rFonts w:asciiTheme="minorBidi" w:hAnsiTheme="minorBidi"/>
-          <w:sz w:val="32"/>
-          <w:szCs w:val="32"/>
-          <w:rtl/>
-        </w:rPr>
-        <w:t>לא רלוונטי.</w:t>
-      </w:r>
-    </w:p>
-    <w:p>
-      <w:pPr>
-        <w:bidi/>
-        <w:rPr>
-          <w:rFonts w:asciiTheme="minorBidi" w:hAnsiTheme="minorBidi"/>
-          <w:sz w:val="32"/>
-          <w:szCs w:val="32"/>
-          <w:rtl/>
-        </w:rPr>
-      </w:pPr>
-    </w:p>
-    <w:p>
-      <w:pPr>
-        <w:bidi/>
-        <w:rPr>
-          <w:rFonts w:asciiTheme="minorBidi" w:hAnsiTheme="minorBidi"/>
-          <w:sz w:val="36"/>
-          <w:szCs w:val="36"/>
-        </w:rPr>
-      </w:pPr>
-      <w:bookmarkStart w:id="28" w:name="_Toc333230964"/>
-      <w:bookmarkStart w:id="29" w:name="_Toc363403530"/>
-      <w:r>
-        <w:rPr>
-          <w:rFonts w:asciiTheme="minorBidi" w:hAnsiTheme="minorBidi" w:hint="cs"/>
-          <w:b/>
-          <w:bCs/>
-          <w:sz w:val="36"/>
-          <w:szCs w:val="36"/>
-          <w:rtl/>
-        </w:rPr>
-        <w:t xml:space="preserve">2.2 </w:t>
-      </w:r>
-      <w:r>
-        <w:rPr>
-          <w:rFonts w:asciiTheme="minorBidi" w:hAnsiTheme="minorBidi"/>
-          <w:b/>
-          <w:bCs/>
-          <w:sz w:val="36"/>
-          <w:szCs w:val="36"/>
-          <w:rtl/>
-        </w:rPr>
-        <w:t>פונקציות המערכת</w:t>
-      </w:r>
-      <w:bookmarkEnd w:id="28"/>
-      <w:bookmarkEnd w:id="29"/>
-    </w:p>
-    <w:p>
-      <w:pPr>
-        <w:bidi/>
-        <w:rPr>
-          <w:rFonts w:asciiTheme="minorBidi" w:hAnsiTheme="minorBidi"/>
-          <w:sz w:val="32"/>
-          <w:szCs w:val="32"/>
-          <w:rtl/>
-        </w:rPr>
-      </w:pPr>
-      <w:r>
-        <w:rPr>
-          <w:rFonts w:asciiTheme="minorBidi" w:hAnsiTheme="minorBidi"/>
-          <w:sz w:val="32"/>
-          <w:szCs w:val="32"/>
-          <w:rtl/>
-        </w:rPr>
-        <w:t>בפרק זה נציג את הפונקציות העיקריות של ה</w:t>
-      </w:r>
-      <w:r>
-        <w:rPr>
-          <w:rFonts w:asciiTheme="minorBidi" w:hAnsiTheme="minorBidi" w:hint="cs"/>
-          <w:sz w:val="32"/>
-          <w:szCs w:val="32"/>
-          <w:rtl/>
-        </w:rPr>
-        <w:t>אפליקציה</w:t>
-      </w:r>
-      <w:r>
-        <w:rPr>
-          <w:rFonts w:asciiTheme="minorBidi" w:hAnsiTheme="minorBidi"/>
-          <w:sz w:val="32"/>
-          <w:szCs w:val="32"/>
-          <w:rtl/>
-        </w:rPr>
-        <w:t>. החל בפונקציות המשמשות את מנהל ה</w:t>
-      </w:r>
-      <w:r>
-        <w:rPr>
-          <w:rFonts w:asciiTheme="minorBidi" w:hAnsiTheme="minorBidi" w:hint="cs"/>
-          <w:sz w:val="32"/>
-          <w:szCs w:val="32"/>
-          <w:rtl/>
-        </w:rPr>
-        <w:t>ועד</w:t>
-      </w:r>
-      <w:r>
-        <w:rPr>
-          <w:rFonts w:asciiTheme="minorBidi" w:hAnsiTheme="minorBidi"/>
-          <w:sz w:val="32"/>
-          <w:szCs w:val="32"/>
-          <w:rtl/>
-        </w:rPr>
-        <w:t xml:space="preserve"> ו</w:t>
-      </w:r>
-      <w:r>
-        <w:rPr>
-          <w:rFonts w:asciiTheme="minorBidi" w:hAnsiTheme="minorBidi" w:hint="cs"/>
-          <w:sz w:val="32"/>
-          <w:szCs w:val="32"/>
-          <w:rtl/>
-        </w:rPr>
-        <w:t>עד ה</w:t>
-      </w:r>
-      <w:r>
-        <w:rPr>
-          <w:rFonts w:asciiTheme="minorBidi" w:hAnsiTheme="minorBidi"/>
-          <w:sz w:val="32"/>
-          <w:szCs w:val="32"/>
-          <w:rtl/>
-        </w:rPr>
-        <w:t xml:space="preserve">פונקציות המשמשות את שאר </w:t>
-      </w:r>
-      <w:r>
-        <w:rPr>
-          <w:rFonts w:asciiTheme="minorBidi" w:hAnsiTheme="minorBidi" w:hint="cs"/>
-          <w:sz w:val="32"/>
-          <w:szCs w:val="32"/>
-          <w:rtl/>
-        </w:rPr>
-        <w:t>דירי הבניין</w:t>
-      </w:r>
-      <w:r>
-        <w:rPr>
-          <w:rFonts w:asciiTheme="minorBidi" w:hAnsiTheme="minorBidi" w:hint="cs"/>
+          <w:rFonts w:asciiTheme="minorBidi" w:hAnsiTheme="minorBidi" w:hint="cs"/>
+          <w:b/>
+          <w:bCs/>
+          <w:sz w:val="36"/>
+          <w:szCs w:val="36"/>
+          <w:rtl/>
+        </w:rPr>
+        <w:t>צפייה הזמנות פעילות של בשלנים</w:t>
+      </w:r>
+    </w:p>
+    <w:p>
+      <w:pPr>
+        <w:bidi/>
+        <w:rPr>
+          <w:rFonts w:asciiTheme="minorBidi" w:hAnsiTheme="minorBidi"/>
+          <w:sz w:val="32"/>
+          <w:szCs w:val="32"/>
+          <w:rtl/>
+        </w:rPr>
+      </w:pPr>
+      <w:r>
+        <w:rPr>
+          <w:rFonts w:asciiTheme="minorBidi" w:hAnsiTheme="minorBidi" w:hint="cs"/>
+          <w:sz w:val="32"/>
+          <w:szCs w:val="32"/>
+          <w:rtl/>
+        </w:rPr>
+        <w:t xml:space="preserve">בשלנים יכולים </w:t>
+      </w:r>
+      <w:r>
+        <w:rPr>
+          <w:rFonts w:asciiTheme="minorBidi" w:hAnsiTheme="minorBidi" w:hint="cs"/>
+          <w:sz w:val="32"/>
+          <w:szCs w:val="32"/>
+          <w:rtl/>
+        </w:rPr>
+        <w:t>לצפות ולשנות את סטטוס ההזמנות הפעילות שלהם בהתאם להתקדמות שלהם בהכנת המנה.</w:t>
+      </w:r>
+    </w:p>
+    <w:p>
+      <w:pPr>
+        <w:bidi/>
+        <w:rPr>
+          <w:rFonts w:asciiTheme="minorBidi" w:hAnsiTheme="minorBidi"/>
+          <w:sz w:val="32"/>
+          <w:szCs w:val="32"/>
+          <w:rtl/>
+        </w:rPr>
+      </w:pPr>
+    </w:p>
+    <w:p>
+      <w:pPr>
+        <w:bidi/>
+        <w:rPr>
+          <w:rFonts w:asciiTheme="minorBidi" w:hAnsiTheme="minorBidi"/>
+          <w:b/>
+          <w:bCs/>
+          <w:sz w:val="36"/>
+          <w:szCs w:val="36"/>
+          <w:rtl/>
+        </w:rPr>
+      </w:pPr>
+      <w:r>
+        <w:rPr>
+          <w:rFonts w:asciiTheme="minorBidi" w:hAnsiTheme="minorBidi" w:hint="cs"/>
+          <w:b/>
+          <w:bCs/>
+          <w:sz w:val="36"/>
+          <w:szCs w:val="36"/>
+          <w:rtl/>
+        </w:rPr>
+        <w:t>2.3 מאפייני משתמש</w:t>
+      </w:r>
+    </w:p>
+    <w:p>
+      <w:pPr>
+        <w:bidi/>
+        <w:rPr>
+          <w:sz w:val="32"/>
+          <w:szCs w:val="32"/>
+          <w:rtl/>
+        </w:rPr>
+      </w:pPr>
+      <w:r>
+        <w:rPr>
+          <w:rFonts w:hint="cs"/>
+          <w:sz w:val="32"/>
+          <w:szCs w:val="32"/>
+          <w:rtl/>
+        </w:rPr>
+        <w:t>משתמשי</w:t>
+      </w:r>
+      <w:r>
+        <w:rPr>
+          <w:rFonts w:hint="cs"/>
+          <w:sz w:val="32"/>
+          <w:szCs w:val="32"/>
+          <w:rtl/>
+        </w:rPr>
+        <w:t>ם</w:t>
+      </w:r>
+      <w:r>
+        <w:rPr>
+          <w:rFonts w:hint="cs"/>
+          <w:sz w:val="32"/>
+          <w:szCs w:val="32"/>
+          <w:rtl/>
+        </w:rPr>
+        <w:t xml:space="preserve"> יכולים להשתמש בפטפורמה דרך הדפדפן</w:t>
+      </w:r>
+      <w:r>
+        <w:rPr>
+          <w:rFonts w:hint="cs"/>
           <w:sz w:val="32"/>
           <w:szCs w:val="32"/>
           <w:rtl/>
         </w:rPr>
         <w:t>.</w:t>
       </w:r>
-    </w:p>
-    <w:p>
-      <w:pPr>
-        <w:bidi/>
-        <w:rPr>
-          <w:rFonts w:asciiTheme="minorBidi" w:hAnsiTheme="minorBidi"/>
-          <w:sz w:val="32"/>
-          <w:szCs w:val="32"/>
-          <w:rtl/>
-        </w:rPr>
-      </w:pPr>
-    </w:p>
-    <w:p>
-      <w:pPr>
-        <w:bidi/>
-        <w:rPr>
-          <w:rFonts w:asciiTheme="minorBidi" w:hAnsiTheme="minorBidi"/>
-          <w:sz w:val="32"/>
-          <w:szCs w:val="32"/>
-          <w:rtl/>
-        </w:rPr>
-      </w:pPr>
-    </w:p>
-    <w:p>
-      <w:pPr>
-        <w:bidi/>
-        <w:rPr>
-          <w:rFonts w:asciiTheme="minorBidi" w:hAnsiTheme="minorBidi"/>
-          <w:sz w:val="32"/>
-          <w:szCs w:val="32"/>
-          <w:rtl/>
-        </w:rPr>
-      </w:pPr>
-    </w:p>
-    <w:p>
-      <w:pPr>
-        <w:bidi/>
-        <w:rPr>
-          <w:rFonts w:asciiTheme="minorBidi" w:hAnsiTheme="minorBidi"/>
-          <w:sz w:val="32"/>
-          <w:szCs w:val="32"/>
-          <w:rtl/>
-        </w:rPr>
-      </w:pPr>
-    </w:p>
-    <w:p>
-      <w:pPr>
-        <w:bidi/>
-        <w:rPr>
-          <w:rFonts w:asciiTheme="minorBidi" w:hAnsiTheme="minorBidi"/>
-          <w:sz w:val="32"/>
-          <w:szCs w:val="32"/>
-          <w:rtl/>
-        </w:rPr>
-      </w:pPr>
-    </w:p>
-    <w:p>
-      <w:pPr>
-        <w:bidi/>
-        <w:rPr>
-          <w:rFonts w:asciiTheme="minorBidi" w:hAnsiTheme="minorBidi"/>
-          <w:b/>
-          <w:bCs/>
-          <w:sz w:val="36"/>
-          <w:szCs w:val="36"/>
-          <w:rtl/>
-        </w:rPr>
-      </w:pPr>
-      <w:r>
-        <w:rPr>
-          <w:rFonts w:asciiTheme="minorBidi" w:hAnsiTheme="minorBidi" w:hint="cs"/>
-          <w:b/>
-          <w:bCs/>
-          <w:sz w:val="36"/>
-          <w:szCs w:val="36"/>
-          <w:rtl/>
-        </w:rPr>
-        <w:t xml:space="preserve">2.2.1 </w:t>
-      </w:r>
-      <w:r>
-        <w:rPr>
-          <w:rFonts w:asciiTheme="minorBidi" w:hAnsiTheme="minorBidi" w:hint="cs"/>
-          <w:b/>
-          <w:bCs/>
-          <w:sz w:val="36"/>
-          <w:szCs w:val="36"/>
-          <w:rtl/>
-        </w:rPr>
-        <w:t>פורום</w:t>
-      </w:r>
-    </w:p>
-    <w:p>
-      <w:pPr>
-        <w:bidi/>
-        <w:rPr>
-          <w:rFonts w:asciiTheme="minorBidi" w:hAnsiTheme="minorBidi"/>
-          <w:sz w:val="32"/>
-          <w:szCs w:val="32"/>
-          <w:rtl/>
-        </w:rPr>
-      </w:pPr>
-      <w:r>
-        <w:rPr>
-          <w:rFonts w:asciiTheme="minorBidi" w:hAnsiTheme="minorBidi" w:hint="cs"/>
-          <w:sz w:val="32"/>
-          <w:szCs w:val="32"/>
-          <w:rtl/>
-        </w:rPr>
-        <w:t xml:space="preserve">הדייר </w:t>
-      </w:r>
-      <w:r>
-        <w:rPr>
-          <w:rFonts w:asciiTheme="minorBidi" w:hAnsiTheme="minorBidi" w:hint="cs"/>
-          <w:sz w:val="32"/>
-          <w:szCs w:val="32"/>
-          <w:rtl/>
-        </w:rPr>
-        <w:t>נכנס</w:t>
-      </w:r>
-      <w:r>
-        <w:rPr>
-          <w:rFonts w:asciiTheme="minorBidi" w:hAnsiTheme="minorBidi" w:hint="cs"/>
-          <w:sz w:val="32"/>
-          <w:szCs w:val="32"/>
-          <w:rtl/>
-        </w:rPr>
-        <w:t xml:space="preserve"> </w:t>
-      </w:r>
-      <w:r>
-        <w:rPr>
-          <w:rFonts w:asciiTheme="minorBidi" w:hAnsiTheme="minorBidi" w:hint="cs"/>
-          <w:sz w:val="32"/>
-          <w:szCs w:val="32"/>
-          <w:rtl/>
-        </w:rPr>
-        <w:t>למסך</w:t>
-      </w:r>
-      <w:r>
-        <w:rPr>
-          <w:rFonts w:asciiTheme="minorBidi" w:hAnsiTheme="minorBidi" w:hint="cs"/>
-          <w:sz w:val="32"/>
-          <w:szCs w:val="32"/>
-          <w:rtl/>
-        </w:rPr>
-        <w:t xml:space="preserve"> הפורום שם הוא </w:t>
-      </w:r>
-      <w:r>
-        <w:rPr>
-          <w:rFonts w:asciiTheme="minorBidi" w:hAnsiTheme="minorBidi" w:hint="cs"/>
-          <w:sz w:val="32"/>
-          <w:szCs w:val="32"/>
-          <w:rtl/>
-        </w:rPr>
-        <w:t>יכול ל</w:t>
-      </w:r>
-      <w:r>
-        <w:rPr>
-          <w:rFonts w:asciiTheme="minorBidi" w:hAnsiTheme="minorBidi" w:hint="cs"/>
-          <w:sz w:val="32"/>
-          <w:szCs w:val="32"/>
-          <w:rtl/>
-        </w:rPr>
-        <w:t>צפות בהודעות קודמות , לשרשר תגובה או לפרסם הודעה חדשה .</w:t>
-      </w:r>
-    </w:p>
-    <w:p>
-      <w:pPr>
-        <w:bidi/>
-        <w:rPr>
-          <w:rFonts w:asciiTheme="minorBidi" w:hAnsiTheme="minorBidi"/>
-          <w:sz w:val="32"/>
-          <w:szCs w:val="32"/>
-          <w:rtl/>
-        </w:rPr>
-      </w:pPr>
-      <w:r>
-        <w:rPr>
-          <w:rFonts w:asciiTheme="minorBidi" w:hAnsiTheme="minorBidi" w:hint="cs"/>
-          <w:sz w:val="32"/>
-          <w:szCs w:val="32"/>
-          <w:rtl/>
-        </w:rPr>
-        <w:t>רק לראש הועד יש הרשאות ניהול מקיפות של הפורום.</w:t>
-      </w:r>
-    </w:p>
-    <w:p>
-      <w:pPr>
-        <w:bidi/>
-        <w:rPr>
-          <w:rFonts w:asciiTheme="minorBidi" w:hAnsiTheme="minorBidi"/>
-          <w:sz w:val="32"/>
-          <w:szCs w:val="32"/>
-          <w:rtl/>
-        </w:rPr>
-      </w:pPr>
-    </w:p>
-    <w:p>
-      <w:pPr>
-        <w:bidi/>
-        <w:rPr>
-          <w:rFonts w:asciiTheme="minorBidi" w:hAnsiTheme="minorBidi"/>
-          <w:b/>
-          <w:bCs/>
-          <w:sz w:val="36"/>
-          <w:szCs w:val="36"/>
-          <w:rtl/>
-        </w:rPr>
-      </w:pPr>
-      <w:r>
-        <w:rPr>
-          <w:rFonts w:asciiTheme="minorBidi" w:hAnsiTheme="minorBidi" w:hint="cs"/>
-          <w:b/>
-          <w:bCs/>
-          <w:sz w:val="36"/>
-          <w:szCs w:val="36"/>
-          <w:rtl/>
-        </w:rPr>
-        <w:t xml:space="preserve">2.2.2 </w:t>
-      </w:r>
-      <w:r>
-        <w:rPr>
-          <w:rFonts w:asciiTheme="minorBidi" w:hAnsiTheme="minorBidi" w:hint="cs"/>
-          <w:b/>
-          <w:bCs/>
-          <w:sz w:val="36"/>
-          <w:szCs w:val="36"/>
-          <w:rtl/>
-        </w:rPr>
-        <w:t>לוח שנה</w:t>
-      </w:r>
-    </w:p>
-    <w:p>
-      <w:pPr>
-        <w:bidi/>
-        <w:rPr>
-          <w:rFonts w:asciiTheme="minorBidi" w:hAnsiTheme="minorBidi"/>
-          <w:sz w:val="32"/>
-          <w:szCs w:val="32"/>
-          <w:rtl/>
-        </w:rPr>
-      </w:pPr>
-      <w:r>
-        <w:rPr>
-          <w:rFonts w:asciiTheme="minorBidi" w:hAnsiTheme="minorBidi" w:hint="cs"/>
-          <w:sz w:val="32"/>
-          <w:szCs w:val="32"/>
-          <w:rtl/>
-        </w:rPr>
-        <w:t>הדייר נכנס</w:t>
-      </w:r>
-      <w:r>
-        <w:rPr>
-          <w:rFonts w:asciiTheme="minorBidi" w:hAnsiTheme="minorBidi" w:hint="cs"/>
-          <w:sz w:val="32"/>
-          <w:szCs w:val="32"/>
-          <w:rtl/>
-        </w:rPr>
-        <w:t xml:space="preserve"> ללוח השנה שם יוכל לצפות בא</w:t>
-      </w:r>
-      <w:r>
-        <w:rPr>
-          <w:rFonts w:asciiTheme="minorBidi" w:hAnsiTheme="minorBidi" w:hint="cs"/>
-          <w:sz w:val="32"/>
-          <w:szCs w:val="32"/>
-          <w:rtl/>
-        </w:rPr>
-        <w:t>י</w:t>
-      </w:r>
-      <w:r>
-        <w:rPr>
-          <w:rFonts w:asciiTheme="minorBidi" w:hAnsiTheme="minorBidi" w:hint="cs"/>
-          <w:sz w:val="32"/>
-          <w:szCs w:val="32"/>
-          <w:rtl/>
-        </w:rPr>
-        <w:t>רועים קיימים</w:t>
-      </w:r>
-      <w:r>
-        <w:rPr>
-          <w:rFonts w:asciiTheme="minorBidi" w:hAnsiTheme="minorBidi" w:hint="cs"/>
-          <w:sz w:val="32"/>
-          <w:szCs w:val="32"/>
-          <w:rtl/>
-        </w:rPr>
-        <w:t xml:space="preserve"> ולהוסיף א</w:t>
-      </w:r>
-      <w:r>
-        <w:rPr>
-          <w:rFonts w:asciiTheme="minorBidi" w:hAnsiTheme="minorBidi" w:hint="cs"/>
-          <w:sz w:val="32"/>
-          <w:szCs w:val="32"/>
-          <w:rtl/>
-        </w:rPr>
-        <w:t>י</w:t>
-      </w:r>
-      <w:r>
-        <w:rPr>
-          <w:rFonts w:asciiTheme="minorBidi" w:hAnsiTheme="minorBidi" w:hint="cs"/>
-          <w:sz w:val="32"/>
-          <w:szCs w:val="32"/>
-          <w:rtl/>
-        </w:rPr>
-        <w:t>רוע חדש,</w:t>
-      </w:r>
-    </w:p>
-    <w:p>
-      <w:pPr>
-        <w:bidi/>
-        <w:rPr>
-          <w:rFonts w:asciiTheme="minorBidi" w:hAnsiTheme="minorBidi"/>
-          <w:sz w:val="32"/>
-          <w:szCs w:val="32"/>
-          <w:rtl/>
-        </w:rPr>
-      </w:pPr>
-      <w:r>
-        <w:rPr>
-          <w:rFonts w:asciiTheme="minorBidi" w:hAnsiTheme="minorBidi" w:hint="cs"/>
-          <w:sz w:val="32"/>
-          <w:szCs w:val="32"/>
-          <w:rtl/>
-        </w:rPr>
-        <w:t>רק לראש הועד יש הרשאות ניהול מקיפות של לוח השנה.</w:t>
-      </w:r>
-    </w:p>
-    <w:p>
-      <w:pPr>
-        <w:bidi/>
-        <w:rPr>
-          <w:rFonts w:asciiTheme="minorBidi" w:hAnsiTheme="minorBidi"/>
-          <w:sz w:val="32"/>
-          <w:szCs w:val="32"/>
-          <w:rtl/>
-        </w:rPr>
-      </w:pPr>
-    </w:p>
-    <w:p>
-      <w:pPr>
-        <w:bidi/>
-        <w:rPr>
-          <w:rFonts w:asciiTheme="minorBidi" w:hAnsiTheme="minorBidi"/>
-          <w:b/>
-          <w:bCs/>
-          <w:sz w:val="36"/>
-          <w:szCs w:val="36"/>
-          <w:rtl/>
-        </w:rPr>
-      </w:pPr>
-      <w:r>
-        <w:rPr>
-          <w:rFonts w:asciiTheme="minorBidi" w:hAnsiTheme="minorBidi" w:hint="cs"/>
-          <w:b/>
-          <w:bCs/>
-          <w:sz w:val="36"/>
-          <w:szCs w:val="36"/>
-          <w:rtl/>
-        </w:rPr>
-        <w:t xml:space="preserve">2.2.3 </w:t>
-      </w:r>
-      <w:r>
-        <w:rPr>
-          <w:rFonts w:asciiTheme="minorBidi" w:hAnsiTheme="minorBidi" w:hint="cs"/>
-          <w:b/>
-          <w:bCs/>
-          <w:sz w:val="36"/>
-          <w:szCs w:val="36"/>
-          <w:rtl/>
-        </w:rPr>
-        <w:t>חיזוי תקלות</w:t>
-      </w:r>
-    </w:p>
-    <w:p>
-      <w:pPr>
-        <w:bidi/>
-        <w:rPr>
-          <w:rFonts w:asciiTheme="minorBidi" w:hAnsiTheme="minorBidi"/>
-          <w:sz w:val="32"/>
-          <w:szCs w:val="32"/>
-          <w:rtl/>
-        </w:rPr>
-      </w:pPr>
-      <w:r>
-        <w:rPr>
-          <w:rFonts w:asciiTheme="minorBidi" w:hAnsiTheme="minorBidi" w:hint="cs"/>
-          <w:sz w:val="32"/>
-          <w:szCs w:val="32"/>
-          <w:rtl/>
-        </w:rPr>
-        <w:t>למודול זה נכנס רק ראש ועד הבית אם ב</w:t>
-      </w:r>
-      <w:r>
-        <w:rPr>
-          <w:rFonts w:asciiTheme="minorBidi" w:hAnsiTheme="minorBidi" w:hint="cs"/>
-          <w:sz w:val="32"/>
-          <w:szCs w:val="32"/>
-          <w:rtl/>
-        </w:rPr>
-        <w:t>רצונו לחזות תקלות בבניין ,ראש הועד היכנס למסך</w:t>
-      </w:r>
-      <w:r>
-        <w:rPr>
-          <w:rFonts w:asciiTheme="minorBidi" w:hAnsiTheme="minorBidi" w:hint="cs"/>
-          <w:sz w:val="32"/>
-          <w:szCs w:val="32"/>
-          <w:rtl/>
-        </w:rPr>
-        <w:t xml:space="preserve"> חיזוי התקלות ושם ילחץ להפקת דוח</w:t>
-      </w:r>
-      <w:r>
-        <w:rPr>
-          <w:rFonts w:asciiTheme="minorBidi" w:hAnsiTheme="minorBidi" w:hint="cs"/>
-          <w:sz w:val="32"/>
-          <w:szCs w:val="32"/>
-          <w:rtl/>
-        </w:rPr>
-        <w:t xml:space="preserve"> חיזוי התקלות וימתין להפקת הדוח על ידי האלגוריתם.</w:t>
-      </w:r>
-    </w:p>
-    <w:p>
-      <w:pPr>
-        <w:bidi/>
-        <w:rPr>
-          <w:rFonts w:asciiTheme="minorBidi" w:hAnsiTheme="minorBidi"/>
-          <w:sz w:val="32"/>
-          <w:szCs w:val="32"/>
-          <w:rtl/>
-        </w:rPr>
-      </w:pPr>
-    </w:p>
-    <w:p>
-      <w:pPr>
-        <w:bidi/>
-        <w:rPr>
-          <w:rFonts w:asciiTheme="minorBidi" w:hAnsiTheme="minorBidi"/>
-          <w:b/>
-          <w:bCs/>
-          <w:sz w:val="36"/>
-          <w:szCs w:val="36"/>
-          <w:rtl/>
-        </w:rPr>
-      </w:pPr>
-      <w:r>
-        <w:rPr>
-          <w:rFonts w:asciiTheme="minorBidi" w:hAnsiTheme="minorBidi" w:hint="cs"/>
-          <w:b/>
-          <w:bCs/>
-          <w:sz w:val="36"/>
-          <w:szCs w:val="36"/>
-          <w:rtl/>
-        </w:rPr>
-        <w:t>2.3 מאפייני משתמש</w:t>
-      </w:r>
-    </w:p>
-    <w:p>
-      <w:pPr>
-        <w:bidi/>
-        <w:rPr>
-          <w:sz w:val="32"/>
-          <w:szCs w:val="32"/>
-          <w:rtl/>
-        </w:rPr>
-      </w:pPr>
-      <w:r>
-        <w:rPr>
-          <w:rFonts w:hint="cs"/>
-          <w:sz w:val="32"/>
-          <w:szCs w:val="32"/>
-          <w:rtl/>
-        </w:rPr>
-        <w:t>משתמשי</w:t>
-      </w:r>
-      <w:r>
-        <w:rPr>
-          <w:rFonts w:hint="cs"/>
-          <w:sz w:val="32"/>
-          <w:szCs w:val="32"/>
-          <w:rtl/>
-        </w:rPr>
-        <w:t>ם</w:t>
-      </w:r>
-      <w:r>
-        <w:rPr>
-          <w:rFonts w:hint="cs"/>
-          <w:sz w:val="32"/>
-          <w:szCs w:val="32"/>
-          <w:rtl/>
-        </w:rPr>
-        <w:t xml:space="preserve"> יכולים לבחור את הפלטפורמה הנוחה להם ביותר לשימוש-סמ</w:t>
-      </w:r>
-      <w:r>
-        <w:rPr>
-          <w:rFonts w:hint="cs"/>
-          <w:sz w:val="32"/>
-          <w:szCs w:val="32"/>
-          <w:rtl/>
-        </w:rPr>
-        <w:t>א</w:t>
-      </w:r>
-      <w:r>
-        <w:rPr>
-          <w:rFonts w:hint="cs"/>
-          <w:sz w:val="32"/>
-          <w:szCs w:val="32"/>
-          <w:rtl/>
-        </w:rPr>
-        <w:t>רטפון/טבלאט/ מחשב. השימוש במערכת דורש ידע בסיסי בלבד בש</w:t>
-      </w:r>
-      <w:r>
-        <w:rPr>
-          <w:rFonts w:hint="cs"/>
-          <w:sz w:val="32"/>
-          <w:szCs w:val="32"/>
-          <w:rtl/>
-        </w:rPr>
-        <w:t xml:space="preserve">ימוש בפלטפורמה הנבחרת ובדפדפן. </w:t>
-      </w:r>
-      <w:r>
-        <w:rPr>
-          <w:rFonts w:hint="cs"/>
-          <w:sz w:val="32"/>
-          <w:szCs w:val="32"/>
-          <w:rtl/>
-        </w:rPr>
-        <w:t xml:space="preserve">פרט לכך </w:t>
-      </w:r>
-      <w:r>
-        <w:rPr>
-          <w:sz w:val="32"/>
-          <w:szCs w:val="32"/>
-          <w:rtl/>
-        </w:rPr>
-        <w:t xml:space="preserve">אין צורך </w:t>
-      </w:r>
-      <w:r>
-        <w:rPr>
-          <w:rFonts w:hint="cs"/>
-          <w:sz w:val="32"/>
-          <w:szCs w:val="32"/>
-          <w:rtl/>
-        </w:rPr>
-        <w:t>ב</w:t>
-      </w:r>
-      <w:r>
-        <w:rPr>
-          <w:sz w:val="32"/>
-          <w:szCs w:val="32"/>
-          <w:rtl/>
-        </w:rPr>
-        <w:t>ידע מיוחד</w:t>
-      </w:r>
-      <w:r>
-        <w:rPr>
-          <w:rFonts w:hint="cs"/>
-          <w:sz w:val="32"/>
-          <w:szCs w:val="32"/>
-          <w:rtl/>
-        </w:rPr>
-        <w:t xml:space="preserve"> </w:t>
-      </w:r>
-      <w:r>
-        <w:rPr>
-          <w:rFonts w:hint="cs"/>
-          <w:sz w:val="32"/>
-          <w:szCs w:val="32"/>
-          <w:rtl/>
-        </w:rPr>
-        <w:t>.</w:t>
-      </w:r>
-    </w:p>
-    <w:p>
-      <w:pPr>
-        <w:bidi/>
-        <w:rPr>
-          <w:sz w:val="32"/>
-          <w:szCs w:val="32"/>
-          <w:rtl/>
-        </w:rPr>
-      </w:pPr>
     </w:p>
     <w:p>
       <w:pPr>
@@ -5121,7 +4849,7 @@
           <w:rtl/>
         </w:rPr>
       </w:pPr>
-      <w:bookmarkStart w:id="30" w:name="_Toc363403532"/>
+      <w:bookmarkStart w:id="29" w:name="_Toc363403532"/>
       <w:r>
         <w:rPr>
           <w:rFonts w:asciiTheme="minorBidi" w:hAnsiTheme="minorBidi" w:hint="cs"/>
@@ -5144,7 +4872,7 @@
         </w:rPr>
         <w:t xml:space="preserve"> </w:t>
       </w:r>
-      <w:bookmarkStart w:id="31" w:name="_Toc333230969"/>
+      <w:bookmarkStart w:id="30" w:name="_Toc333230969"/>
       <w:r>
         <w:rPr>
           <w:rFonts w:asciiTheme="minorBidi" w:hAnsiTheme="minorBidi"/>
@@ -5156,26 +4884,35 @@
         </w:rPr>
         <w:t>אילוצים</w:t>
       </w:r>
+      <w:bookmarkEnd w:id="29"/>
       <w:bookmarkEnd w:id="30"/>
-      <w:bookmarkEnd w:id="31"/>
-    </w:p>
-    <w:p>
-      <w:pPr>
-        <w:bidi/>
-        <w:rPr>
-          <w:rFonts w:asciiTheme="minorBidi" w:hAnsiTheme="minorBidi"/>
-          <w:sz w:val="32"/>
-          <w:szCs w:val="32"/>
-        </w:rPr>
-      </w:pPr>
-      <w:r>
-        <w:rPr>
-          <w:rFonts w:asciiTheme="minorBidi" w:hAnsiTheme="minorBidi" w:hint="cs"/>
-          <w:sz w:val="32"/>
-          <w:szCs w:val="32"/>
-          <w:rtl/>
-        </w:rPr>
-        <w:t>מכשיר בעל דפדפן וגישה לאינטרנט.</w:t>
+    </w:p>
+    <w:p>
+      <w:pPr>
+        <w:bidi/>
+        <w:rPr>
+          <w:rFonts w:asciiTheme="minorBidi" w:hAnsiTheme="minorBidi"/>
+          <w:sz w:val="32"/>
+          <w:szCs w:val="32"/>
+        </w:rPr>
+      </w:pPr>
+      <w:r>
+        <w:rPr>
+          <w:rFonts w:asciiTheme="minorBidi" w:hAnsiTheme="minorBidi" w:hint="cs"/>
+          <w:sz w:val="32"/>
+          <w:szCs w:val="32"/>
+          <w:rtl/>
+        </w:rPr>
+        <w:t>מחשב</w:t>
+      </w:r>
+      <w:r>
+        <w:rPr>
+          <w:rFonts w:asciiTheme="minorBidi" w:hAnsiTheme="minorBidi" w:hint="cs"/>
+          <w:sz w:val="32"/>
+          <w:szCs w:val="32"/>
+          <w:rtl/>
+        </w:rPr>
+        <w:t xml:space="preserve"> בעל דפדפן וגישה לאינטרנט.</w:t>
       </w:r>
     </w:p>
     <w:p>
@@ -5188,23 +4925,296 @@
           <w:rtl/>
         </w:rPr>
       </w:pPr>
-      <w:bookmarkStart w:id="32" w:name="_Toc333230970"/>
-      <w:bookmarkStart w:id="33" w:name="_Toc363403533"/>
-    </w:p>
-    <w:p>
-      <w:pPr>
-        <w:bidi/>
-        <w:rPr>
-          <w:rFonts w:asciiTheme="minorBidi" w:hAnsiTheme="minorBidi"/>
-          <w:b/>
-          <w:bCs/>
-          <w:sz w:val="36"/>
-          <w:szCs w:val="36"/>
-        </w:rPr>
-      </w:pPr>
-      <w:r>
-        <w:rPr>
-          <w:rFonts w:asciiTheme="minorBidi" w:hAnsiTheme="minorBidi" w:hint="cs"/>
+      <w:bookmarkStart w:id="31" w:name="_Toc333230970"/>
+      <w:bookmarkStart w:id="32" w:name="_Toc363403533"/>
+    </w:p>
+    <w:p>
+      <w:pPr>
+        <w:bidi/>
+        <w:rPr>
+          <w:rFonts w:asciiTheme="minorBidi" w:hAnsiTheme="minorBidi"/>
+          <w:b/>
+          <w:bCs/>
+          <w:sz w:val="36"/>
+          <w:szCs w:val="36"/>
+        </w:rPr>
+      </w:pPr>
+      <w:r>
+        <w:rPr>
+          <w:rFonts w:asciiTheme="minorBidi" w:hAnsiTheme="minorBidi" w:hint="cs"/>
+          <w:b/>
+          <w:bCs/>
+          <w:sz w:val="36"/>
+          <w:szCs w:val="36"/>
+          <w:rtl/>
+        </w:rPr>
+        <w:t xml:space="preserve">2.5 </w:t>
+      </w:r>
+      <w:r>
+        <w:rPr>
+          <w:rFonts w:asciiTheme="minorBidi" w:hAnsiTheme="minorBidi"/>
+          <w:b/>
+          <w:bCs/>
+          <w:sz w:val="36"/>
+          <w:szCs w:val="36"/>
+          <w:rtl/>
+        </w:rPr>
+        <w:t>הנחות ויחסי תלויות</w:t>
+      </w:r>
+      <w:bookmarkEnd w:id="31"/>
+      <w:bookmarkEnd w:id="32"/>
+    </w:p>
+    <w:p>
+      <w:pPr>
+        <w:bidi/>
+        <w:rPr>
+          <w:rFonts w:asciiTheme="minorBidi" w:hAnsiTheme="minorBidi"/>
+          <w:sz w:val="32"/>
+          <w:szCs w:val="32"/>
+          <w:rtl/>
+        </w:rPr>
+      </w:pPr>
+      <w:r>
+        <w:rPr>
+          <w:rFonts w:asciiTheme="minorBidi" w:hAnsiTheme="minorBidi" w:hint="cs"/>
+          <w:sz w:val="32"/>
+          <w:szCs w:val="32"/>
+          <w:rtl/>
+        </w:rPr>
+        <w:t>לא רלוונטי</w:t>
+      </w:r>
+    </w:p>
+    <w:p>
+      <w:pPr>
+        <w:bidi/>
+        <w:rPr>
+          <w:rtl/>
+        </w:rPr>
+      </w:pPr>
+    </w:p>
+    <w:p>
+      <w:pPr>
+        <w:bidi/>
+        <w:rPr>
+          <w:rFonts w:asciiTheme="minorBidi" w:hAnsiTheme="minorBidi"/>
+          <w:bCs/>
+          <w:sz w:val="32"/>
+          <w:szCs w:val="36"/>
+        </w:rPr>
+      </w:pPr>
+      <w:bookmarkStart w:id="33" w:name="_Toc333230971"/>
+      <w:bookmarkStart w:id="34" w:name="_Toc363403534"/>
+      <w:r>
+        <w:rPr>
+          <w:rFonts w:asciiTheme="minorBidi" w:hAnsiTheme="minorBidi" w:hint="cs"/>
+          <w:b/>
+          <w:bCs/>
+          <w:sz w:val="32"/>
+          <w:szCs w:val="36"/>
+          <w:rtl/>
+        </w:rPr>
+        <w:t xml:space="preserve">2.6 </w:t>
+      </w:r>
+      <w:r>
+        <w:rPr>
+          <w:rFonts w:asciiTheme="minorBidi" w:hAnsiTheme="minorBidi"/>
+          <w:b/>
+          <w:bCs/>
+          <w:sz w:val="32"/>
+          <w:szCs w:val="36"/>
+          <w:rtl/>
+        </w:rPr>
+        <w:t>חלוקת דרישות</w:t>
+      </w:r>
+      <w:bookmarkEnd w:id="33"/>
+      <w:bookmarkEnd w:id="34"/>
+    </w:p>
+    <w:p>
+      <w:pPr>
+        <w:bidi/>
+        <w:rPr>
+          <w:rFonts w:asciiTheme="minorBidi" w:hAnsiTheme="minorBidi"/>
+          <w:sz w:val="32"/>
+          <w:szCs w:val="32"/>
+          <w:rtl/>
+        </w:rPr>
+      </w:pPr>
+      <w:r>
+        <w:rPr>
+          <w:rFonts w:asciiTheme="minorBidi" w:hAnsiTheme="minorBidi"/>
+          <w:sz w:val="32"/>
+          <w:szCs w:val="32"/>
+          <w:rtl/>
+        </w:rPr>
+        <w:t>בגרסאות עתידיות של המערכת יתווספו החידושים הבאים:</w:t>
+      </w:r>
+    </w:p>
+    <w:p>
+      <w:pPr>
+        <w:bidi/>
+        <w:rPr>
+          <w:rFonts w:asciiTheme="minorBidi" w:hAnsiTheme="minorBidi"/>
+          <w:sz w:val="32"/>
+          <w:szCs w:val="32"/>
+          <w:rtl/>
+        </w:rPr>
+      </w:pPr>
+      <w:r>
+        <w:rPr>
+          <w:rFonts w:asciiTheme="minorBidi" w:hAnsiTheme="minorBidi" w:hint="cs"/>
+          <w:sz w:val="32"/>
+          <w:szCs w:val="32"/>
+          <w:rtl/>
+        </w:rPr>
+        <w:t xml:space="preserve">1. </w:t>
+      </w:r>
+      <w:r>
+        <w:rPr>
+          <w:rFonts w:asciiTheme="minorBidi" w:hAnsiTheme="minorBidi" w:hint="cs"/>
+          <w:sz w:val="32"/>
+          <w:szCs w:val="32"/>
+          <w:rtl/>
+        </w:rPr>
+        <w:t>התראה של הזמנות חדשות לבשלנים.</w:t>
+      </w:r>
+    </w:p>
+    <w:p>
+      <w:pPr>
+        <w:bidi/>
+        <w:rPr>
+          <w:rFonts w:asciiTheme="minorBidi" w:hAnsiTheme="minorBidi"/>
+          <w:sz w:val="32"/>
+          <w:szCs w:val="32"/>
+          <w:rtl/>
+        </w:rPr>
+      </w:pPr>
+      <w:r>
+        <w:rPr>
+          <w:rFonts w:asciiTheme="minorBidi" w:hAnsiTheme="minorBidi" w:hint="cs"/>
+          <w:sz w:val="32"/>
+          <w:szCs w:val="32"/>
+          <w:rtl/>
+        </w:rPr>
+        <w:t xml:space="preserve">2. </w:t>
+      </w:r>
+      <w:r>
+        <w:rPr>
+          <w:rFonts w:asciiTheme="minorBidi" w:hAnsiTheme="minorBidi" w:hint="cs"/>
+          <w:sz w:val="32"/>
+          <w:szCs w:val="32"/>
+          <w:rtl/>
+        </w:rPr>
+        <w:t>התראה של הזמנה שהושלמה ללקוחות</w:t>
+      </w:r>
+      <w:r>
+        <w:rPr>
+          <w:rFonts w:asciiTheme="minorBidi" w:hAnsiTheme="minorBidi" w:hint="cs"/>
+          <w:sz w:val="32"/>
+          <w:szCs w:val="32"/>
+          <w:rtl/>
+        </w:rPr>
+        <w:t>.</w:t>
+      </w:r>
+    </w:p>
+    <w:p>
+      <w:pPr>
+        <w:bidi/>
+        <w:rPr>
+          <w:rFonts w:asciiTheme="minorBidi" w:hAnsiTheme="minorBidi"/>
+          <w:sz w:val="32"/>
+          <w:szCs w:val="32"/>
+          <w:rtl/>
+        </w:rPr>
+      </w:pPr>
+      <w:r>
+        <w:rPr>
+          <w:rFonts w:asciiTheme="minorBidi" w:hAnsiTheme="minorBidi" w:hint="cs"/>
+          <w:sz w:val="32"/>
+          <w:szCs w:val="32"/>
+          <w:rtl/>
+        </w:rPr>
+        <w:t>3. אפשרות לתשלום בכרטיס אשראי</w:t>
+      </w:r>
+      <w:r>
+        <w:rPr>
+          <w:rFonts w:asciiTheme="minorBidi" w:hAnsiTheme="minorBidi" w:hint="cs"/>
+          <w:sz w:val="32"/>
+          <w:szCs w:val="32"/>
+          <w:rtl/>
+        </w:rPr>
+        <w:t>.</w:t>
+      </w:r>
+    </w:p>
+    <w:p>
+      <w:pPr>
+        <w:bidi/>
+        <w:rPr>
+          <w:rFonts w:asciiTheme="minorBidi" w:hAnsiTheme="minorBidi"/>
+          <w:sz w:val="32"/>
+          <w:szCs w:val="32"/>
+          <w:rtl/>
+        </w:rPr>
+      </w:pPr>
+    </w:p>
+    <w:p>
+      <w:pPr>
+        <w:bidi/>
+        <w:rPr>
+          <w:rFonts w:asciiTheme="minorBidi" w:hAnsiTheme="minorBidi"/>
+          <w:sz w:val="32"/>
+          <w:szCs w:val="32"/>
+          <w:rtl/>
+        </w:rPr>
+      </w:pPr>
+    </w:p>
+    <w:p>
+      <w:pPr>
+        <w:bidi/>
+        <w:rPr>
+          <w:rFonts w:asciiTheme="minorBidi" w:hAnsiTheme="minorBidi"/>
+          <w:sz w:val="32"/>
+          <w:szCs w:val="32"/>
+          <w:rtl/>
+        </w:rPr>
+      </w:pPr>
+    </w:p>
+    <w:p>
+      <w:pPr>
+        <w:bidi/>
+        <w:rPr>
+          <w:rFonts w:asciiTheme="minorBidi" w:hAnsiTheme="minorBidi"/>
+          <w:sz w:val="32"/>
+          <w:szCs w:val="32"/>
+          <w:rtl/>
+        </w:rPr>
+      </w:pPr>
+    </w:p>
+    <w:p>
+      <w:pPr>
+        <w:bidi/>
+        <w:rPr>
+          <w:rFonts w:asciiTheme="minorBidi" w:hAnsiTheme="minorBidi"/>
+          <w:sz w:val="32"/>
+          <w:szCs w:val="32"/>
+          <w:rtl/>
+        </w:rPr>
+      </w:pPr>
+    </w:p>
+    <w:p>
+      <w:pPr>
+        <w:bidi/>
+        <w:rPr>
+          <w:b/>
+          <w:bCs/>
+          <w:sz w:val="36"/>
+          <w:szCs w:val="36"/>
+          <w:u w:val="single"/>
+          <w:rtl/>
+        </w:rPr>
+      </w:pPr>
+      <w:r>
+        <w:rPr>
+          <w:rFonts w:hint="cs"/>
           <w:b/>
           <w:bCs/>
           <w:sz w:val="36"/>
@@ -5212,418 +5222,39 @@
           <w:rtl/>
         </w:rPr>
         <w:lastRenderedPageBreak/>
-        <w:t xml:space="preserve">2.5 </w:t>
-      </w:r>
-      <w:r>
-        <w:rPr>
-          <w:rFonts w:asciiTheme="minorBidi" w:hAnsiTheme="minorBidi"/>
-          <w:b/>
-          <w:bCs/>
-          <w:sz w:val="36"/>
-          <w:szCs w:val="36"/>
-          <w:rtl/>
-        </w:rPr>
-        <w:t>הנחות ויחסי תלויות</w:t>
-      </w:r>
-      <w:bookmarkEnd w:id="32"/>
-      <w:bookmarkEnd w:id="33"/>
-    </w:p>
-    <w:p>
-      <w:pPr>
-        <w:bidi/>
-        <w:rPr>
-          <w:rFonts w:asciiTheme="minorBidi" w:hAnsiTheme="minorBidi"/>
-          <w:sz w:val="32"/>
-          <w:szCs w:val="32"/>
-          <w:rtl/>
-        </w:rPr>
-      </w:pPr>
-      <w:r>
-        <w:rPr>
-          <w:rFonts w:asciiTheme="minorBidi" w:hAnsiTheme="minorBidi" w:hint="cs"/>
-          <w:sz w:val="32"/>
-          <w:szCs w:val="32"/>
-          <w:rtl/>
-        </w:rPr>
-        <w:t>לא רלוונטי</w:t>
-      </w:r>
-    </w:p>
-    <w:p>
-      <w:pPr>
-        <w:bidi/>
-        <w:rPr>
-          <w:rtl/>
-        </w:rPr>
-      </w:pPr>
-    </w:p>
-    <w:p>
-      <w:pPr>
-        <w:bidi/>
-        <w:rPr>
-          <w:rFonts w:asciiTheme="minorBidi" w:hAnsiTheme="minorBidi"/>
-          <w:bCs/>
-          <w:sz w:val="32"/>
-          <w:szCs w:val="36"/>
-        </w:rPr>
-      </w:pPr>
-      <w:bookmarkStart w:id="34" w:name="_Toc333230971"/>
-      <w:bookmarkStart w:id="35" w:name="_Toc363403534"/>
-      <w:r>
-        <w:rPr>
-          <w:rFonts w:asciiTheme="minorBidi" w:hAnsiTheme="minorBidi" w:hint="cs"/>
-          <w:b/>
-          <w:bCs/>
-          <w:sz w:val="32"/>
-          <w:szCs w:val="36"/>
-          <w:rtl/>
-        </w:rPr>
-        <w:t xml:space="preserve">2.6 </w:t>
-      </w:r>
-      <w:r>
-        <w:rPr>
-          <w:rFonts w:asciiTheme="minorBidi" w:hAnsiTheme="minorBidi"/>
-          <w:b/>
-          <w:bCs/>
-          <w:sz w:val="32"/>
-          <w:szCs w:val="36"/>
-          <w:rtl/>
-        </w:rPr>
-        <w:t>חלוקת דרישות</w:t>
-      </w:r>
-      <w:bookmarkEnd w:id="34"/>
-      <w:bookmarkEnd w:id="35"/>
-    </w:p>
-    <w:p>
-      <w:pPr>
-        <w:bidi/>
-        <w:rPr>
-          <w:rFonts w:asciiTheme="minorBidi" w:hAnsiTheme="minorBidi"/>
-          <w:sz w:val="32"/>
-          <w:szCs w:val="32"/>
-          <w:rtl/>
-        </w:rPr>
-      </w:pPr>
-      <w:r>
-        <w:rPr>
-          <w:rFonts w:asciiTheme="minorBidi" w:hAnsiTheme="minorBidi"/>
-          <w:sz w:val="32"/>
-          <w:szCs w:val="32"/>
-          <w:rtl/>
-        </w:rPr>
-        <w:t>בגרסאות עתידיות של המערכת יתווספו החידושים הבאים:</w:t>
-      </w:r>
-    </w:p>
-    <w:p>
-      <w:pPr>
-        <w:bidi/>
-        <w:rPr>
-          <w:rFonts w:asciiTheme="minorBidi" w:hAnsiTheme="minorBidi"/>
-          <w:sz w:val="32"/>
-          <w:szCs w:val="32"/>
-          <w:rtl/>
-        </w:rPr>
-      </w:pPr>
-      <w:r>
-        <w:rPr>
-          <w:rFonts w:asciiTheme="minorBidi" w:hAnsiTheme="minorBidi" w:hint="cs"/>
-          <w:sz w:val="32"/>
-          <w:szCs w:val="32"/>
-          <w:rtl/>
-        </w:rPr>
-        <w:t xml:space="preserve">1. </w:t>
-      </w:r>
-      <w:r>
-        <w:rPr>
-          <w:rFonts w:asciiTheme="minorBidi" w:hAnsiTheme="minorBidi" w:hint="cs"/>
-          <w:sz w:val="32"/>
-          <w:szCs w:val="32"/>
-          <w:rtl/>
-        </w:rPr>
-        <w:t>התראה לפני א</w:t>
-      </w:r>
-      <w:r>
-        <w:rPr>
-          <w:rFonts w:asciiTheme="minorBidi" w:hAnsiTheme="minorBidi" w:hint="cs"/>
-          <w:sz w:val="32"/>
-          <w:szCs w:val="32"/>
-          <w:rtl/>
-        </w:rPr>
-        <w:t>י</w:t>
-      </w:r>
-      <w:r>
-        <w:rPr>
-          <w:rFonts w:asciiTheme="minorBidi" w:hAnsiTheme="minorBidi" w:hint="cs"/>
-          <w:sz w:val="32"/>
-          <w:szCs w:val="32"/>
-          <w:rtl/>
-        </w:rPr>
-        <w:t>רוע שמופיע בלוח השנה</w:t>
-      </w:r>
-    </w:p>
-    <w:p>
-      <w:pPr>
-        <w:bidi/>
-        <w:rPr>
-          <w:rFonts w:asciiTheme="minorBidi" w:hAnsiTheme="minorBidi"/>
-          <w:sz w:val="32"/>
-          <w:szCs w:val="32"/>
-          <w:rtl/>
-        </w:rPr>
-      </w:pPr>
-      <w:r>
-        <w:rPr>
-          <w:rFonts w:asciiTheme="minorBidi" w:hAnsiTheme="minorBidi" w:hint="cs"/>
-          <w:sz w:val="32"/>
-          <w:szCs w:val="32"/>
-          <w:rtl/>
-        </w:rPr>
-        <w:t xml:space="preserve">2. הקמת </w:t>
-      </w:r>
-      <w:r>
-        <w:rPr>
-          <w:rFonts w:asciiTheme="minorBidi" w:hAnsiTheme="minorBidi" w:hint="cs"/>
-          <w:sz w:val="32"/>
-          <w:szCs w:val="32"/>
-          <w:rtl/>
-        </w:rPr>
-        <w:t>אינדקס אנשי מקצוע וד</w:t>
-      </w:r>
-      <w:r>
-        <w:rPr>
-          <w:rFonts w:asciiTheme="minorBidi" w:hAnsiTheme="minorBidi" w:hint="cs"/>
-          <w:sz w:val="32"/>
-          <w:szCs w:val="32"/>
-          <w:rtl/>
-        </w:rPr>
-        <w:t>י</w:t>
-      </w:r>
-      <w:r>
-        <w:rPr>
-          <w:rFonts w:asciiTheme="minorBidi" w:hAnsiTheme="minorBidi" w:hint="cs"/>
-          <w:sz w:val="32"/>
-          <w:szCs w:val="32"/>
-          <w:rtl/>
-        </w:rPr>
-        <w:t>רוגם.</w:t>
-      </w:r>
-    </w:p>
-    <w:p>
-      <w:pPr>
-        <w:bidi/>
-        <w:rPr>
-          <w:rFonts w:asciiTheme="minorBidi" w:hAnsiTheme="minorBidi"/>
-          <w:sz w:val="32"/>
-          <w:szCs w:val="32"/>
-          <w:rtl/>
-        </w:rPr>
-      </w:pPr>
-      <w:r>
-        <w:rPr>
-          <w:rFonts w:asciiTheme="minorBidi" w:hAnsiTheme="minorBidi" w:hint="cs"/>
-          <w:sz w:val="32"/>
-          <w:szCs w:val="32"/>
-          <w:rtl/>
-        </w:rPr>
-        <w:t>3. אפשרות לתשלום בכרטיס אשראי</w:t>
-      </w:r>
-      <w:r>
-        <w:rPr>
-          <w:rFonts w:asciiTheme="minorBidi" w:hAnsiTheme="minorBidi" w:hint="cs"/>
-          <w:sz w:val="32"/>
-          <w:szCs w:val="32"/>
+        <w:t>3</w:t>
+      </w:r>
+      <w:r>
+        <w:rPr>
+          <w:rFonts w:hint="cs"/>
+          <w:b/>
+          <w:bCs/>
+          <w:sz w:val="36"/>
+          <w:szCs w:val="36"/>
           <w:rtl/>
         </w:rPr>
         <w:t>.</w:t>
       </w:r>
-    </w:p>
-    <w:p>
-      <w:pPr>
-        <w:bidi/>
-        <w:rPr>
-          <w:rFonts w:asciiTheme="minorBidi" w:hAnsiTheme="minorBidi"/>
-          <w:sz w:val="32"/>
-          <w:szCs w:val="32"/>
-          <w:rtl/>
-        </w:rPr>
-      </w:pPr>
-    </w:p>
-    <w:p>
-      <w:pPr>
-        <w:bidi/>
-        <w:rPr>
-          <w:rFonts w:asciiTheme="minorBidi" w:hAnsiTheme="minorBidi"/>
-          <w:sz w:val="32"/>
-          <w:szCs w:val="32"/>
-          <w:rtl/>
-        </w:rPr>
-      </w:pPr>
-    </w:p>
-    <w:p>
-      <w:pPr>
-        <w:bidi/>
-        <w:rPr>
-          <w:rFonts w:asciiTheme="minorBidi" w:hAnsiTheme="minorBidi"/>
-          <w:sz w:val="32"/>
-          <w:szCs w:val="32"/>
-          <w:rtl/>
-        </w:rPr>
-      </w:pPr>
-    </w:p>
-    <w:p>
-      <w:pPr>
-        <w:bidi/>
-        <w:rPr>
-          <w:rFonts w:asciiTheme="minorBidi" w:hAnsiTheme="minorBidi"/>
-          <w:sz w:val="32"/>
-          <w:szCs w:val="32"/>
-          <w:rtl/>
-        </w:rPr>
-      </w:pPr>
-    </w:p>
-    <w:p>
-      <w:pPr>
-        <w:bidi/>
-        <w:rPr>
-          <w:rFonts w:asciiTheme="minorBidi" w:hAnsiTheme="minorBidi"/>
-          <w:sz w:val="32"/>
-          <w:szCs w:val="32"/>
-          <w:rtl/>
-        </w:rPr>
-      </w:pPr>
-    </w:p>
-    <w:p>
-      <w:pPr>
-        <w:bidi/>
-        <w:rPr>
-          <w:rFonts w:asciiTheme="minorBidi" w:hAnsiTheme="minorBidi"/>
-          <w:sz w:val="32"/>
-          <w:szCs w:val="32"/>
-          <w:rtl/>
-        </w:rPr>
-      </w:pPr>
-    </w:p>
-    <w:p>
-      <w:pPr>
-        <w:bidi/>
-        <w:rPr>
-          <w:rFonts w:asciiTheme="minorBidi" w:hAnsiTheme="minorBidi"/>
-          <w:sz w:val="32"/>
-          <w:szCs w:val="32"/>
-          <w:rtl/>
-        </w:rPr>
-      </w:pPr>
-    </w:p>
-    <w:p>
-      <w:pPr>
-        <w:bidi/>
-        <w:rPr>
-          <w:rFonts w:asciiTheme="minorBidi" w:hAnsiTheme="minorBidi"/>
-          <w:sz w:val="32"/>
-          <w:szCs w:val="32"/>
-          <w:rtl/>
-        </w:rPr>
-      </w:pPr>
-    </w:p>
-    <w:p>
-      <w:pPr>
-        <w:bidi/>
-        <w:rPr>
-          <w:rFonts w:asciiTheme="minorBidi" w:hAnsiTheme="minorBidi"/>
-          <w:sz w:val="32"/>
-          <w:szCs w:val="32"/>
-          <w:rtl/>
-        </w:rPr>
-      </w:pPr>
-    </w:p>
-    <w:p>
-      <w:pPr>
-        <w:bidi/>
-        <w:rPr>
-          <w:rFonts w:asciiTheme="minorBidi" w:hAnsiTheme="minorBidi"/>
-          <w:sz w:val="32"/>
-          <w:szCs w:val="32"/>
-          <w:rtl/>
-        </w:rPr>
-      </w:pPr>
-    </w:p>
-    <w:p>
-      <w:pPr>
-        <w:bidi/>
-        <w:rPr>
-          <w:rFonts w:asciiTheme="minorBidi" w:hAnsiTheme="minorBidi"/>
-          <w:sz w:val="32"/>
-          <w:szCs w:val="32"/>
-          <w:rtl/>
-        </w:rPr>
-      </w:pPr>
-    </w:p>
-    <w:p>
-      <w:pPr>
-        <w:bidi/>
-        <w:rPr>
-          <w:rFonts w:asciiTheme="minorBidi" w:hAnsiTheme="minorBidi"/>
-          <w:sz w:val="32"/>
-          <w:szCs w:val="32"/>
-          <w:rtl/>
-        </w:rPr>
-      </w:pPr>
-    </w:p>
-    <w:p>
-      <w:pPr>
-        <w:bidi/>
-        <w:rPr>
-          <w:rFonts w:asciiTheme="minorBidi" w:hAnsiTheme="minorBidi"/>
-          <w:sz w:val="32"/>
-          <w:szCs w:val="32"/>
-          <w:rtl/>
-        </w:rPr>
-      </w:pPr>
-    </w:p>
-    <w:p>
-      <w:pPr>
-        <w:bidi/>
-        <w:rPr>
-          <w:rFonts w:asciiTheme="minorBidi" w:hAnsiTheme="minorBidi"/>
-          <w:sz w:val="32"/>
-          <w:szCs w:val="32"/>
-          <w:rtl/>
-        </w:rPr>
-      </w:pPr>
-    </w:p>
-    <w:p>
-      <w:pPr>
-        <w:bidi/>
-        <w:rPr>
-          <w:rFonts w:asciiTheme="minorBidi" w:hAnsiTheme="minorBidi"/>
-          <w:sz w:val="32"/>
-          <w:szCs w:val="32"/>
-          <w:rtl/>
-        </w:rPr>
-      </w:pPr>
-    </w:p>
-    <w:p>
-      <w:pPr>
-        <w:bidi/>
-        <w:rPr>
-          <w:rFonts w:asciiTheme="minorBidi" w:hAnsiTheme="minorBidi"/>
-          <w:sz w:val="32"/>
-          <w:szCs w:val="32"/>
-          <w:rtl/>
-        </w:rPr>
-      </w:pPr>
-    </w:p>
-    <w:p>
-      <w:pPr>
-        <w:bidi/>
-        <w:rPr>
+      <w:r>
+        <w:rPr>
+          <w:rFonts w:hint="cs"/>
+          <w:sz w:val="36"/>
+          <w:szCs w:val="36"/>
+          <w:rtl/>
+        </w:rPr>
+        <w:t xml:space="preserve"> </w:t>
+      </w:r>
+      <w:r>
+        <w:rPr>
+          <w:rFonts w:hint="cs"/>
           <w:b/>
           <w:bCs/>
           <w:sz w:val="36"/>
           <w:szCs w:val="36"/>
           <w:u w:val="single"/>
-          <w:rtl/>
-        </w:rPr>
-      </w:pPr>
+        </w:rPr>
+        <w:t>ERD</w:t>
+      </w:r>
       <w:r>
         <w:rPr>
           <w:rFonts w:hint="cs"/>
@@ -5631,44 +5262,135 @@
           <w:bCs/>
           <w:sz w:val="36"/>
           <w:szCs w:val="36"/>
-          <w:rtl/>
-        </w:rPr>
-        <w:t>3</w:t>
-      </w:r>
+          <w:u w:val="single"/>
+          <w:rtl/>
+        </w:rPr>
+        <w:t xml:space="preserve"> המערכת</w:t>
+      </w:r>
+    </w:p>
+    <w:p>
+      <w:pPr>
+        <w:bidi/>
+        <w:rPr>
+          <w:b/>
+          <w:bCs/>
+          <w:noProof/>
+          <w:sz w:val="36"/>
+          <w:szCs w:val="36"/>
+          <w:u w:val="single"/>
+          <w:rtl/>
+        </w:rPr>
+      </w:pPr>
+    </w:p>
+    <w:p>
+      <w:pPr>
+        <w:bidi/>
+        <w:rPr>
+          <w:b/>
+          <w:bCs/>
+          <w:noProof/>
+          <w:sz w:val="36"/>
+          <w:szCs w:val="36"/>
+          <w:u w:val="single"/>
+          <w:rtl/>
+        </w:rPr>
+      </w:pPr>
+    </w:p>
+    <w:p>
+      <w:pPr>
+        <w:bidi/>
+        <w:rPr>
+          <w:b/>
+          <w:bCs/>
+          <w:noProof/>
+          <w:sz w:val="36"/>
+          <w:szCs w:val="36"/>
+          <w:u w:val="single"/>
+          <w:rtl/>
+        </w:rPr>
+      </w:pPr>
       <w:r>
         <w:rPr>
           <w:rFonts w:hint="cs"/>
           <w:b/>
           <w:bCs/>
-          <w:sz w:val="36"/>
-          <w:szCs w:val="36"/>
-          <w:rtl/>
-        </w:rPr>
-        <w:t>.</w:t>
-      </w:r>
-      <w:r>
+          <w:noProof/>
+          <w:sz w:val="36"/>
+          <w:szCs w:val="36"/>
+          <w:u w:val="single"/>
+        </w:rPr>
+        <w:pict>
+          <v:shapetype id="_x0000_t75" coordsize="21600,21600" o:spt="75" o:preferrelative="t" path="m@4@5l@4@11@9@11@9@5xe" filled="f" stroked="f">
+            <v:stroke joinstyle="miter"/>
+            <v:formulas>
+              <v:f eqn="if lineDrawn pixelLineWidth 0"/>
+              <v:f eqn="sum @0 1 0"/>
+              <v:f eqn="sum 0 0 @1"/>
+              <v:f eqn="prod @2 1 2"/>
+              <v:f eqn="prod @3 21600 pixelWidth"/>
+              <v:f eqn="prod @3 21600 pixelHeight"/>
+              <v:f eqn="sum @0 0 1"/>
+              <v:f eqn="prod @6 1 2"/>
+              <v:f eqn="prod @7 21600 pixelWidth"/>
+              <v:f eqn="sum @8 21600 0"/>
+              <v:f eqn="prod @7 21600 pixelHeight"/>
+              <v:f eqn="sum @10 21600 0"/>
+            </v:formulas>
+            <v:path o:extrusionok="f" gradientshapeok="t" o:connecttype="rect"/>
+            <o:lock v:ext="edit" aspectratio="t"/>
+          </v:shapetype>
+          <v:shape id="_x0000_i1025" type="#_x0000_t75" style="width:468pt;height:378.75pt">
+            <v:imagedata r:id="rId8" o:title="ERD"/>
+          </v:shape>
+        </w:pict>
+      </w:r>
+    </w:p>
+    <w:p>
+      <w:pPr>
+        <w:bidi/>
+        <w:rPr>
+          <w:b/>
+          <w:bCs/>
+          <w:noProof/>
+          <w:sz w:val="36"/>
+          <w:szCs w:val="36"/>
+          <w:u w:val="single"/>
+          <w:rtl/>
+        </w:rPr>
+      </w:pPr>
+    </w:p>
+    <w:p>
+      <w:pPr>
+        <w:bidi/>
+        <w:rPr>
+          <w:b/>
+          <w:bCs/>
+          <w:noProof/>
+          <w:sz w:val="36"/>
+          <w:szCs w:val="36"/>
+          <w:u w:val="single"/>
+          <w:rtl/>
+        </w:rPr>
+      </w:pPr>
+    </w:p>
+    <w:p>
+      <w:pPr>
+        <w:bidi/>
         <w:rPr>
           <w:rFonts w:hint="cs"/>
-          <w:sz w:val="36"/>
-          <w:szCs w:val="36"/>
-          <w:rtl/>
-        </w:rPr>
-        <w:t xml:space="preserve"> </w:t>
-      </w:r>
-      <w:r>
-        <w:rPr>
-          <w:rFonts w:hint="cs"/>
           <w:b/>
           <w:bCs/>
           <w:sz w:val="36"/>
           <w:szCs w:val="36"/>
           <w:u w:val="single"/>
-        </w:rPr>
-        <w:t>ERD</w:t>
-      </w:r>
-      <w:r>
-        <w:rPr>
-          <w:rFonts w:hint="cs"/>
+          <w:rtl/>
+        </w:rPr>
+      </w:pPr>
+    </w:p>
+    <w:p>
+      <w:pPr>
+        <w:bidi/>
+        <w:rPr>
           <w:b/>
           <w:bCs/>
           <w:sz w:val="36"/>
@@ -5676,8 +5398,7 @@
           <w:u w:val="single"/>
           <w:rtl/>
         </w:rPr>
-        <w:t xml:space="preserve"> המערכת</w:t>
-      </w:r>
+      </w:pPr>
     </w:p>
     <w:p>
       <w:pPr>
@@ -5688,117 +5409,21 @@
           <w:sz w:val="36"/>
           <w:szCs w:val="36"/>
           <w:u w:val="single"/>
-          <w:rtl/>
-        </w:rPr>
-      </w:pPr>
-      <w:r>
-        <w:rPr>
-          <w:b/>
-          <w:bCs/>
-          <w:noProof/>
-          <w:sz w:val="36"/>
-          <w:szCs w:val="36"/>
-          <w:u w:val="single"/>
-          <w:rtl/>
-        </w:rPr>
-        <w:drawing>
-          <wp:anchor distT="0" distB="0" distL="114300" distR="114300" simplePos="0" relativeHeight="251658240" behindDoc="0" locked="0" layoutInCell="1" allowOverlap="1" wp14:anchorId="560DCC33" wp14:editId="6A5FAE98">
-            <wp:simplePos x="0" y="0"/>
-            <wp:positionH relativeFrom="margin">
-              <wp:posOffset>-581025</wp:posOffset>
-            </wp:positionH>
-            <wp:positionV relativeFrom="paragraph">
-              <wp:posOffset>280035</wp:posOffset>
-            </wp:positionV>
-            <wp:extent cx="7029450" cy="6155055"/>
-            <wp:effectExtent l="0" t="0" r="0" b="0"/>
-            <wp:wrapSquare wrapText="bothSides"/>
-            <wp:docPr id="16" name="Picture 16" descr="DB scheam"/>
-            <wp:cNvGraphicFramePr>
-              <a:graphicFrameLocks xmlns:a="http://schemas.openxmlformats.org/drawingml/2006/main" noChangeAspect="1"/>
-            </wp:cNvGraphicFramePr>
-            <a:graphic xmlns:a="http://schemas.openxmlformats.org/drawingml/2006/main">
-              <a:graphicData uri="http://schemas.openxmlformats.org/drawingml/2006/picture">
-                <pic:pic xmlns:pic="http://schemas.openxmlformats.org/drawingml/2006/picture">
-                  <pic:nvPicPr>
-                    <pic:cNvPr id="0" name="Picture 2" descr="DB scheam"/>
-                    <pic:cNvPicPr>
-                      <a:picLocks noChangeAspect="1" noChangeArrowheads="1"/>
-                    </pic:cNvPicPr>
-                  </pic:nvPicPr>
-                  <pic:blipFill>
-                    <a:blip r:embed="rId8">
-                      <a:extLst>
-                        <a:ext uri="{28A0092B-C50C-407E-A947-70E740481C1C}">
-                          <a14:useLocalDpi xmlns:a14="http://schemas.microsoft.com/office/drawing/2010/main" val="0"/>
-                        </a:ext>
-                      </a:extLst>
-                    </a:blip>
-                    <a:srcRect/>
-                    <a:stretch>
-                      <a:fillRect/>
-                    </a:stretch>
-                  </pic:blipFill>
-                  <pic:spPr bwMode="auto">
-                    <a:xfrm>
-                      <a:off x="0" y="0"/>
-                      <a:ext cx="7029450" cy="6155055"/>
-                    </a:xfrm>
-                    <a:prstGeom prst="rect">
-                      <a:avLst/>
-                    </a:prstGeom>
-                    <a:noFill/>
-                  </pic:spPr>
-                </pic:pic>
-              </a:graphicData>
-            </a:graphic>
-            <wp14:sizeRelH relativeFrom="page">
-              <wp14:pctWidth>0</wp14:pctWidth>
-            </wp14:sizeRelH>
-            <wp14:sizeRelV relativeFrom="page">
-              <wp14:pctHeight>0</wp14:pctHeight>
-            </wp14:sizeRelV>
-          </wp:anchor>
-        </w:drawing>
-      </w:r>
-    </w:p>
-    <w:p>
-      <w:pPr>
-        <w:bidi/>
-        <w:rPr>
-          <w:b/>
-          <w:bCs/>
-          <w:sz w:val="36"/>
-          <w:szCs w:val="36"/>
-          <w:u w:val="single"/>
-          <w:rtl/>
-        </w:rPr>
-      </w:pPr>
-    </w:p>
-    <w:p>
-      <w:pPr>
-        <w:bidi/>
-        <w:rPr>
-          <w:b/>
-          <w:bCs/>
-          <w:sz w:val="36"/>
-          <w:szCs w:val="36"/>
-          <w:u w:val="single"/>
-        </w:rPr>
-      </w:pPr>
-    </w:p>
-    <w:p>
-      <w:pPr>
-        <w:bidi/>
-        <w:rPr>
-          <w:rFonts w:asciiTheme="minorBidi" w:hAnsiTheme="minorBidi"/>
-          <w:b/>
-          <w:bCs/>
-          <w:sz w:val="36"/>
-          <w:szCs w:val="36"/>
-        </w:rPr>
-      </w:pPr>
-      <w:bookmarkStart w:id="36" w:name="_Toc333230984"/>
+        </w:rPr>
+      </w:pPr>
+    </w:p>
+    <w:p>
+      <w:pPr>
+        <w:bidi/>
+        <w:rPr>
+          <w:rFonts w:asciiTheme="minorBidi" w:hAnsiTheme="minorBidi"/>
+          <w:b/>
+          <w:bCs/>
+          <w:sz w:val="36"/>
+          <w:szCs w:val="36"/>
+        </w:rPr>
+      </w:pPr>
+      <w:bookmarkStart w:id="35" w:name="_Toc333230984"/>
       <w:r>
         <w:rPr>
           <w:rFonts w:asciiTheme="minorBidi" w:hAnsiTheme="minorBidi" w:hint="cs"/>
@@ -5822,93 +5447,75 @@
         </w:rPr>
         <w:t>אילוצי עיצוב</w:t>
       </w:r>
+      <w:bookmarkEnd w:id="35"/>
+    </w:p>
+    <w:p>
+      <w:pPr>
+        <w:bidi/>
+        <w:rPr>
+          <w:rFonts w:asciiTheme="minorBidi" w:hAnsiTheme="minorBidi"/>
+          <w:sz w:val="32"/>
+          <w:szCs w:val="32"/>
+        </w:rPr>
+      </w:pPr>
+      <w:r>
+        <w:rPr>
+          <w:rFonts w:asciiTheme="minorBidi" w:hAnsiTheme="minorBidi" w:hint="cs"/>
+          <w:sz w:val="32"/>
+          <w:szCs w:val="32"/>
+          <w:rtl/>
+        </w:rPr>
+        <w:t>לא רלוונטי</w:t>
+      </w:r>
+    </w:p>
+    <w:p>
+      <w:pPr>
+        <w:bidi/>
+        <w:rPr>
+          <w:rFonts w:asciiTheme="minorBidi" w:hAnsiTheme="minorBidi"/>
+          <w:sz w:val="32"/>
+          <w:szCs w:val="32"/>
+        </w:rPr>
+      </w:pPr>
+    </w:p>
+    <w:p>
+      <w:pPr>
+        <w:bidi/>
+        <w:rPr>
+          <w:rFonts w:asciiTheme="minorBidi" w:hAnsiTheme="minorBidi"/>
+          <w:b/>
+          <w:bCs/>
+          <w:sz w:val="36"/>
+          <w:szCs w:val="36"/>
+          <w:rtl/>
+        </w:rPr>
+      </w:pPr>
+      <w:bookmarkStart w:id="36" w:name="_Toc333230985"/>
+      <w:bookmarkStart w:id="37" w:name="_Toc363403541"/>
+      <w:r>
+        <w:rPr>
+          <w:rFonts w:asciiTheme="minorBidi" w:hAnsiTheme="minorBidi" w:hint="cs"/>
+          <w:b/>
+          <w:bCs/>
+          <w:sz w:val="36"/>
+          <w:szCs w:val="36"/>
+          <w:rtl/>
+        </w:rPr>
+        <w:t xml:space="preserve">3.2 </w:t>
+      </w:r>
+      <w:r>
+        <w:rPr>
+          <w:rFonts w:asciiTheme="minorBidi" w:hAnsiTheme="minorBidi"/>
+          <w:b/>
+          <w:bCs/>
+          <w:sz w:val="36"/>
+          <w:szCs w:val="36"/>
+          <w:rtl/>
+        </w:rPr>
+        <w:t>תקנים</w:t>
+      </w:r>
       <w:bookmarkEnd w:id="36"/>
-    </w:p>
-    <w:p>
-      <w:pPr>
-        <w:bidi/>
-        <w:rPr>
-          <w:rFonts w:asciiTheme="minorBidi" w:hAnsiTheme="minorBidi"/>
-          <w:sz w:val="32"/>
-          <w:szCs w:val="32"/>
-        </w:rPr>
-      </w:pPr>
-      <w:r>
-        <w:rPr>
-          <w:rFonts w:asciiTheme="minorBidi" w:hAnsiTheme="minorBidi" w:hint="cs"/>
-          <w:sz w:val="32"/>
-          <w:szCs w:val="32"/>
-          <w:rtl/>
-        </w:rPr>
-        <w:t>האפליקציה רספונסיבית</w:t>
-      </w:r>
-      <w:r>
-        <w:rPr>
-          <w:rFonts w:asciiTheme="minorBidi" w:hAnsiTheme="minorBidi" w:hint="cs"/>
-          <w:sz w:val="32"/>
-          <w:szCs w:val="32"/>
-          <w:rtl/>
-        </w:rPr>
-        <w:t xml:space="preserve"> ומתאימה לכ</w:t>
-      </w:r>
-      <w:r>
-        <w:rPr>
-          <w:rFonts w:asciiTheme="minorBidi" w:hAnsiTheme="minorBidi" w:hint="cs"/>
-          <w:sz w:val="32"/>
-          <w:szCs w:val="32"/>
-          <w:rtl/>
-        </w:rPr>
-        <w:t>ל מכשיר בעל דפדפן וגישה לאינטרנט.</w:t>
-      </w:r>
-    </w:p>
-    <w:p>
-      <w:pPr>
-        <w:bidi/>
-        <w:rPr>
-          <w:rFonts w:asciiTheme="minorBidi" w:hAnsiTheme="minorBidi"/>
-          <w:sz w:val="32"/>
-          <w:szCs w:val="32"/>
-        </w:rPr>
-      </w:pPr>
-    </w:p>
-    <w:p>
-      <w:pPr>
-        <w:bidi/>
-        <w:rPr>
-          <w:rFonts w:asciiTheme="minorBidi" w:hAnsiTheme="minorBidi"/>
-          <w:b/>
-          <w:bCs/>
-          <w:sz w:val="36"/>
-          <w:szCs w:val="36"/>
-          <w:rtl/>
-        </w:rPr>
-      </w:pPr>
-      <w:bookmarkStart w:id="37" w:name="_Toc333230985"/>
-      <w:bookmarkStart w:id="38" w:name="_Toc363403541"/>
-      <w:r>
-        <w:rPr>
-          <w:rFonts w:asciiTheme="minorBidi" w:hAnsiTheme="minorBidi" w:hint="cs"/>
-          <w:b/>
-          <w:bCs/>
-          <w:sz w:val="36"/>
-          <w:szCs w:val="36"/>
-          <w:rtl/>
-        </w:rPr>
-        <w:t xml:space="preserve">3.2 </w:t>
-      </w:r>
-      <w:r>
-        <w:rPr>
-          <w:rFonts w:asciiTheme="minorBidi" w:hAnsiTheme="minorBidi"/>
-          <w:b/>
-          <w:bCs/>
-          <w:sz w:val="36"/>
-          <w:szCs w:val="36"/>
-          <w:rtl/>
-        </w:rPr>
-        <w:t>תקנים</w:t>
-      </w:r>
       <w:bookmarkEnd w:id="37"/>
-      <w:bookmarkEnd w:id="38"/>
     </w:p>
     <w:p>
       <w:pPr>
@@ -5952,8 +5559,8 @@
           <w:rtl/>
         </w:rPr>
       </w:pPr>
-      <w:bookmarkStart w:id="39" w:name="_Toc333230986"/>
-      <w:bookmarkStart w:id="40" w:name="_Toc363403542"/>
+      <w:bookmarkStart w:id="38" w:name="_Toc333230986"/>
+      <w:bookmarkStart w:id="39" w:name="_Toc363403542"/>
       <w:r>
         <w:rPr>
           <w:rFonts w:asciiTheme="minorBidi" w:hAnsiTheme="minorBidi" w:hint="cs"/>
@@ -5976,8 +5583,8 @@
         </w:rPr>
         <w:t>תכונות מערכת התוכנה</w:t>
       </w:r>
+      <w:bookmarkEnd w:id="38"/>
       <w:bookmarkEnd w:id="39"/>
-      <w:bookmarkEnd w:id="40"/>
     </w:p>
     <w:p>
       <w:pPr>
@@ -6078,16 +5685,27 @@
           <w:szCs w:val="32"/>
           <w:rtl/>
         </w:rPr>
-        <w:t xml:space="preserve">. זמן הפקעת דוח תקלות לא יעלה </w:t>
-      </w:r>
-      <w:r>
-        <w:rPr>
-          <w:rFonts w:asciiTheme="minorBidi" w:hAnsiTheme="minorBidi" w:hint="cs"/>
-          <w:sz w:val="32"/>
-          <w:szCs w:val="32"/>
-          <w:rtl/>
-        </w:rPr>
-        <w:t>על 5 דקות .</w:t>
+        <w:t xml:space="preserve">. זמן </w:t>
+      </w:r>
+      <w:r>
+        <w:rPr>
+          <w:rFonts w:asciiTheme="minorBidi" w:hAnsiTheme="minorBidi" w:hint="cs"/>
+          <w:sz w:val="32"/>
+          <w:szCs w:val="32"/>
+          <w:rtl/>
+        </w:rPr>
+        <w:t>שליפת תוצאות ההמלצות לא יעלה על 10 שניות</w:t>
+      </w:r>
+      <w:bookmarkStart w:id="40" w:name="_GoBack"/>
+      <w:bookmarkEnd w:id="40"/>
+      <w:r>
+        <w:rPr>
+          <w:rFonts w:asciiTheme="minorBidi" w:hAnsiTheme="minorBidi" w:hint="cs"/>
+          <w:sz w:val="32"/>
+          <w:szCs w:val="32"/>
+          <w:rtl/>
+        </w:rPr>
+        <w:t>.</w:t>
       </w:r>
     </w:p>
     <w:p>
@@ -6638,7 +6256,7 @@
             <w:noProof/>
             <w:lang w:val="he-IL"/>
           </w:rPr>
-          <w:t>10</w:t>
+          <w:t>9</w:t>
         </w:r>
         <w:r>
           <w:fldChar w:fldCharType="end"/>
@@ -9370,7 +8988,7 @@
 </file>
 
 <file path=customXml/itemProps1.xml><?xml version="1.0" encoding="utf-8"?>
-<ds:datastoreItem xmlns:ds="http://schemas.openxmlformats.org/officeDocument/2006/customXml" ds:itemID="{1B3A7DFC-8CB9-4B10-AF75-C3579CC8F219}">
+<ds:datastoreItem xmlns:ds="http://schemas.openxmlformats.org/officeDocument/2006/customXml" ds:itemID="{8F785D9F-5003-41B3-AE76-6EC4A12F8634}">
   <ds:schemaRefs>
     <ds:schemaRef ds:uri="http://schemas.openxmlformats.org/officeDocument/2006/bibliography"/>
   </ds:schemaRefs>
